--- a/Shreyas_Dhavali_CV.docx
+++ b/Shreyas_Dhavali_CV.docx
@@ -4,8 +4,17 @@
   <w:body>
     <w:p>
       <w:pPr>
-        <w:spacing w:before="140"/>
-        <w:ind w:left="-1247"/>
+        <w:rPr>
+          <w:rFonts w:ascii="Helvetica" w:hAnsi="Helvetica" w:cs="Helvetica"/>
+          <w:sz w:val="18"/>
+          <w:szCs w:val="18"/>
+        </w:rPr>
+      </w:pPr>
+    </w:p>
+    <w:p>
+      <w:pPr>
+        <w:ind w:left="-1247" w:right="-680"/>
+        <w:jc w:val="both"/>
         <w:rPr>
           <w:rFonts w:ascii="Helvetica" w:hAnsi="Helvetica" w:cs="Helvetica"/>
           <w:bCs/>
@@ -18,282 +27,150 @@
       <w:r>
         <w:rPr>
           <w:rFonts w:ascii="Helvetica" w:hAnsi="Helvetica" w:cs="Helvetica"/>
-          <w:bCs/>
-          <w:iCs/>
-          <w:noProof/>
-          <w:sz w:val="28"/>
-          <w:szCs w:val="28"/>
-          <w:vertAlign w:val="subscript"/>
-        </w:rPr>
-        <w:pict w14:anchorId="75E68EA8">
-          <v:shapetype id="_x0000_t202" coordsize="21600,21600" o:spt="202" path="m,l,21600r21600,l21600,xe">
-            <v:stroke joinstyle="miter"/>
-            <v:path gradientshapeok="t" o:connecttype="rect"/>
-          </v:shapetype>
-          <v:shape id="_x0000_s2078" type="#_x0000_t202" style="position:absolute;left:0;text-align:left;margin-left:-70.5pt;margin-top:.5pt;width:545.3pt;height:70pt;z-index:251679232" strokecolor="white [3212]">
-            <v:textbox style="mso-next-textbox:#_x0000_s2078">
-              <w:txbxContent>
-                <w:p>
-                  <w:pPr>
-                    <w:rPr>
-                      <w:rFonts w:ascii="Helvetica" w:hAnsi="Helvetica" w:cs="Helvetica"/>
-                      <w:sz w:val="18"/>
-                      <w:szCs w:val="18"/>
-                    </w:rPr>
-                  </w:pPr>
-                  <w:r>
-                    <w:rPr>
-                      <w:rFonts w:ascii="Helvetica" w:hAnsi="Helvetica" w:cs="Helvetica"/>
-                      <w:sz w:val="18"/>
-                      <w:szCs w:val="18"/>
-                    </w:rPr>
-                    <w:t>Dedicated</w:t>
-                  </w:r>
-                  <w:r>
-                    <w:rPr>
-                      <w:rFonts w:ascii="Helvetica" w:hAnsi="Helvetica" w:cs="Helvetica"/>
-                      <w:sz w:val="18"/>
-                      <w:szCs w:val="18"/>
-                    </w:rPr>
-                    <w:t xml:space="preserve"> and </w:t>
-                  </w:r>
-                  <w:r>
-                    <w:rPr>
-                      <w:rFonts w:ascii="Helvetica" w:hAnsi="Helvetica" w:cs="Helvetica"/>
-                      <w:sz w:val="18"/>
-                      <w:szCs w:val="18"/>
-                    </w:rPr>
-                    <w:t>results</w:t>
-                  </w:r>
-                  <w:r>
-                    <w:rPr>
-                      <w:rFonts w:ascii="Helvetica" w:hAnsi="Helvetica" w:cs="Helvetica"/>
-                      <w:sz w:val="18"/>
-                      <w:szCs w:val="18"/>
-                    </w:rPr>
-                    <w:t>-oriented software engineer with 3</w:t>
-                  </w:r>
-                  <w:r>
-                    <w:rPr>
-                      <w:rFonts w:ascii="Helvetica" w:hAnsi="Helvetica" w:cs="Helvetica"/>
-                      <w:sz w:val="18"/>
-                      <w:szCs w:val="18"/>
-                    </w:rPr>
-                    <w:t>+</w:t>
-                  </w:r>
-                  <w:r>
-                    <w:rPr>
-                      <w:rFonts w:ascii="Helvetica" w:hAnsi="Helvetica" w:cs="Helvetica"/>
-                      <w:sz w:val="18"/>
-                      <w:szCs w:val="18"/>
-                    </w:rPr>
-                    <w:t xml:space="preserve"> years of experience in Java programming</w:t>
-                  </w:r>
-                  <w:r>
-                    <w:rPr>
-                      <w:rFonts w:ascii="Helvetica" w:hAnsi="Helvetica" w:cs="Helvetica"/>
-                      <w:sz w:val="18"/>
-                      <w:szCs w:val="18"/>
-                    </w:rPr>
-                    <w:t>, Angular</w:t>
-                  </w:r>
-                  <w:r>
-                    <w:rPr>
-                      <w:rFonts w:ascii="Helvetica" w:hAnsi="Helvetica" w:cs="Helvetica"/>
-                      <w:sz w:val="18"/>
-                      <w:szCs w:val="18"/>
-                    </w:rPr>
-                    <w:t xml:space="preserve">. </w:t>
-                  </w:r>
-                  <w:r>
-                    <w:rPr>
-                      <w:rFonts w:ascii="Helvetica" w:hAnsi="Helvetica" w:cs="Helvetica"/>
-                      <w:sz w:val="18"/>
-                      <w:szCs w:val="18"/>
-                    </w:rPr>
-                    <w:t>AWS</w:t>
-                  </w:r>
-                  <w:r>
-                    <w:rPr>
-                      <w:rFonts w:ascii="Helvetica" w:hAnsi="Helvetica" w:cs="Helvetica"/>
-                      <w:sz w:val="18"/>
-                      <w:szCs w:val="18"/>
-                    </w:rPr>
-                    <w:t xml:space="preserve"> Certified </w:t>
-                  </w:r>
-                  <w:r>
-                    <w:rPr>
-                      <w:rFonts w:ascii="Helvetica" w:hAnsi="Helvetica" w:cs="Helvetica"/>
-                      <w:sz w:val="18"/>
-                      <w:szCs w:val="18"/>
-                    </w:rPr>
-                    <w:t xml:space="preserve">and </w:t>
-                  </w:r>
-                  <w:r>
-                    <w:rPr>
-                      <w:rFonts w:ascii="Helvetica" w:hAnsi="Helvetica" w:cs="Helvetica"/>
-                      <w:sz w:val="18"/>
-                      <w:szCs w:val="18"/>
-                    </w:rPr>
-                    <w:t>Proficient</w:t>
-                  </w:r>
-                  <w:r>
-                    <w:rPr>
-                      <w:rFonts w:ascii="Helvetica" w:hAnsi="Helvetica" w:cs="Helvetica"/>
-                      <w:sz w:val="18"/>
-                      <w:szCs w:val="18"/>
-                    </w:rPr>
-                    <w:t xml:space="preserve"> in core Java concepts, web development (HTML, CSS, </w:t>
-                  </w:r>
-                  <w:r>
-                    <w:rPr>
-                      <w:rFonts w:ascii="Helvetica" w:hAnsi="Helvetica" w:cs="Helvetica"/>
-                      <w:sz w:val="18"/>
-                      <w:szCs w:val="18"/>
-                    </w:rPr>
-                    <w:t>Typescript</w:t>
-                  </w:r>
-                  <w:r>
-                    <w:rPr>
-                      <w:rFonts w:ascii="Helvetica" w:hAnsi="Helvetica" w:cs="Helvetica"/>
-                      <w:sz w:val="18"/>
-                      <w:szCs w:val="18"/>
-                    </w:rPr>
-                    <w:t xml:space="preserve">), and relational databases (MySQL, Oracle, SQL Server). </w:t>
-                  </w:r>
-                  <w:r>
-                    <w:rPr>
-                      <w:rFonts w:ascii="Helvetica" w:hAnsi="Helvetica" w:cs="Helvetica"/>
-                      <w:sz w:val="18"/>
-                      <w:szCs w:val="18"/>
-                    </w:rPr>
-                    <w:t>Successfully</w:t>
-                  </w:r>
-                  <w:r>
-                    <w:rPr>
-                      <w:rFonts w:ascii="Helvetica" w:hAnsi="Helvetica" w:cs="Helvetica"/>
-                      <w:sz w:val="18"/>
-                      <w:szCs w:val="18"/>
-                    </w:rPr>
-                    <w:t xml:space="preserve"> reduce</w:t>
-                  </w:r>
-                  <w:r>
-                    <w:rPr>
-                      <w:rFonts w:ascii="Helvetica" w:hAnsi="Helvetica" w:cs="Helvetica"/>
-                      <w:sz w:val="18"/>
-                      <w:szCs w:val="18"/>
-                    </w:rPr>
-                    <w:t>d</w:t>
-                  </w:r>
-                  <w:r>
-                    <w:rPr>
-                      <w:rFonts w:ascii="Helvetica" w:hAnsi="Helvetica" w:cs="Helvetica"/>
-                      <w:sz w:val="18"/>
-                      <w:szCs w:val="18"/>
-                    </w:rPr>
-                    <w:t xml:space="preserve"> AWS costs by </w:t>
-                  </w:r>
-                  <w:r>
-                    <w:rPr>
-                      <w:rFonts w:ascii="Helvetica" w:hAnsi="Helvetica" w:cs="Helvetica"/>
-                      <w:sz w:val="18"/>
-                      <w:szCs w:val="18"/>
-                    </w:rPr>
-                    <w:t>2</w:t>
-                  </w:r>
-                  <w:r>
-                    <w:rPr>
-                      <w:rFonts w:ascii="Helvetica" w:hAnsi="Helvetica" w:cs="Helvetica"/>
-                      <w:sz w:val="18"/>
-                      <w:szCs w:val="18"/>
-                    </w:rPr>
-                    <w:t>0% through the successful implementation of updated logs with the required details.</w:t>
-                  </w:r>
-                  <w:r>
-                    <w:rPr>
-                      <w:rFonts w:ascii="Helvetica" w:hAnsi="Helvetica" w:cs="Helvetica"/>
-                      <w:sz w:val="18"/>
-                      <w:szCs w:val="18"/>
-                    </w:rPr>
-                    <w:t xml:space="preserve"> </w:t>
-                  </w:r>
-                  <w:r>
-                    <w:rPr>
-                      <w:rFonts w:ascii="Helvetica" w:hAnsi="Helvetica" w:cs="Helvetica"/>
-                      <w:sz w:val="18"/>
-                      <w:szCs w:val="18"/>
-                    </w:rPr>
-                    <w:t>Possess strong problem-solving and analytical skills, with the ability to work independently or collaboratively in a team environment. Seeking a challenging software engineering role to utilize and enhance my skills in Java development and software engineering best practices.</w:t>
-                  </w:r>
-                  <w:r>
-                    <w:t xml:space="preserve"> </w:t>
-                  </w:r>
-                  <w:r>
-                    <w:rPr>
-                      <w:rFonts w:ascii="Helvetica" w:hAnsi="Helvetica" w:cs="Helvetica"/>
-                      <w:sz w:val="18"/>
-                      <w:szCs w:val="18"/>
-                    </w:rPr>
-                    <w:t xml:space="preserve">Able to learn fast and adapt to changing </w:t>
-                  </w:r>
-                  <w:proofErr w:type="gramStart"/>
-                  <w:r>
-                    <w:rPr>
-                      <w:rFonts w:ascii="Helvetica" w:hAnsi="Helvetica" w:cs="Helvetica"/>
-                      <w:sz w:val="18"/>
-                      <w:szCs w:val="18"/>
-                    </w:rPr>
-                    <w:t>acc</w:t>
-                  </w:r>
-                  <w:proofErr w:type="gramEnd"/>
-                </w:p>
-              </w:txbxContent>
-            </v:textbox>
-          </v:shape>
-        </w:pict>
-      </w:r>
-    </w:p>
-    <w:p>
-      <w:pPr>
-        <w:spacing w:before="140"/>
-        <w:ind w:left="-1247"/>
-        <w:rPr>
-          <w:rFonts w:ascii="Helvetica" w:hAnsi="Helvetica" w:cs="Helvetica"/>
-          <w:bCs/>
-          <w:iCs/>
-          <w:sz w:val="28"/>
-          <w:szCs w:val="28"/>
-          <w:vertAlign w:val="subscript"/>
-        </w:rPr>
-      </w:pPr>
-    </w:p>
-    <w:p>
-      <w:pPr>
-        <w:spacing w:before="140"/>
-        <w:ind w:left="-1304"/>
-        <w:jc w:val="both"/>
-        <w:rPr>
-          <w:rFonts w:ascii="Helvetica" w:hAnsi="Helvetica" w:cs="Helvetica"/>
-          <w:b/>
-          <w:i/>
-          <w:sz w:val="18"/>
-          <w:szCs w:val="18"/>
-        </w:rPr>
-      </w:pPr>
-    </w:p>
-    <w:p>
-      <w:pPr>
-        <w:spacing w:before="140"/>
-        <w:ind w:left="-1304"/>
-        <w:jc w:val="both"/>
-        <w:rPr>
-          <w:rFonts w:ascii="Helvetica" w:hAnsi="Helvetica" w:cs="Helvetica"/>
-          <w:b/>
-          <w:i/>
-          <w:sz w:val="18"/>
-          <w:szCs w:val="18"/>
-        </w:rPr>
-      </w:pPr>
+          <w:sz w:val="18"/>
+          <w:szCs w:val="18"/>
+        </w:rPr>
+        <w:t>Dedicated</w:t>
+      </w:r>
+      <w:r>
+        <w:rPr>
+          <w:rFonts w:ascii="Helvetica" w:hAnsi="Helvetica" w:cs="Helvetica"/>
+          <w:sz w:val="18"/>
+          <w:szCs w:val="18"/>
+        </w:rPr>
+        <w:t xml:space="preserve"> and </w:t>
+      </w:r>
+      <w:r>
+        <w:rPr>
+          <w:rFonts w:ascii="Helvetica" w:hAnsi="Helvetica" w:cs="Helvetica"/>
+          <w:sz w:val="18"/>
+          <w:szCs w:val="18"/>
+        </w:rPr>
+        <w:t>results</w:t>
+      </w:r>
+      <w:r>
+        <w:rPr>
+          <w:rFonts w:ascii="Helvetica" w:hAnsi="Helvetica" w:cs="Helvetica"/>
+          <w:sz w:val="18"/>
+          <w:szCs w:val="18"/>
+        </w:rPr>
+        <w:t>-oriented software engineer with 3</w:t>
+      </w:r>
+      <w:r>
+        <w:rPr>
+          <w:rFonts w:ascii="Helvetica" w:hAnsi="Helvetica" w:cs="Helvetica"/>
+          <w:sz w:val="18"/>
+          <w:szCs w:val="18"/>
+        </w:rPr>
+        <w:t>+</w:t>
+      </w:r>
+      <w:r>
+        <w:rPr>
+          <w:rFonts w:ascii="Helvetica" w:hAnsi="Helvetica" w:cs="Helvetica"/>
+          <w:sz w:val="18"/>
+          <w:szCs w:val="18"/>
+        </w:rPr>
+        <w:t xml:space="preserve"> years of experience in Java programming</w:t>
+      </w:r>
+      <w:r>
+        <w:rPr>
+          <w:rFonts w:ascii="Helvetica" w:hAnsi="Helvetica" w:cs="Helvetica"/>
+          <w:sz w:val="18"/>
+          <w:szCs w:val="18"/>
+        </w:rPr>
+        <w:t xml:space="preserve">, Angular. AWS Certified and </w:t>
+      </w:r>
+      <w:r>
+        <w:rPr>
+          <w:rFonts w:ascii="Helvetica" w:hAnsi="Helvetica" w:cs="Helvetica"/>
+          <w:sz w:val="18"/>
+          <w:szCs w:val="18"/>
+        </w:rPr>
+        <w:t xml:space="preserve">Proficient in core Java concepts, web development (HTML, CSS, </w:t>
+      </w:r>
+      <w:r>
+        <w:rPr>
+          <w:rFonts w:ascii="Helvetica" w:hAnsi="Helvetica" w:cs="Helvetica"/>
+          <w:sz w:val="18"/>
+          <w:szCs w:val="18"/>
+        </w:rPr>
+        <w:t>Typescript</w:t>
+      </w:r>
+      <w:r>
+        <w:rPr>
+          <w:rFonts w:ascii="Helvetica" w:hAnsi="Helvetica" w:cs="Helvetica"/>
+          <w:sz w:val="18"/>
+          <w:szCs w:val="18"/>
+        </w:rPr>
+        <w:t xml:space="preserve">), and relational databases (MySQL, SQL Server). </w:t>
+      </w:r>
+      <w:r>
+        <w:rPr>
+          <w:rFonts w:ascii="Helvetica" w:hAnsi="Helvetica" w:cs="Helvetica"/>
+          <w:sz w:val="18"/>
+          <w:szCs w:val="18"/>
+        </w:rPr>
+        <w:t>Successfully</w:t>
+      </w:r>
+      <w:r>
+        <w:rPr>
+          <w:rFonts w:ascii="Helvetica" w:hAnsi="Helvetica" w:cs="Helvetica"/>
+          <w:sz w:val="18"/>
+          <w:szCs w:val="18"/>
+        </w:rPr>
+        <w:t xml:space="preserve"> reduce</w:t>
+      </w:r>
+      <w:r>
+        <w:rPr>
+          <w:rFonts w:ascii="Helvetica" w:hAnsi="Helvetica" w:cs="Helvetica"/>
+          <w:sz w:val="18"/>
+          <w:szCs w:val="18"/>
+        </w:rPr>
+        <w:t>d</w:t>
+      </w:r>
+      <w:r>
+        <w:rPr>
+          <w:rFonts w:ascii="Helvetica" w:hAnsi="Helvetica" w:cs="Helvetica"/>
+          <w:sz w:val="18"/>
+          <w:szCs w:val="18"/>
+        </w:rPr>
+        <w:t xml:space="preserve"> AWS costs by </w:t>
+      </w:r>
+      <w:r>
+        <w:rPr>
+          <w:rFonts w:ascii="Helvetica" w:hAnsi="Helvetica" w:cs="Helvetica"/>
+          <w:sz w:val="18"/>
+          <w:szCs w:val="18"/>
+        </w:rPr>
+        <w:t>2</w:t>
+      </w:r>
+      <w:r>
+        <w:rPr>
+          <w:rFonts w:ascii="Helvetica" w:hAnsi="Helvetica" w:cs="Helvetica"/>
+          <w:sz w:val="18"/>
+          <w:szCs w:val="18"/>
+        </w:rPr>
+        <w:t>0% through the successful implementation of updated logs with the required details.</w:t>
+      </w:r>
+      <w:r>
+        <w:rPr>
+          <w:rFonts w:ascii="Helvetica" w:hAnsi="Helvetica" w:cs="Helvetica"/>
+          <w:sz w:val="18"/>
+          <w:szCs w:val="18"/>
+        </w:rPr>
+        <w:t xml:space="preserve"> </w:t>
+      </w:r>
+      <w:r>
+        <w:rPr>
+          <w:rFonts w:ascii="Helvetica" w:hAnsi="Helvetica" w:cs="Helvetica"/>
+          <w:sz w:val="18"/>
+          <w:szCs w:val="18"/>
+        </w:rPr>
+        <w:t>Possess strong problem-solving and analytical skills, with the ability to work independently or collaboratively in a team environment. Seeking a challenging software engineering role to utilize and enhance my skills in Java development and software engineering best practices.</w:t>
+      </w:r>
+      <w:r>
+        <w:t xml:space="preserve"> </w:t>
+      </w:r>
     </w:p>
     <w:p>
       <w:pPr>
@@ -770,6 +647,7 @@
         </w:numPr>
         <w:spacing w:before="40" w:after="60"/>
         <w:ind w:right="-850"/>
+        <w:jc w:val="both"/>
         <w:rPr>
           <w:rFonts w:ascii="Helvetica" w:hAnsi="Helvetica" w:cs="Helvetica"/>
           <w:b/>
@@ -806,6 +684,7 @@
         </w:numPr>
         <w:spacing w:before="40" w:after="60"/>
         <w:ind w:right="-850"/>
+        <w:jc w:val="both"/>
         <w:rPr>
           <w:rFonts w:ascii="Helvetica" w:hAnsi="Helvetica" w:cs="Helvetica"/>
           <w:b/>
@@ -885,6 +764,7 @@
         <w:adjustRightInd w:val="0"/>
         <w:spacing w:before="40" w:after="60"/>
         <w:ind w:right="-850"/>
+        <w:jc w:val="both"/>
         <w:rPr>
           <w:rFonts w:ascii="Helvetica" w:eastAsia="SegoeUI" w:hAnsi="Helvetica" w:cs="Helvetica"/>
           <w:sz w:val="18"/>
@@ -965,6 +845,7 @@
         </w:numPr>
         <w:spacing w:before="40" w:after="60"/>
         <w:ind w:right="-850"/>
+        <w:jc w:val="both"/>
         <w:rPr>
           <w:rFonts w:ascii="Helvetica" w:hAnsi="Helvetica" w:cs="Helvetica"/>
           <w:b/>
@@ -1009,6 +890,7 @@
         </w:numPr>
         <w:spacing w:before="40" w:after="60"/>
         <w:ind w:right="-850"/>
+        <w:jc w:val="both"/>
         <w:rPr>
           <w:rFonts w:ascii="Helvetica" w:hAnsi="Helvetica" w:cs="Helvetica"/>
           <w:b/>
@@ -1383,6 +1265,7 @@
         <w:autoSpaceDE w:val="0"/>
         <w:autoSpaceDN w:val="0"/>
         <w:adjustRightInd w:val="0"/>
+        <w:jc w:val="both"/>
         <w:rPr>
           <w:rFonts w:ascii="Helvetica" w:hAnsi="Helvetica" w:cs="Helvetica"/>
           <w:b/>
@@ -1446,6 +1329,7 @@
         <w:adjustRightInd w:val="0"/>
         <w:spacing w:before="60" w:after="60"/>
         <w:ind w:right="-850"/>
+        <w:jc w:val="both"/>
         <w:rPr>
           <w:rFonts w:ascii="Helvetica" w:hAnsi="Helvetica" w:cs="Helvetica"/>
           <w:b/>
@@ -1493,6 +1377,7 @@
         <w:adjustRightInd w:val="0"/>
         <w:spacing w:before="60" w:after="60"/>
         <w:ind w:right="-850"/>
+        <w:jc w:val="both"/>
         <w:rPr>
           <w:rFonts w:ascii="Helvetica" w:hAnsi="Helvetica" w:cs="Helvetica"/>
           <w:b/>
@@ -1509,7 +1394,15 @@
           <w:sz w:val="18"/>
           <w:szCs w:val="18"/>
         </w:rPr>
-        <w:t xml:space="preserve">Studying and building </w:t>
+        <w:t>Developed</w:t>
+      </w:r>
+      <w:r>
+        <w:rPr>
+          <w:rFonts w:ascii="Helvetica" w:eastAsia="SegoeUI" w:hAnsi="Helvetica" w:cs="Helvetica"/>
+          <w:sz w:val="18"/>
+          <w:szCs w:val="18"/>
+        </w:rPr>
+        <w:t xml:space="preserve"> and building </w:t>
       </w:r>
       <w:r>
         <w:rPr>
@@ -2157,6 +2050,7 @@
         <w:pStyle w:val="ListParagraph"/>
         <w:spacing w:before="20"/>
         <w:ind w:left="-1134" w:right="-964"/>
+        <w:jc w:val="both"/>
         <w:rPr>
           <w:rFonts w:ascii="Helvetica" w:hAnsi="Helvetica" w:cs="Helvetica"/>
           <w:b/>
@@ -2183,7 +2077,10 @@
           <w:sz w:val="18"/>
           <w:szCs w:val="18"/>
         </w:rPr>
-        <w:t>C, C++, JAVA, Python, HTML, CSS, TypeScript, SQL, Core Java</w:t>
+        <w:t>C, C++, JAVA, Python, HTML, CSS, TypeScript, SQL, Core Java, Rest API, NoSQL, JSON, YAML, JavaScript,</w:t>
+      </w:r>
+      <w:r>
+        <w:t xml:space="preserve"> </w:t>
       </w:r>
       <w:r>
         <w:rPr>
@@ -2192,16 +2089,18 @@
           <w:sz w:val="18"/>
           <w:szCs w:val="18"/>
         </w:rPr>
-        <w:t>, Rest API, NoSQL</w:t>
-      </w:r>
-      <w:r>
-        <w:rPr>
-          <w:rFonts w:ascii="Helvetica" w:hAnsi="Helvetica" w:cs="Helvetica"/>
+        <w:t>Dot Net,</w:t>
+      </w:r>
+      <w:r>
+        <w:rPr>
+          <w:rFonts w:ascii="Helvetica" w:hAnsi="Helvetica" w:cs="Helvetica"/>
+          <w:b/>
+          <w:bCs/>
           <w:color w:val="000000"/>
           <w:sz w:val="18"/>
           <w:szCs w:val="18"/>
         </w:rPr>
-        <w:t>, JSON, YAML</w:t>
+        <w:t xml:space="preserve"> </w:t>
       </w:r>
       <w:r>
         <w:rPr>
@@ -2210,17 +2109,69 @@
           <w:sz w:val="18"/>
           <w:szCs w:val="18"/>
         </w:rPr>
-        <w:t>, JavaScript,</w:t>
-      </w:r>
-      <w:r>
-        <w:rPr>
-          <w:rFonts w:ascii="Helvetica" w:hAnsi="Helvetica" w:cs="Helvetica"/>
-          <w:b/>
-          <w:bCs/>
+        <w:t xml:space="preserve">Angular, Spring, UNIX, Gauge, Serverless, </w:t>
+      </w:r>
+      <w:proofErr w:type="spellStart"/>
+      <w:r>
+        <w:rPr>
+          <w:rFonts w:ascii="Helvetica" w:hAnsi="Helvetica" w:cs="Helvetica"/>
           <w:color w:val="000000"/>
           <w:sz w:val="18"/>
           <w:szCs w:val="18"/>
         </w:rPr>
+        <w:t>SprintBoot</w:t>
+      </w:r>
+      <w:proofErr w:type="spellEnd"/>
+      <w:r>
+        <w:rPr>
+          <w:rFonts w:ascii="Helvetica" w:hAnsi="Helvetica" w:cs="Helvetica"/>
+          <w:color w:val="000000"/>
+          <w:sz w:val="18"/>
+          <w:szCs w:val="18"/>
+        </w:rPr>
+        <w:t xml:space="preserve">, Micro Services, CI/CD, software development lifecycle (SDLC), Object Oriented Programming (OOPS), Data structures, NPM, RDBMS, Algorithms, Spring MVC, Relational Databases, MySQL, Multithreading, Collections, Rest </w:t>
+      </w:r>
+      <w:proofErr w:type="spellStart"/>
+      <w:r>
+        <w:rPr>
+          <w:rFonts w:ascii="Helvetica" w:hAnsi="Helvetica" w:cs="Helvetica"/>
+          <w:color w:val="000000"/>
+          <w:sz w:val="18"/>
+          <w:szCs w:val="18"/>
+        </w:rPr>
+        <w:t>Api</w:t>
+      </w:r>
+      <w:proofErr w:type="spellEnd"/>
+      <w:r>
+        <w:rPr>
+          <w:rFonts w:ascii="Helvetica" w:hAnsi="Helvetica" w:cs="Helvetica"/>
+          <w:color w:val="000000"/>
+          <w:sz w:val="18"/>
+          <w:szCs w:val="18"/>
+        </w:rPr>
+        <w:t xml:space="preserve"> Services, Low Level Design, Bitbucket, GIT, Jenkins, Gradle, Maven, SonarQube, CI-CD Pipeline, Dbeaver, Tableau, Source tree, Kibana, SnapLogic, AWS, Scrum, JIRA, Github, Terraform, Tomcat, Databricks, Azure, DevOps, Document Object Model (DOM), AI, ML, UI/UX, HTTP, Hibernate, J2EE, ReactJS, </w:t>
+      </w:r>
+      <w:proofErr w:type="spellStart"/>
+      <w:r>
+        <w:rPr>
+          <w:rFonts w:ascii="Helvetica" w:hAnsi="Helvetica" w:cs="Helvetica"/>
+          <w:color w:val="000000"/>
+          <w:sz w:val="18"/>
+          <w:szCs w:val="18"/>
+        </w:rPr>
+        <w:t>Node.Js</w:t>
+      </w:r>
+      <w:proofErr w:type="spellEnd"/>
+      <w:r>
+        <w:rPr>
+          <w:rFonts w:ascii="Helvetica" w:hAnsi="Helvetica" w:cs="Helvetica"/>
+          <w:color w:val="000000"/>
+          <w:sz w:val="18"/>
+          <w:szCs w:val="18"/>
+        </w:rPr>
+        <w:t>, Object Relational Mapper (ORM), MongoDB, GitLab, Docker, Bash, Kubernetes,</w:t>
+      </w:r>
+      <w:r>
         <w:t xml:space="preserve"> </w:t>
       </w:r>
       <w:r>
@@ -2230,7 +2181,10 @@
           <w:sz w:val="18"/>
           <w:szCs w:val="18"/>
         </w:rPr>
-        <w:t xml:space="preserve">Angular, Spring, </w:t>
+        <w:t>React, Vue, Grunt, Gulp, HTML 5, CSS 3,</w:t>
+      </w:r>
+      <w:r>
+        <w:t xml:space="preserve"> </w:t>
       </w:r>
       <w:r>
         <w:rPr>
@@ -2239,8 +2193,12 @@
           <w:sz w:val="18"/>
           <w:szCs w:val="18"/>
         </w:rPr>
-        <w:t>UNIX,</w:t>
-      </w:r>
+        <w:t>Core Java Spring, RESTful architecture, Junit, Sonar, Bamboo, Agile scrum, beginner German language,</w:t>
+      </w:r>
+      <w:r>
+        <w:t xml:space="preserve"> </w:t>
+      </w:r>
+      <w:proofErr w:type="spellStart"/>
       <w:r>
         <w:rPr>
           <w:rFonts w:ascii="Helvetica" w:hAnsi="Helvetica" w:cs="Helvetica"/>
@@ -2248,8 +2206,9 @@
           <w:sz w:val="18"/>
           <w:szCs w:val="18"/>
         </w:rPr>
-        <w:t xml:space="preserve"> Gauge, Serverless, </w:t>
-      </w:r>
+        <w:t>BlackDuck</w:t>
+      </w:r>
+      <w:proofErr w:type="spellEnd"/>
       <w:r>
         <w:rPr>
           <w:rFonts w:ascii="Helvetica" w:hAnsi="Helvetica" w:cs="Helvetica"/>
@@ -2257,8 +2216,9 @@
           <w:sz w:val="18"/>
           <w:szCs w:val="18"/>
         </w:rPr>
-        <w:t>Sprint Boot</w:t>
-      </w:r>
+        <w:t xml:space="preserve">, Harbor, </w:t>
+      </w:r>
+      <w:proofErr w:type="spellStart"/>
       <w:r>
         <w:rPr>
           <w:rFonts w:ascii="Helvetica" w:hAnsi="Helvetica" w:cs="Helvetica"/>
@@ -2266,8 +2226,9 @@
           <w:sz w:val="18"/>
           <w:szCs w:val="18"/>
         </w:rPr>
-        <w:t>, Micro Services, serverless, CI/CD, software development lifecycle (SDLC)</w:t>
-      </w:r>
+        <w:t>NextJs</w:t>
+      </w:r>
+      <w:proofErr w:type="spellEnd"/>
       <w:r>
         <w:rPr>
           <w:rFonts w:ascii="Helvetica" w:hAnsi="Helvetica" w:cs="Helvetica"/>
@@ -2275,362 +2236,7 @@
           <w:sz w:val="18"/>
           <w:szCs w:val="18"/>
         </w:rPr>
-        <w:t>, Angular JS, Object Oriented Programming (OOP</w:t>
-      </w:r>
-      <w:r>
-        <w:rPr>
-          <w:rFonts w:ascii="Helvetica" w:hAnsi="Helvetica" w:cs="Helvetica"/>
-          <w:color w:val="000000"/>
-          <w:sz w:val="18"/>
-          <w:szCs w:val="18"/>
-        </w:rPr>
-        <w:t>S</w:t>
-      </w:r>
-      <w:r>
-        <w:rPr>
-          <w:rFonts w:ascii="Helvetica" w:hAnsi="Helvetica" w:cs="Helvetica"/>
-          <w:color w:val="000000"/>
-          <w:sz w:val="18"/>
-          <w:szCs w:val="18"/>
-        </w:rPr>
-        <w:t>)</w:t>
-      </w:r>
-      <w:r>
-        <w:rPr>
-          <w:rFonts w:ascii="Helvetica" w:hAnsi="Helvetica" w:cs="Helvetica"/>
-          <w:color w:val="000000"/>
-          <w:sz w:val="18"/>
-          <w:szCs w:val="18"/>
-        </w:rPr>
-        <w:t>, Data structures</w:t>
-      </w:r>
-      <w:r>
-        <w:rPr>
-          <w:rFonts w:ascii="Helvetica" w:hAnsi="Helvetica" w:cs="Helvetica"/>
-          <w:color w:val="000000"/>
-          <w:sz w:val="18"/>
-          <w:szCs w:val="18"/>
-        </w:rPr>
-        <w:t>, NPM</w:t>
-      </w:r>
-      <w:r>
-        <w:rPr>
-          <w:rFonts w:ascii="Helvetica" w:hAnsi="Helvetica" w:cs="Helvetica"/>
-          <w:color w:val="000000"/>
-          <w:sz w:val="18"/>
-          <w:szCs w:val="18"/>
-        </w:rPr>
-        <w:t xml:space="preserve">, </w:t>
-      </w:r>
-      <w:r>
-        <w:rPr>
-          <w:rFonts w:ascii="Helvetica" w:hAnsi="Helvetica" w:cs="Helvetica"/>
-          <w:color w:val="000000"/>
-          <w:sz w:val="18"/>
-          <w:szCs w:val="18"/>
-        </w:rPr>
-        <w:t xml:space="preserve">RDBMS, </w:t>
-      </w:r>
-      <w:r>
-        <w:rPr>
-          <w:rFonts w:ascii="Helvetica" w:hAnsi="Helvetica" w:cs="Helvetica"/>
-          <w:color w:val="000000"/>
-          <w:sz w:val="18"/>
-          <w:szCs w:val="18"/>
-        </w:rPr>
-        <w:t xml:space="preserve">Algorithms, Spring MVC, Relational Databases, </w:t>
-      </w:r>
-      <w:r>
-        <w:rPr>
-          <w:rFonts w:ascii="Helvetica" w:hAnsi="Helvetica" w:cs="Helvetica"/>
-          <w:color w:val="000000"/>
-          <w:sz w:val="18"/>
-          <w:szCs w:val="18"/>
-        </w:rPr>
-        <w:t>MySQL</w:t>
-      </w:r>
-      <w:r>
-        <w:rPr>
-          <w:rFonts w:ascii="Helvetica" w:hAnsi="Helvetica" w:cs="Helvetica"/>
-          <w:color w:val="000000"/>
-          <w:sz w:val="18"/>
-          <w:szCs w:val="18"/>
-        </w:rPr>
-        <w:t xml:space="preserve">, Multithreading, Collections, Rest </w:t>
-      </w:r>
-      <w:proofErr w:type="spellStart"/>
-      <w:r>
-        <w:rPr>
-          <w:rFonts w:ascii="Helvetica" w:hAnsi="Helvetica" w:cs="Helvetica"/>
-          <w:color w:val="000000"/>
-          <w:sz w:val="18"/>
-          <w:szCs w:val="18"/>
-        </w:rPr>
-        <w:t>Api</w:t>
-      </w:r>
-      <w:proofErr w:type="spellEnd"/>
-      <w:r>
-        <w:rPr>
-          <w:rFonts w:ascii="Helvetica" w:hAnsi="Helvetica" w:cs="Helvetica"/>
-          <w:color w:val="000000"/>
-          <w:sz w:val="18"/>
-          <w:szCs w:val="18"/>
-        </w:rPr>
-        <w:t xml:space="preserve"> Services, Low Level Design, </w:t>
-      </w:r>
-      <w:r>
-        <w:rPr>
-          <w:rFonts w:ascii="Helvetica" w:hAnsi="Helvetica" w:cs="Helvetica"/>
-          <w:color w:val="000000"/>
-          <w:sz w:val="18"/>
-          <w:szCs w:val="18"/>
-        </w:rPr>
-        <w:t>Bitbucket, G</w:t>
-      </w:r>
-      <w:r>
-        <w:rPr>
-          <w:rFonts w:ascii="Helvetica" w:hAnsi="Helvetica" w:cs="Helvetica"/>
-          <w:color w:val="000000"/>
-          <w:sz w:val="18"/>
-          <w:szCs w:val="18"/>
-        </w:rPr>
-        <w:t>IT</w:t>
-      </w:r>
-      <w:r>
-        <w:rPr>
-          <w:rFonts w:ascii="Helvetica" w:hAnsi="Helvetica" w:cs="Helvetica"/>
-          <w:color w:val="000000"/>
-          <w:sz w:val="18"/>
-          <w:szCs w:val="18"/>
-        </w:rPr>
-        <w:t>, Jenkins, Gradle, Maven, SonarQube, CI-CD Pipeline, Dbeaver, Tableau, Source tree, Kibana, SnapLogic</w:t>
-      </w:r>
-      <w:r>
-        <w:rPr>
-          <w:rFonts w:ascii="Helvetica" w:hAnsi="Helvetica" w:cs="Helvetica"/>
-          <w:color w:val="000000"/>
-          <w:sz w:val="18"/>
-          <w:szCs w:val="18"/>
-        </w:rPr>
-        <w:t xml:space="preserve">, AWS, Scrum, JIRA, Github, </w:t>
-      </w:r>
-      <w:r>
-        <w:rPr>
-          <w:rFonts w:ascii="Helvetica" w:hAnsi="Helvetica" w:cs="Helvetica"/>
-          <w:color w:val="000000"/>
-          <w:sz w:val="18"/>
-          <w:szCs w:val="18"/>
-        </w:rPr>
-        <w:t>Tomcat</w:t>
-      </w:r>
-      <w:r>
-        <w:rPr>
-          <w:rFonts w:ascii="Helvetica" w:hAnsi="Helvetica" w:cs="Helvetica"/>
-          <w:color w:val="000000"/>
-          <w:sz w:val="18"/>
-          <w:szCs w:val="18"/>
-        </w:rPr>
-        <w:t xml:space="preserve">, </w:t>
-      </w:r>
-      <w:r>
-        <w:rPr>
-          <w:rFonts w:ascii="Helvetica" w:hAnsi="Helvetica" w:cs="Helvetica"/>
-          <w:color w:val="000000"/>
-          <w:sz w:val="18"/>
-          <w:szCs w:val="18"/>
-        </w:rPr>
-        <w:t>Databricks</w:t>
-      </w:r>
-      <w:r>
-        <w:rPr>
-          <w:rFonts w:ascii="Helvetica" w:hAnsi="Helvetica" w:cs="Helvetica"/>
-          <w:color w:val="000000"/>
-          <w:sz w:val="18"/>
-          <w:szCs w:val="18"/>
-        </w:rPr>
-        <w:t>, Azure</w:t>
-      </w:r>
-      <w:r>
-        <w:rPr>
-          <w:rFonts w:ascii="Helvetica" w:hAnsi="Helvetica" w:cs="Helvetica"/>
-          <w:color w:val="000000"/>
-          <w:sz w:val="18"/>
-          <w:szCs w:val="18"/>
-        </w:rPr>
-        <w:t>, DevOps</w:t>
-      </w:r>
-      <w:r>
-        <w:rPr>
-          <w:rFonts w:ascii="Helvetica" w:hAnsi="Helvetica" w:cs="Helvetica"/>
-          <w:color w:val="000000"/>
-          <w:sz w:val="18"/>
-          <w:szCs w:val="18"/>
-        </w:rPr>
-        <w:t xml:space="preserve">, </w:t>
-      </w:r>
-      <w:r>
-        <w:rPr>
-          <w:rFonts w:ascii="Helvetica" w:hAnsi="Helvetica" w:cs="Helvetica"/>
-          <w:color w:val="000000"/>
-          <w:sz w:val="18"/>
-          <w:szCs w:val="18"/>
-        </w:rPr>
-        <w:t>Document Object Model</w:t>
-      </w:r>
-      <w:r>
-        <w:rPr>
-          <w:rFonts w:ascii="Helvetica" w:hAnsi="Helvetica" w:cs="Helvetica"/>
-          <w:color w:val="000000"/>
-          <w:sz w:val="18"/>
-          <w:szCs w:val="18"/>
-        </w:rPr>
-        <w:t xml:space="preserve"> (DOM)</w:t>
-      </w:r>
-      <w:r>
-        <w:rPr>
-          <w:rFonts w:ascii="Helvetica" w:hAnsi="Helvetica" w:cs="Helvetica"/>
-          <w:color w:val="000000"/>
-          <w:sz w:val="18"/>
-          <w:szCs w:val="18"/>
-        </w:rPr>
-        <w:t>,</w:t>
-      </w:r>
-      <w:r>
-        <w:rPr>
-          <w:rFonts w:ascii="Helvetica" w:hAnsi="Helvetica" w:cs="Helvetica"/>
-          <w:color w:val="000000"/>
-          <w:sz w:val="18"/>
-          <w:szCs w:val="18"/>
-        </w:rPr>
-        <w:t xml:space="preserve"> AI, ML</w:t>
-      </w:r>
-      <w:r>
-        <w:rPr>
-          <w:rFonts w:ascii="Helvetica" w:hAnsi="Helvetica" w:cs="Helvetica"/>
-          <w:color w:val="000000"/>
-          <w:sz w:val="18"/>
-          <w:szCs w:val="18"/>
-        </w:rPr>
-        <w:t>, UI/UX</w:t>
-      </w:r>
-      <w:r>
-        <w:rPr>
-          <w:rFonts w:ascii="Helvetica" w:hAnsi="Helvetica" w:cs="Helvetica"/>
-          <w:color w:val="000000"/>
-          <w:sz w:val="18"/>
-          <w:szCs w:val="18"/>
-        </w:rPr>
-        <w:t>, HTTP</w:t>
-      </w:r>
-      <w:r>
-        <w:rPr>
-          <w:rFonts w:ascii="Helvetica" w:hAnsi="Helvetica" w:cs="Helvetica"/>
-          <w:color w:val="000000"/>
-          <w:sz w:val="18"/>
-          <w:szCs w:val="18"/>
-        </w:rPr>
-        <w:t xml:space="preserve">, </w:t>
-      </w:r>
-      <w:r>
-        <w:rPr>
-          <w:rFonts w:ascii="Helvetica" w:hAnsi="Helvetica" w:cs="Helvetica"/>
-          <w:color w:val="000000"/>
-          <w:sz w:val="18"/>
-          <w:szCs w:val="18"/>
-        </w:rPr>
-        <w:t>Hibernate</w:t>
-      </w:r>
-      <w:r>
-        <w:rPr>
-          <w:rFonts w:ascii="Helvetica" w:hAnsi="Helvetica" w:cs="Helvetica"/>
-          <w:color w:val="000000"/>
-          <w:sz w:val="18"/>
-          <w:szCs w:val="18"/>
-        </w:rPr>
-        <w:t xml:space="preserve">, </w:t>
-      </w:r>
-      <w:r>
-        <w:rPr>
-          <w:rFonts w:ascii="Helvetica" w:hAnsi="Helvetica" w:cs="Helvetica"/>
-          <w:color w:val="000000"/>
-          <w:sz w:val="18"/>
-          <w:szCs w:val="18"/>
-        </w:rPr>
-        <w:t>J2EE</w:t>
-      </w:r>
-      <w:r>
-        <w:rPr>
-          <w:rFonts w:ascii="Helvetica" w:hAnsi="Helvetica" w:cs="Helvetica"/>
-          <w:color w:val="000000"/>
-          <w:sz w:val="18"/>
-          <w:szCs w:val="18"/>
-        </w:rPr>
-        <w:t xml:space="preserve">, </w:t>
-      </w:r>
-      <w:r>
-        <w:rPr>
-          <w:rFonts w:ascii="Helvetica" w:hAnsi="Helvetica" w:cs="Helvetica"/>
-          <w:color w:val="000000"/>
-          <w:sz w:val="18"/>
-          <w:szCs w:val="18"/>
-        </w:rPr>
-        <w:t>React JS</w:t>
-      </w:r>
-      <w:r>
-        <w:rPr>
-          <w:rFonts w:ascii="Helvetica" w:hAnsi="Helvetica" w:cs="Helvetica"/>
-          <w:color w:val="000000"/>
-          <w:sz w:val="18"/>
-          <w:szCs w:val="18"/>
-        </w:rPr>
-        <w:t xml:space="preserve">, </w:t>
-      </w:r>
-      <w:proofErr w:type="spellStart"/>
-      <w:r>
-        <w:rPr>
-          <w:rFonts w:ascii="Helvetica" w:hAnsi="Helvetica" w:cs="Helvetica"/>
-          <w:color w:val="000000"/>
-          <w:sz w:val="18"/>
-          <w:szCs w:val="18"/>
-        </w:rPr>
-        <w:t>Node.Js</w:t>
-      </w:r>
-      <w:proofErr w:type="spellEnd"/>
-      <w:r>
-        <w:rPr>
-          <w:rFonts w:ascii="Helvetica" w:hAnsi="Helvetica" w:cs="Helvetica"/>
-          <w:color w:val="000000"/>
-          <w:sz w:val="18"/>
-          <w:szCs w:val="18"/>
-        </w:rPr>
-        <w:t xml:space="preserve">, </w:t>
-      </w:r>
-      <w:r>
-        <w:rPr>
-          <w:rFonts w:ascii="Helvetica" w:hAnsi="Helvetica" w:cs="Helvetica"/>
-          <w:color w:val="000000"/>
-          <w:sz w:val="18"/>
-          <w:szCs w:val="18"/>
-        </w:rPr>
-        <w:t>Object Relational Mapper (ORM)</w:t>
-      </w:r>
-      <w:r>
-        <w:rPr>
-          <w:rFonts w:ascii="Helvetica" w:hAnsi="Helvetica" w:cs="Helvetica"/>
-          <w:color w:val="000000"/>
-          <w:sz w:val="18"/>
-          <w:szCs w:val="18"/>
-        </w:rPr>
-        <w:t>, MongoDB</w:t>
-      </w:r>
-      <w:r>
-        <w:rPr>
-          <w:rFonts w:ascii="Helvetica" w:hAnsi="Helvetica" w:cs="Helvetica"/>
-          <w:color w:val="000000"/>
-          <w:sz w:val="18"/>
-          <w:szCs w:val="18"/>
-        </w:rPr>
-        <w:t>.</w:t>
+        <w:t>, Eclipse, IntelliJ, VS Code.</w:t>
       </w:r>
     </w:p>
     <w:p>
@@ -3794,8 +3400,18 @@
           <w:sz w:val="16"/>
           <w:szCs w:val="16"/>
         </w:rPr>
-        <w:t xml:space="preserve"> and navigate to a particular location for monitoring purposes</w:t>
-      </w:r>
+        <w:t xml:space="preserve"> and navigate to a particular location for monitoring </w:t>
+      </w:r>
+      <w:proofErr w:type="gramStart"/>
+      <w:r>
+        <w:rPr>
+          <w:rFonts w:ascii="Helvetica" w:hAnsi="Helvetica" w:cs="Helvetica"/>
+          <w:sz w:val="16"/>
+          <w:szCs w:val="16"/>
+        </w:rPr>
+        <w:t>purposes</w:t>
+      </w:r>
+      <w:proofErr w:type="gramEnd"/>
     </w:p>
     <w:p>
       <w:pPr>
@@ -3913,406 +3529,6 @@
           <w:sz w:val="20"/>
           <w:szCs w:val="20"/>
         </w:rPr>
-        <w:pict w14:anchorId="655C997C">
-          <v:shape id="_x0000_s2080" type="#_x0000_t202" style="position:absolute;left:0;text-align:left;margin-left:-95.5pt;margin-top:10.8pt;width:567.5pt;height:122pt;z-index:251682304" strokecolor="white [3212]">
-            <v:textbox style="mso-next-textbox:#_x0000_s2080">
-              <w:txbxContent>
-                <w:p>
-                  <w:pPr>
-                    <w:pStyle w:val="ListParagraph"/>
-                    <w:numPr>
-                      <w:ilvl w:val="0"/>
-                      <w:numId w:val="20"/>
-                    </w:numPr>
-                    <w:spacing w:before="60"/>
-                    <w:jc w:val="both"/>
-                    <w:rPr>
-                      <w:rFonts w:ascii="Helvetica" w:hAnsi="Helvetica" w:cs="Helvetica"/>
-                      <w:sz w:val="18"/>
-                      <w:szCs w:val="18"/>
-                    </w:rPr>
-                  </w:pPr>
-                  <w:hyperlink r:id="rId8" w:history="1">
-                    <w:r>
-                      <w:rPr>
-                        <w:rStyle w:val="Hyperlink"/>
-                        <w:rFonts w:ascii="Helvetica" w:hAnsi="Helvetica" w:cs="Helvetica"/>
-                        <w:sz w:val="18"/>
-                        <w:szCs w:val="18"/>
-                      </w:rPr>
-                      <w:t>Achieved 1</w:t>
-                    </w:r>
-                    <w:r>
-                      <w:rPr>
-                        <w:rStyle w:val="Hyperlink"/>
-                        <w:rFonts w:ascii="Helvetica" w:hAnsi="Helvetica" w:cs="Helvetica"/>
-                        <w:sz w:val="18"/>
-                        <w:szCs w:val="18"/>
-                        <w:vertAlign w:val="superscript"/>
-                      </w:rPr>
-                      <w:t>st</w:t>
-                    </w:r>
-                    <w:r>
-                      <w:rPr>
-                        <w:rStyle w:val="Hyperlink"/>
-                        <w:rFonts w:ascii="Helvetica" w:hAnsi="Helvetica" w:cs="Helvetica"/>
-                        <w:sz w:val="18"/>
-                        <w:szCs w:val="18"/>
-                      </w:rPr>
-                      <w:t xml:space="preserve"> place in hackathon</w:t>
-                    </w:r>
-                  </w:hyperlink>
-                  <w:r>
-                    <w:rPr>
-                      <w:rFonts w:ascii="Helvetica" w:hAnsi="Helvetica" w:cs="Helvetica"/>
-                      <w:sz w:val="18"/>
-                      <w:szCs w:val="18"/>
-                    </w:rPr>
-                    <w:t xml:space="preserve"> organized by Epsilon for developing automated code review system for java, Angular and .net compatible languages. </w:t>
-                  </w:r>
-                </w:p>
-                <w:p>
-                  <w:pPr>
-                    <w:pStyle w:val="ListParagraph"/>
-                    <w:numPr>
-                      <w:ilvl w:val="0"/>
-                      <w:numId w:val="20"/>
-                    </w:numPr>
-                    <w:spacing w:before="60"/>
-                    <w:jc w:val="both"/>
-                    <w:rPr>
-                      <w:rFonts w:ascii="Helvetica" w:hAnsi="Helvetica" w:cs="Helvetica"/>
-                      <w:sz w:val="18"/>
-                      <w:szCs w:val="18"/>
-                    </w:rPr>
-                  </w:pPr>
-                  <w:hyperlink r:id="rId9" w:history="1">
-                    <w:r>
-                      <w:rPr>
-                        <w:rStyle w:val="Hyperlink"/>
-                        <w:rFonts w:ascii="Helvetica" w:hAnsi="Helvetica" w:cs="Helvetica"/>
-                        <w:sz w:val="18"/>
-                        <w:szCs w:val="18"/>
-                      </w:rPr>
-                      <w:t>AWS Certified Cloud practitioner</w:t>
-                    </w:r>
-                  </w:hyperlink>
-                  <w:r>
-                    <w:rPr>
-                      <w:rFonts w:ascii="Helvetica" w:hAnsi="Helvetica" w:cs="Helvetica"/>
-                      <w:sz w:val="18"/>
-                      <w:szCs w:val="18"/>
-                    </w:rPr>
-                    <w:t xml:space="preserve"> </w:t>
-                  </w:r>
-                  <w:r>
-                    <w:rPr>
-                      <w:rFonts w:ascii="Helvetica" w:hAnsi="Helvetica" w:cs="Helvetica"/>
-                      <w:color w:val="2E2E2E"/>
-                      <w:sz w:val="18"/>
-                      <w:szCs w:val="18"/>
-                      <w:shd w:val="clear" w:color="auto" w:fill="FFFFFF"/>
-                    </w:rPr>
-                    <w:t>to have a fundamental understanding of IT services and their uses in the AWS Cloud</w:t>
-                  </w:r>
-                </w:p>
-                <w:p>
-                  <w:pPr>
-                    <w:pStyle w:val="ListParagraph"/>
-                    <w:numPr>
-                      <w:ilvl w:val="0"/>
-                      <w:numId w:val="20"/>
-                    </w:numPr>
-                    <w:spacing w:before="60"/>
-                    <w:jc w:val="both"/>
-                    <w:rPr>
-                      <w:rFonts w:ascii="Helvetica" w:hAnsi="Helvetica" w:cs="Helvetica"/>
-                      <w:sz w:val="18"/>
-                      <w:szCs w:val="18"/>
-                    </w:rPr>
-                  </w:pPr>
-                  <w:r>
-                    <w:rPr>
-                      <w:rFonts w:ascii="Helvetica" w:eastAsia="SegoeUI" w:hAnsi="Helvetica" w:cs="Helvetica"/>
-                      <w:color w:val="4E4E4E"/>
-                      <w:sz w:val="18"/>
-                      <w:szCs w:val="18"/>
-                    </w:rPr>
-                    <w:t>Q3 2021 Quarterly Team Excellence Recognition for Work Together to Win Together</w:t>
-                  </w:r>
-                  <w:r>
-                    <w:rPr>
-                      <w:rFonts w:ascii="Helvetica" w:hAnsi="Helvetica" w:cs="Helvetica"/>
-                      <w:sz w:val="18"/>
-                      <w:szCs w:val="18"/>
-                    </w:rPr>
-                    <w:t>.</w:t>
-                  </w:r>
-                </w:p>
-                <w:p>
-                  <w:pPr>
-                    <w:pStyle w:val="ListParagraph"/>
-                    <w:numPr>
-                      <w:ilvl w:val="0"/>
-                      <w:numId w:val="20"/>
-                    </w:numPr>
-                    <w:spacing w:before="60"/>
-                    <w:jc w:val="both"/>
-                    <w:rPr>
-                      <w:rFonts w:ascii="Helvetica" w:hAnsi="Helvetica" w:cs="Helvetica"/>
-                      <w:sz w:val="18"/>
-                      <w:szCs w:val="18"/>
-                    </w:rPr>
-                  </w:pPr>
-                  <w:hyperlink r:id="rId10" w:history="1">
-                    <w:r>
-                      <w:rPr>
-                        <w:rStyle w:val="Hyperlink"/>
-                        <w:rFonts w:ascii="Helvetica" w:hAnsi="Helvetica" w:cs="Helvetica"/>
-                        <w:sz w:val="18"/>
-                        <w:szCs w:val="18"/>
-                      </w:rPr>
-                      <w:t>AWS Cloud Quest Cloud Practitioner</w:t>
-                    </w:r>
-                  </w:hyperlink>
-                  <w:r>
-                    <w:rPr>
-                      <w:rFonts w:ascii="Helvetica" w:hAnsi="Helvetica" w:cs="Helvetica"/>
-                      <w:sz w:val="18"/>
-                      <w:szCs w:val="18"/>
-                    </w:rPr>
-                    <w:t xml:space="preserve"> to develop </w:t>
-                  </w:r>
-                  <w:r>
-                    <w:rPr>
-                      <w:rFonts w:ascii="Helvetica" w:hAnsi="Helvetica" w:cs="Helvetica"/>
-                      <w:color w:val="2E2E2E"/>
-                      <w:sz w:val="18"/>
-                      <w:szCs w:val="18"/>
-                      <w:shd w:val="clear" w:color="auto" w:fill="FFFFFF"/>
-                    </w:rPr>
-                    <w:t xml:space="preserve">basic solution building knowledge using AWS services and have a fundamental understanding of AWS Cloud concepts. </w:t>
-                  </w:r>
-                  <w:bookmarkStart w:id="0" w:name="_Hlk139749599"/>
-                </w:p>
-                <w:p>
-                  <w:pPr>
-                    <w:pStyle w:val="ListParagraph"/>
-                    <w:numPr>
-                      <w:ilvl w:val="0"/>
-                      <w:numId w:val="20"/>
-                    </w:numPr>
-                    <w:spacing w:before="60"/>
-                    <w:jc w:val="both"/>
-                    <w:rPr>
-                      <w:rFonts w:ascii="Helvetica" w:hAnsi="Helvetica" w:cs="Helvetica"/>
-                      <w:sz w:val="18"/>
-                      <w:szCs w:val="18"/>
-                    </w:rPr>
-                  </w:pPr>
-                  <w:hyperlink r:id="rId11" w:history="1">
-                    <w:r>
-                      <w:rPr>
-                        <w:rStyle w:val="Hyperlink"/>
-                        <w:rFonts w:ascii="Helvetica" w:hAnsi="Helvetica" w:cs="Helvetica"/>
-                        <w:sz w:val="18"/>
-                        <w:szCs w:val="18"/>
-                        <w:shd w:val="clear" w:color="auto" w:fill="FFFFFF"/>
-                      </w:rPr>
-                      <w:t>English proficiency with C1 CEFR level</w:t>
-                    </w:r>
-                  </w:hyperlink>
-                  <w:r>
-                    <w:rPr>
-                      <w:rFonts w:ascii="Helvetica" w:hAnsi="Helvetica" w:cs="Helvetica"/>
-                      <w:color w:val="2E2E2E"/>
-                      <w:sz w:val="18"/>
-                      <w:szCs w:val="18"/>
-                      <w:shd w:val="clear" w:color="auto" w:fill="FFFFFF"/>
-                    </w:rPr>
-                    <w:t xml:space="preserve"> to </w:t>
-                  </w:r>
-                  <w:r>
-                    <w:rPr>
-                      <w:rFonts w:ascii="Helvetica" w:hAnsi="Helvetica" w:cs="Helvetica"/>
-                      <w:color w:val="000000"/>
-                      <w:sz w:val="18"/>
-                      <w:szCs w:val="18"/>
-                    </w:rPr>
-                    <w:t>handle complex language well and understand detailed reasoning.</w:t>
-                  </w:r>
-                  <w:r>
-                    <w:rPr>
-                      <w:rFonts w:ascii="Helvetica" w:hAnsi="Helvetica" w:cs="Helvetica"/>
-                      <w:color w:val="2E2E2E"/>
-                      <w:sz w:val="18"/>
-                      <w:szCs w:val="18"/>
-                      <w:shd w:val="clear" w:color="auto" w:fill="FFFFFF"/>
-                    </w:rPr>
-                    <w:t xml:space="preserve"> </w:t>
-                  </w:r>
-                  <w:bookmarkEnd w:id="0"/>
-                  <w:r>
-                    <w:rPr>
-                      <w:rFonts w:ascii="Helvetica" w:hAnsi="Helvetica" w:cs="Helvetica"/>
-                      <w:color w:val="FFFFFF" w:themeColor="background1"/>
-                      <w:sz w:val="18"/>
-                      <w:szCs w:val="18"/>
-                    </w:rPr>
-                    <w:t>PostgreSQL, Azure, Docker Kubernetes, Excellent Communication skills, C#, .Net, Unified Modeling Language (UML), Dotnet, OOP</w:t>
-                  </w:r>
-                  <w:r>
-                    <w:rPr>
-                      <w:rFonts w:ascii="Helvetica" w:hAnsi="Helvetica" w:cs="Helvetica"/>
-                      <w:color w:val="FFFFFF" w:themeColor="background1"/>
-                      <w:sz w:val="18"/>
-                      <w:szCs w:val="18"/>
-                    </w:rPr>
-                    <w:t xml:space="preserve"> </w:t>
-                  </w:r>
-                  <w:r>
-                    <w:rPr>
-                      <w:rFonts w:ascii="Helvetica" w:hAnsi="Helvetica" w:cs="Helvetica"/>
-                      <w:color w:val="FFFFFF" w:themeColor="background1"/>
-                      <w:sz w:val="18"/>
-                      <w:szCs w:val="18"/>
-                    </w:rPr>
-                    <w:t xml:space="preserve">Skills, Version control, Data modeling, Coding, Integration testing, Unit testing, </w:t>
-                  </w:r>
-                  <w:proofErr w:type="spellStart"/>
-                  <w:r>
-                    <w:rPr>
-                      <w:rFonts w:ascii="Helvetica" w:hAnsi="Helvetica" w:cs="Helvetica"/>
-                      <w:color w:val="FFFFFF" w:themeColor="background1"/>
-                      <w:sz w:val="18"/>
-                      <w:szCs w:val="18"/>
-                    </w:rPr>
-                    <w:t>React.Js</w:t>
-                  </w:r>
-                  <w:proofErr w:type="spellEnd"/>
-                  <w:r>
-                    <w:rPr>
-                      <w:rFonts w:ascii="Helvetica" w:hAnsi="Helvetica" w:cs="Helvetica"/>
-                      <w:color w:val="FFFFFF" w:themeColor="background1"/>
-                      <w:sz w:val="18"/>
-                      <w:szCs w:val="18"/>
-                    </w:rPr>
-                    <w:t xml:space="preserve">, </w:t>
-                  </w:r>
-                  <w:proofErr w:type="spellStart"/>
-                  <w:r>
-                    <w:rPr>
-                      <w:rFonts w:ascii="Helvetica" w:hAnsi="Helvetica" w:cs="Helvetica"/>
-                      <w:color w:val="FFFFFF" w:themeColor="background1"/>
-                      <w:sz w:val="18"/>
-                      <w:szCs w:val="18"/>
-                    </w:rPr>
-                    <w:t>Mern</w:t>
-                  </w:r>
-                  <w:proofErr w:type="spellEnd"/>
-                  <w:r>
-                    <w:rPr>
-                      <w:rFonts w:ascii="Helvetica" w:hAnsi="Helvetica" w:cs="Helvetica"/>
-                      <w:color w:val="FFFFFF" w:themeColor="background1"/>
-                      <w:sz w:val="18"/>
-                      <w:szCs w:val="18"/>
-                    </w:rPr>
-                    <w:t xml:space="preserve"> </w:t>
-                  </w:r>
-                  <w:proofErr w:type="gramStart"/>
-                  <w:r>
-                    <w:rPr>
-                      <w:rFonts w:ascii="Helvetica" w:hAnsi="Helvetica" w:cs="Helvetica"/>
-                      <w:color w:val="FFFFFF" w:themeColor="background1"/>
-                      <w:sz w:val="18"/>
-                      <w:szCs w:val="18"/>
-                    </w:rPr>
-                    <w:t xml:space="preserve">Stack, </w:t>
-                  </w:r>
-                  <w:r>
-                    <w:rPr>
-                      <w:rFonts w:ascii="Helvetica" w:hAnsi="Helvetica" w:cs="Helvetica"/>
-                      <w:color w:val="FFFFFF" w:themeColor="background1"/>
-                      <w:sz w:val="18"/>
-                      <w:szCs w:val="18"/>
-                    </w:rPr>
-                    <w:t xml:space="preserve"> Communication</w:t>
-                  </w:r>
-                  <w:proofErr w:type="gramEnd"/>
-                  <w:r>
-                    <w:rPr>
-                      <w:rFonts w:ascii="Helvetica" w:hAnsi="Helvetica" w:cs="Helvetica"/>
-                      <w:color w:val="FFFFFF" w:themeColor="background1"/>
-                      <w:sz w:val="18"/>
-                      <w:szCs w:val="18"/>
-                    </w:rPr>
-                    <w:t xml:space="preserve">, </w:t>
-                  </w:r>
-                  <w:r>
-                    <w:rPr>
-                      <w:rFonts w:ascii="Helvetica" w:hAnsi="Helvetica" w:cs="Helvetica"/>
-                      <w:color w:val="FFFFFF" w:themeColor="background1"/>
-                      <w:sz w:val="18"/>
-                      <w:szCs w:val="18"/>
-                    </w:rPr>
-                    <w:t xml:space="preserve">Performance tuning, Linux, Debugging </w:t>
-                  </w:r>
-                </w:p>
-                <w:p>
-                  <w:pPr>
-                    <w:spacing w:before="60"/>
-                    <w:jc w:val="both"/>
-                    <w:rPr>
-                      <w:rFonts w:ascii="Helvetica" w:hAnsi="Helvetica" w:cs="Helvetica"/>
-                      <w:sz w:val="18"/>
-                      <w:szCs w:val="18"/>
-                    </w:rPr>
-                  </w:pPr>
-                </w:p>
-                <w:p>
-                  <w:pPr>
-                    <w:spacing w:before="60"/>
-                    <w:jc w:val="both"/>
-                    <w:rPr>
-                      <w:rFonts w:ascii="Helvetica" w:hAnsi="Helvetica" w:cs="Helvetica"/>
-                      <w:sz w:val="18"/>
-                      <w:szCs w:val="18"/>
-                    </w:rPr>
-                  </w:pPr>
-                </w:p>
-                <w:p>
-                  <w:pPr>
-                    <w:pStyle w:val="ListParagraph"/>
-                    <w:spacing w:before="60"/>
-                    <w:jc w:val="both"/>
-                    <w:rPr>
-                      <w:rFonts w:ascii="Helvetica" w:hAnsi="Helvetica" w:cs="Helvetica"/>
-                      <w:sz w:val="18"/>
-                      <w:szCs w:val="18"/>
-                    </w:rPr>
-                  </w:pPr>
-                </w:p>
-                <w:p>
-                  <w:pPr>
-                    <w:rPr>
-                      <w:rFonts w:ascii="Helvetica" w:hAnsi="Helvetica" w:cs="Helvetica"/>
-                    </w:rPr>
-                  </w:pPr>
-                </w:p>
-              </w:txbxContent>
-            </v:textbox>
-          </v:shape>
-        </w:pict>
-      </w:r>
-      <w:r>
-        <w:rPr>
-          <w:rFonts w:ascii="Helvetica" w:hAnsi="Helvetica" w:cs="Helvetica"/>
-          <w:b/>
-          <w:iCs/>
-          <w:noProof/>
-          <w:sz w:val="20"/>
-          <w:szCs w:val="20"/>
-        </w:rPr>
         <w:pict w14:anchorId="0F17581C">
           <v:shape id="_x0000_s2071" type="#_x0000_t32" style="position:absolute;left:0;text-align:left;margin-left:-67.8pt;margin-top:10.25pt;width:547.1pt;height:0;z-index:251676160;mso-position-horizontal-relative:margin" o:connectortype="straight" strokeweight=".5pt">
             <w10:wrap anchorx="margin"/>
@@ -4343,26 +3559,37 @@
     <w:p>
       <w:pPr>
         <w:pStyle w:val="ListParagraph"/>
-        <w:ind w:left="-1247"/>
+        <w:ind w:left="0"/>
         <w:jc w:val="both"/>
         <w:rPr>
           <w:rFonts w:ascii="Helvetica" w:hAnsi="Helvetica" w:cs="Helvetica"/>
           <w:b/>
-          <w:iCs/>
-          <w:sz w:val="18"/>
-          <w:szCs w:val="18"/>
-        </w:rPr>
-      </w:pPr>
+          <w:bCs/>
+          <w:sz w:val="18"/>
+          <w:szCs w:val="18"/>
+        </w:rPr>
+      </w:pPr>
+      <w:r>
+        <w:rPr>
+          <w:rFonts w:ascii="Helvetica" w:hAnsi="Helvetica" w:cs="Helvetica"/>
+          <w:b/>
+          <w:bCs/>
+          <w:sz w:val="18"/>
+          <w:szCs w:val="18"/>
+        </w:rPr>
+        <w:lastRenderedPageBreak/>
+        <w:t>Cover Letter</w:t>
+      </w:r>
     </w:p>
     <w:p>
       <w:pPr>
         <w:pStyle w:val="ListParagraph"/>
-        <w:ind w:left="-1247"/>
+        <w:ind w:left="0"/>
         <w:jc w:val="both"/>
         <w:rPr>
           <w:rFonts w:ascii="Helvetica" w:hAnsi="Helvetica" w:cs="Helvetica"/>
           <w:b/>
-          <w:iCs/>
+          <w:bCs/>
           <w:sz w:val="18"/>
           <w:szCs w:val="18"/>
         </w:rPr>
@@ -4371,37 +3598,30 @@
     <w:p>
       <w:pPr>
         <w:pStyle w:val="ListParagraph"/>
-        <w:ind w:left="-1247"/>
+        <w:ind w:left="0"/>
         <w:jc w:val="both"/>
         <w:rPr>
           <w:rFonts w:ascii="Helvetica" w:hAnsi="Helvetica" w:cs="Helvetica"/>
-          <w:b/>
-          <w:iCs/>
-          <w:sz w:val="18"/>
-          <w:szCs w:val="18"/>
-        </w:rPr>
-      </w:pPr>
-      <w:r>
-        <w:rPr>
-          <w:rFonts w:ascii="Helvetica" w:hAnsi="Helvetica" w:cs="Helvetica"/>
-          <w:b/>
-          <w:iCs/>
-          <w:sz w:val="18"/>
-          <w:szCs w:val="18"/>
-        </w:rPr>
-        <w:lastRenderedPageBreak/>
-        <w:t>Cover letter</w:t>
+          <w:sz w:val="18"/>
+          <w:szCs w:val="18"/>
+        </w:rPr>
+      </w:pPr>
+      <w:r>
+        <w:rPr>
+          <w:rFonts w:ascii="Helvetica" w:hAnsi="Helvetica" w:cs="Helvetica"/>
+          <w:sz w:val="18"/>
+          <w:szCs w:val="18"/>
+        </w:rPr>
+        <w:t>Dear Hiring Manager,</w:t>
       </w:r>
     </w:p>
     <w:p>
       <w:pPr>
         <w:pStyle w:val="ListParagraph"/>
-        <w:ind w:left="-1247"/>
+        <w:ind w:left="0"/>
         <w:jc w:val="both"/>
         <w:rPr>
           <w:rFonts w:ascii="Helvetica" w:hAnsi="Helvetica" w:cs="Helvetica"/>
-          <w:b/>
-          <w:iCs/>
           <w:sz w:val="18"/>
           <w:szCs w:val="18"/>
         </w:rPr>
@@ -4410,7 +3630,7 @@
     <w:p>
       <w:pPr>
         <w:pStyle w:val="ListParagraph"/>
-        <w:ind w:left="-1247"/>
+        <w:ind w:left="0"/>
         <w:jc w:val="both"/>
         <w:rPr>
           <w:rFonts w:ascii="Helvetica" w:hAnsi="Helvetica" w:cs="Helvetica"/>
@@ -4418,20 +3638,51 @@
           <w:szCs w:val="18"/>
         </w:rPr>
       </w:pPr>
-      <w:bookmarkStart w:id="1" w:name="_Hlk140959640"/>
-      <w:r>
-        <w:rPr>
-          <w:rFonts w:ascii="Helvetica" w:hAnsi="Helvetica" w:cs="Helvetica"/>
-          <w:sz w:val="18"/>
-          <w:szCs w:val="18"/>
-        </w:rPr>
-        <w:t>Dear Hiring Manager,</w:t>
+      <w:r>
+        <w:rPr>
+          <w:rFonts w:ascii="Helvetica" w:hAnsi="Helvetica" w:cs="Helvetica"/>
+          <w:sz w:val="18"/>
+          <w:szCs w:val="18"/>
+        </w:rPr>
+        <w:t>I am writing to express my interest in the Software Engineer</w:t>
+      </w:r>
+      <w:r>
+        <w:rPr>
+          <w:rFonts w:ascii="Helvetica" w:hAnsi="Helvetica" w:cs="Helvetica"/>
+          <w:sz w:val="18"/>
+          <w:szCs w:val="18"/>
+        </w:rPr>
+        <w:t xml:space="preserve"> or equivalent</w:t>
+      </w:r>
+      <w:r>
+        <w:rPr>
+          <w:rFonts w:ascii="Helvetica" w:hAnsi="Helvetica" w:cs="Helvetica"/>
+          <w:sz w:val="18"/>
+          <w:szCs w:val="18"/>
+        </w:rPr>
+        <w:t xml:space="preserve"> position at your company. With 3</w:t>
+      </w:r>
+      <w:r>
+        <w:rPr>
+          <w:rFonts w:ascii="Helvetica" w:hAnsi="Helvetica" w:cs="Helvetica"/>
+          <w:sz w:val="18"/>
+          <w:szCs w:val="18"/>
+        </w:rPr>
+        <w:t>+</w:t>
+      </w:r>
+      <w:r>
+        <w:rPr>
+          <w:rFonts w:ascii="Helvetica" w:hAnsi="Helvetica" w:cs="Helvetica"/>
+          <w:sz w:val="18"/>
+          <w:szCs w:val="18"/>
+        </w:rPr>
+        <w:t xml:space="preserve"> years of experience in software development, I am confident that I have the skills and knowledge necessary to make a valuable contribution to your team.</w:t>
       </w:r>
     </w:p>
     <w:p>
       <w:pPr>
         <w:pStyle w:val="ListParagraph"/>
-        <w:ind w:left="-1247"/>
+        <w:ind w:left="0"/>
         <w:jc w:val="both"/>
         <w:rPr>
           <w:rFonts w:ascii="Helvetica" w:hAnsi="Helvetica" w:cs="Helvetica"/>
@@ -4443,7 +3694,7 @@
     <w:p>
       <w:pPr>
         <w:pStyle w:val="ListParagraph"/>
-        <w:ind w:left="-1247"/>
+        <w:ind w:left="0"/>
         <w:jc w:val="both"/>
         <w:rPr>
           <w:rFonts w:ascii="Helvetica" w:hAnsi="Helvetica" w:cs="Helvetica"/>
@@ -4457,45 +3708,47 @@
           <w:sz w:val="18"/>
           <w:szCs w:val="18"/>
         </w:rPr>
-        <w:t>I am writing to express my interest in the Software Engineer</w:t>
-      </w:r>
-      <w:r>
-        <w:rPr>
-          <w:rFonts w:ascii="Helvetica" w:hAnsi="Helvetica" w:cs="Helvetica"/>
-          <w:sz w:val="18"/>
-          <w:szCs w:val="18"/>
-        </w:rPr>
-        <w:t xml:space="preserve"> or equivalent</w:t>
-      </w:r>
-      <w:r>
-        <w:rPr>
-          <w:rFonts w:ascii="Helvetica" w:hAnsi="Helvetica" w:cs="Helvetica"/>
-          <w:sz w:val="18"/>
-          <w:szCs w:val="18"/>
-        </w:rPr>
-        <w:t xml:space="preserve"> position at your company. With 3</w:t>
-      </w:r>
-      <w:r>
-        <w:rPr>
-          <w:rFonts w:ascii="Helvetica" w:hAnsi="Helvetica" w:cs="Helvetica"/>
-          <w:sz w:val="18"/>
-          <w:szCs w:val="18"/>
-        </w:rPr>
-        <w:t>+</w:t>
-      </w:r>
-      <w:r>
-        <w:rPr>
-          <w:rFonts w:ascii="Helvetica" w:hAnsi="Helvetica" w:cs="Helvetica"/>
-          <w:sz w:val="18"/>
-          <w:szCs w:val="18"/>
-        </w:rPr>
-        <w:t xml:space="preserve"> years of experience in software development, I am confident that I have the skills and knowledge necessary to make a valuable contribution to your team.</w:t>
+        <w:t xml:space="preserve">Throughout my career, I have gained experience in a wide range of programming languages and technologies, including Java, Python, </w:t>
+      </w:r>
+      <w:r>
+        <w:rPr>
+          <w:rFonts w:ascii="Helvetica" w:hAnsi="Helvetica" w:cs="Helvetica"/>
+          <w:sz w:val="18"/>
+          <w:szCs w:val="18"/>
+        </w:rPr>
+        <w:t xml:space="preserve">TypeScript, </w:t>
+      </w:r>
+      <w:proofErr w:type="gramStart"/>
+      <w:r>
+        <w:rPr>
+          <w:rFonts w:ascii="Helvetica" w:hAnsi="Helvetica" w:cs="Helvetica"/>
+          <w:sz w:val="18"/>
+          <w:szCs w:val="18"/>
+        </w:rPr>
+        <w:t>AWS</w:t>
+      </w:r>
+      <w:proofErr w:type="gramEnd"/>
+      <w:r>
+        <w:rPr>
+          <w:rFonts w:ascii="Helvetica" w:hAnsi="Helvetica" w:cs="Helvetica"/>
+          <w:sz w:val="18"/>
+          <w:szCs w:val="18"/>
+        </w:rPr>
+        <w:t xml:space="preserve"> </w:t>
+      </w:r>
+      <w:r>
+        <w:rPr>
+          <w:rFonts w:ascii="Helvetica" w:hAnsi="Helvetica" w:cs="Helvetica"/>
+          <w:sz w:val="18"/>
+          <w:szCs w:val="18"/>
+        </w:rPr>
+        <w:t>and SQL. I have also worked with various frameworks such as Spring, React, and Angular. Additionally, I have experience with Agile methodologies and have worked in collaborative environments using tools such as Git, JIRA, and Confluence.</w:t>
       </w:r>
     </w:p>
     <w:p>
       <w:pPr>
         <w:pStyle w:val="ListParagraph"/>
-        <w:ind w:left="-1247"/>
+        <w:ind w:left="0"/>
         <w:jc w:val="both"/>
         <w:rPr>
           <w:rFonts w:ascii="Helvetica" w:hAnsi="Helvetica" w:cs="Helvetica"/>
@@ -4507,7 +3760,7 @@
     <w:p>
       <w:pPr>
         <w:pStyle w:val="ListParagraph"/>
-        <w:ind w:left="-1247"/>
+        <w:ind w:left="0"/>
         <w:jc w:val="both"/>
         <w:rPr>
           <w:rFonts w:ascii="Helvetica" w:hAnsi="Helvetica" w:cs="Helvetica"/>
@@ -4521,47 +3774,13 @@
           <w:sz w:val="18"/>
           <w:szCs w:val="18"/>
         </w:rPr>
-        <w:t xml:space="preserve">Throughout my career, I have gained experience in a wide range of programming languages and technologies, including Java, Python, </w:t>
-      </w:r>
-      <w:r>
-        <w:rPr>
-          <w:rFonts w:ascii="Helvetica" w:hAnsi="Helvetica" w:cs="Helvetica"/>
-          <w:sz w:val="18"/>
-          <w:szCs w:val="18"/>
-        </w:rPr>
-        <w:t xml:space="preserve">TypeScript, </w:t>
-      </w:r>
-      <w:proofErr w:type="gramStart"/>
-      <w:r>
-        <w:rPr>
-          <w:rFonts w:ascii="Helvetica" w:hAnsi="Helvetica" w:cs="Helvetica"/>
-          <w:sz w:val="18"/>
-          <w:szCs w:val="18"/>
-        </w:rPr>
-        <w:t>AWS</w:t>
-      </w:r>
-      <w:proofErr w:type="gramEnd"/>
-      <w:r>
-        <w:rPr>
-          <w:rFonts w:ascii="Helvetica" w:hAnsi="Helvetica" w:cs="Helvetica"/>
-          <w:sz w:val="18"/>
-          <w:szCs w:val="18"/>
-        </w:rPr>
-        <w:t xml:space="preserve"> </w:t>
-      </w:r>
-      <w:r>
-        <w:rPr>
-          <w:rFonts w:ascii="Helvetica" w:hAnsi="Helvetica" w:cs="Helvetica"/>
-          <w:sz w:val="18"/>
-          <w:szCs w:val="18"/>
-        </w:rPr>
-        <w:t>and SQL. I have also worked with various frameworks such as Spring, React, and Angular. Additionally, I have experience with Agile methodologies and have worked in collaborative environments using tools such as Git, JIRA, and Confluence.</w:t>
+        <w:t>In my current role, I have been responsible for designing, developing, and testing software solutions for clients. I have also been involved in the full software development life cycle, from gathering requirements and creating technical specifications to deploying and maintaining the final product. I have also been responsible for mentoring junior team members, ensuring that they are following best practices and developing their skills.</w:t>
       </w:r>
     </w:p>
     <w:p>
       <w:pPr>
         <w:pStyle w:val="ListParagraph"/>
-        <w:ind w:left="-1247"/>
+        <w:ind w:left="0"/>
         <w:jc w:val="both"/>
         <w:rPr>
           <w:rFonts w:ascii="Helvetica" w:hAnsi="Helvetica" w:cs="Helvetica"/>
@@ -4573,7 +3792,7 @@
     <w:p>
       <w:pPr>
         <w:pStyle w:val="ListParagraph"/>
-        <w:ind w:left="-1247"/>
+        <w:ind w:left="0"/>
         <w:jc w:val="both"/>
         <w:rPr>
           <w:rFonts w:ascii="Helvetica" w:hAnsi="Helvetica" w:cs="Helvetica"/>
@@ -4587,13 +3806,101 @@
           <w:sz w:val="18"/>
           <w:szCs w:val="18"/>
         </w:rPr>
-        <w:t>In my current role, I have been responsible for designing, developing, and testing software solutions for clients. I have also been involved in the full software development life cycle, from gathering requirements and creating technical specifications to deploying and maintaining the final product. I have also been responsible for mentoring junior team members, ensuring that they are following best practices and developing their skills.</w:t>
+        <w:t xml:space="preserve">I am excited about the opportunity to bring my skills and experience to your company and contribute to the success of your team. Thank you for considering my application. </w:t>
+      </w:r>
+      <w:r>
+        <w:rPr>
+          <w:rFonts w:ascii="Helvetica" w:hAnsi="Helvetica" w:cs="Helvetica"/>
+          <w:sz w:val="18"/>
+          <w:szCs w:val="18"/>
+        </w:rPr>
+        <w:t xml:space="preserve">Please </w:t>
+      </w:r>
+      <w:r>
+        <w:rPr>
+          <w:rFonts w:ascii="Helvetica" w:hAnsi="Helvetica" w:cs="Helvetica"/>
+          <w:sz w:val="18"/>
+          <w:szCs w:val="18"/>
+        </w:rPr>
+        <w:t>consider</w:t>
+      </w:r>
+      <w:r>
+        <w:rPr>
+          <w:rFonts w:ascii="Helvetica" w:hAnsi="Helvetica" w:cs="Helvetica"/>
+          <w:sz w:val="18"/>
+          <w:szCs w:val="18"/>
+        </w:rPr>
+        <w:t xml:space="preserve"> me </w:t>
+      </w:r>
+      <w:r>
+        <w:rPr>
+          <w:rFonts w:ascii="Helvetica" w:hAnsi="Helvetica" w:cs="Helvetica"/>
+          <w:sz w:val="18"/>
+          <w:szCs w:val="18"/>
+        </w:rPr>
+        <w:t xml:space="preserve">for </w:t>
+      </w:r>
+      <w:r>
+        <w:rPr>
+          <w:rFonts w:ascii="Helvetica" w:hAnsi="Helvetica" w:cs="Helvetica"/>
+          <w:sz w:val="18"/>
+          <w:szCs w:val="18"/>
+        </w:rPr>
+        <w:t xml:space="preserve">other roles </w:t>
+      </w:r>
+      <w:r>
+        <w:rPr>
+          <w:rFonts w:ascii="Helvetica" w:hAnsi="Helvetica" w:cs="Helvetica"/>
+          <w:sz w:val="18"/>
+          <w:szCs w:val="18"/>
+        </w:rPr>
+        <w:t xml:space="preserve">as well </w:t>
+      </w:r>
+      <w:r>
+        <w:rPr>
+          <w:rFonts w:ascii="Helvetica" w:hAnsi="Helvetica" w:cs="Helvetica"/>
+          <w:sz w:val="18"/>
+          <w:szCs w:val="18"/>
+        </w:rPr>
+        <w:t>that match my skills.</w:t>
+      </w:r>
+      <w:r>
+        <w:rPr>
+          <w:rFonts w:ascii="Helvetica" w:hAnsi="Helvetica" w:cs="Helvetica"/>
+          <w:sz w:val="18"/>
+          <w:szCs w:val="18"/>
+        </w:rPr>
+        <w:t xml:space="preserve"> </w:t>
+      </w:r>
+      <w:r>
+        <w:rPr>
+          <w:rFonts w:ascii="Helvetica" w:hAnsi="Helvetica" w:cs="Helvetica"/>
+          <w:sz w:val="18"/>
+          <w:szCs w:val="18"/>
+        </w:rPr>
+        <w:t>I am open to working both on-site and remotely.</w:t>
+      </w:r>
+      <w:r>
+        <w:rPr>
+          <w:rFonts w:ascii="Helvetica" w:hAnsi="Helvetica" w:cs="Helvetica"/>
+          <w:sz w:val="18"/>
+          <w:szCs w:val="18"/>
+        </w:rPr>
+        <w:t xml:space="preserve"> </w:t>
+      </w:r>
+      <w:r>
+        <w:rPr>
+          <w:rFonts w:ascii="Helvetica" w:hAnsi="Helvetica" w:cs="Helvetica"/>
+          <w:sz w:val="18"/>
+          <w:szCs w:val="18"/>
+        </w:rPr>
+        <w:t>I look forward to the opportunity to discuss my qualifications further.</w:t>
       </w:r>
     </w:p>
     <w:p>
       <w:pPr>
         <w:pStyle w:val="ListParagraph"/>
-        <w:ind w:left="-1247"/>
+        <w:ind w:left="0"/>
         <w:jc w:val="both"/>
         <w:rPr>
           <w:rFonts w:ascii="Helvetica" w:hAnsi="Helvetica" w:cs="Helvetica"/>
@@ -4605,7 +3912,7 @@
     <w:p>
       <w:pPr>
         <w:pStyle w:val="ListParagraph"/>
-        <w:ind w:left="-1247"/>
+        <w:ind w:left="0"/>
         <w:jc w:val="both"/>
         <w:rPr>
           <w:rFonts w:ascii="Helvetica" w:hAnsi="Helvetica" w:cs="Helvetica"/>
@@ -4619,101 +3926,13 @@
           <w:sz w:val="18"/>
           <w:szCs w:val="18"/>
         </w:rPr>
-        <w:t xml:space="preserve">I am excited about the opportunity to bring my skills and experience to your company and contribute to the success of your team. Thank you for considering my application. </w:t>
-      </w:r>
-      <w:r>
-        <w:rPr>
-          <w:rFonts w:ascii="Helvetica" w:hAnsi="Helvetica" w:cs="Helvetica"/>
-          <w:sz w:val="18"/>
-          <w:szCs w:val="18"/>
-        </w:rPr>
-        <w:t xml:space="preserve">Please </w:t>
-      </w:r>
-      <w:r>
-        <w:rPr>
-          <w:rFonts w:ascii="Helvetica" w:hAnsi="Helvetica" w:cs="Helvetica"/>
-          <w:sz w:val="18"/>
-          <w:szCs w:val="18"/>
-        </w:rPr>
-        <w:t>consider</w:t>
-      </w:r>
-      <w:r>
-        <w:rPr>
-          <w:rFonts w:ascii="Helvetica" w:hAnsi="Helvetica" w:cs="Helvetica"/>
-          <w:sz w:val="18"/>
-          <w:szCs w:val="18"/>
-        </w:rPr>
-        <w:t xml:space="preserve"> me </w:t>
-      </w:r>
-      <w:r>
-        <w:rPr>
-          <w:rFonts w:ascii="Helvetica" w:hAnsi="Helvetica" w:cs="Helvetica"/>
-          <w:sz w:val="18"/>
-          <w:szCs w:val="18"/>
-        </w:rPr>
-        <w:t xml:space="preserve">for </w:t>
-      </w:r>
-      <w:r>
-        <w:rPr>
-          <w:rFonts w:ascii="Helvetica" w:hAnsi="Helvetica" w:cs="Helvetica"/>
-          <w:sz w:val="18"/>
-          <w:szCs w:val="18"/>
-        </w:rPr>
-        <w:t xml:space="preserve">other roles </w:t>
-      </w:r>
-      <w:r>
-        <w:rPr>
-          <w:rFonts w:ascii="Helvetica" w:hAnsi="Helvetica" w:cs="Helvetica"/>
-          <w:sz w:val="18"/>
-          <w:szCs w:val="18"/>
-        </w:rPr>
-        <w:t xml:space="preserve">as well </w:t>
-      </w:r>
-      <w:r>
-        <w:rPr>
-          <w:rFonts w:ascii="Helvetica" w:hAnsi="Helvetica" w:cs="Helvetica"/>
-          <w:sz w:val="18"/>
-          <w:szCs w:val="18"/>
-        </w:rPr>
-        <w:t>that match my skills.</w:t>
-      </w:r>
-      <w:r>
-        <w:rPr>
-          <w:rFonts w:ascii="Helvetica" w:hAnsi="Helvetica" w:cs="Helvetica"/>
-          <w:sz w:val="18"/>
-          <w:szCs w:val="18"/>
-        </w:rPr>
-        <w:t xml:space="preserve"> </w:t>
-      </w:r>
-      <w:r>
-        <w:rPr>
-          <w:rFonts w:ascii="Helvetica" w:hAnsi="Helvetica" w:cs="Helvetica"/>
-          <w:sz w:val="18"/>
-          <w:szCs w:val="18"/>
-        </w:rPr>
-        <w:t>I am open to working both on-site and remotely.</w:t>
-      </w:r>
-      <w:r>
-        <w:rPr>
-          <w:rFonts w:ascii="Helvetica" w:hAnsi="Helvetica" w:cs="Helvetica"/>
-          <w:sz w:val="18"/>
-          <w:szCs w:val="18"/>
-        </w:rPr>
-        <w:t xml:space="preserve"> </w:t>
-      </w:r>
-      <w:r>
-        <w:rPr>
-          <w:rFonts w:ascii="Helvetica" w:hAnsi="Helvetica" w:cs="Helvetica"/>
-          <w:sz w:val="18"/>
-          <w:szCs w:val="18"/>
-        </w:rPr>
-        <w:t>I look forward to the opportunity to discuss my qualifications further.</w:t>
+        <w:t xml:space="preserve">Sincerely, </w:t>
       </w:r>
     </w:p>
     <w:p>
       <w:pPr>
         <w:pStyle w:val="ListParagraph"/>
-        <w:ind w:left="-1247"/>
+        <w:ind w:left="0"/>
         <w:jc w:val="both"/>
         <w:rPr>
           <w:rFonts w:ascii="Helvetica" w:hAnsi="Helvetica" w:cs="Helvetica"/>
@@ -4721,11 +3940,27 @@
           <w:szCs w:val="18"/>
         </w:rPr>
       </w:pPr>
+      <w:r>
+        <w:rPr>
+          <w:rFonts w:ascii="Helvetica" w:hAnsi="Helvetica" w:cs="Helvetica"/>
+          <w:sz w:val="18"/>
+          <w:szCs w:val="18"/>
+        </w:rPr>
+        <w:t>Shreyas</w:t>
+      </w:r>
+      <w:r>
+        <w:rPr>
+          <w:rFonts w:ascii="Helvetica" w:hAnsi="Helvetica" w:cs="Helvetica"/>
+          <w:sz w:val="18"/>
+          <w:szCs w:val="18"/>
+        </w:rPr>
+        <w:t xml:space="preserve"> Dhavali</w:t>
+      </w:r>
     </w:p>
     <w:p>
       <w:pPr>
         <w:pStyle w:val="ListParagraph"/>
-        <w:ind w:left="-1247"/>
+        <w:ind w:left="0"/>
         <w:jc w:val="both"/>
         <w:rPr>
           <w:rFonts w:ascii="Helvetica" w:hAnsi="Helvetica" w:cs="Helvetica"/>
@@ -4739,13 +3974,13 @@
           <w:sz w:val="18"/>
           <w:szCs w:val="18"/>
         </w:rPr>
-        <w:t xml:space="preserve">Sincerely, </w:t>
+        <w:t>+91 9353573749</w:t>
       </w:r>
     </w:p>
     <w:p>
       <w:pPr>
         <w:pStyle w:val="ListParagraph"/>
-        <w:ind w:left="-1247"/>
+        <w:ind w:left="0"/>
         <w:jc w:val="both"/>
         <w:rPr>
           <w:rFonts w:ascii="Helvetica" w:hAnsi="Helvetica" w:cs="Helvetica"/>
@@ -4759,13 +3994,13 @@
           <w:sz w:val="18"/>
           <w:szCs w:val="18"/>
         </w:rPr>
-        <w:t>Shreyas</w:t>
+        <w:t>shreyasdhavali@gmail.com</w:t>
       </w:r>
     </w:p>
     <w:p>
       <w:pPr>
         <w:pStyle w:val="ListParagraph"/>
-        <w:ind w:left="-1247"/>
+        <w:ind w:left="0"/>
         <w:jc w:val="both"/>
         <w:rPr>
           <w:rFonts w:ascii="Helvetica" w:hAnsi="Helvetica" w:cs="Helvetica"/>
@@ -4773,42 +4008,13 @@
           <w:szCs w:val="18"/>
         </w:rPr>
       </w:pPr>
-      <w:r>
-        <w:rPr>
-          <w:rFonts w:ascii="Helvetica" w:hAnsi="Helvetica" w:cs="Helvetica"/>
-          <w:sz w:val="18"/>
-          <w:szCs w:val="18"/>
-        </w:rPr>
-        <w:t>+91 9353573749</w:t>
-      </w:r>
-    </w:p>
-    <w:p>
-      <w:pPr>
-        <w:pStyle w:val="ListParagraph"/>
-        <w:ind w:left="-1247"/>
-        <w:jc w:val="both"/>
-        <w:rPr>
-          <w:rFonts w:ascii="Helvetica" w:hAnsi="Helvetica" w:cs="Helvetica"/>
-          <w:sz w:val="18"/>
-          <w:szCs w:val="18"/>
-        </w:rPr>
-      </w:pPr>
-      <w:r>
-        <w:rPr>
-          <w:rFonts w:ascii="Helvetica" w:hAnsi="Helvetica" w:cs="Helvetica"/>
-          <w:sz w:val="18"/>
-          <w:szCs w:val="18"/>
-        </w:rPr>
-        <w:t>shreyasdhavali@gmail.com</w:t>
-      </w:r>
-      <w:bookmarkEnd w:id="1"/>
     </w:p>
     <w:sectPr>
-      <w:headerReference w:type="default" r:id="rId12"/>
-      <w:headerReference w:type="first" r:id="rId13"/>
-      <w:footerReference w:type="first" r:id="rId14"/>
+      <w:headerReference w:type="default" r:id="rId8"/>
+      <w:headerReference w:type="first" r:id="rId9"/>
+      <w:footerReference w:type="first" r:id="rId10"/>
       <w:pgSz w:w="11907" w:h="16839" w:code="9"/>
-      <w:pgMar w:top="1440" w:right="1440" w:bottom="1440" w:left="1800" w:header="1134" w:footer="0" w:gutter="0"/>
+      <w:pgMar w:top="1440" w:right="1440" w:bottom="1440" w:left="1800" w:header="113" w:footer="283" w:gutter="0"/>
       <w:cols w:space="720"/>
       <w:titlePg/>
       <w:docGrid w:linePitch="360"/>
@@ -4841,26 +4047,271 @@
   <w:p>
     <w:pPr>
       <w:pStyle w:val="ListParagraph"/>
-      <w:ind w:left="-947"/>
+      <w:numPr>
+        <w:ilvl w:val="0"/>
+        <w:numId w:val="20"/>
+      </w:numPr>
+      <w:spacing w:before="60"/>
+      <w:ind w:left="-907" w:right="-680" w:hanging="357"/>
       <w:jc w:val="both"/>
       <w:rPr>
+        <w:rFonts w:ascii="Helvetica" w:hAnsi="Helvetica" w:cs="Helvetica"/>
         <w:sz w:val="18"/>
         <w:szCs w:val="18"/>
       </w:rPr>
     </w:pPr>
+    <w:hyperlink r:id="rId1" w:history="1">
+      <w:r>
+        <w:rPr>
+          <w:rStyle w:val="Hyperlink"/>
+          <w:rFonts w:ascii="Helvetica" w:hAnsi="Helvetica" w:cs="Helvetica"/>
+          <w:sz w:val="18"/>
+          <w:szCs w:val="18"/>
+        </w:rPr>
+        <w:t>Achieved 1</w:t>
+      </w:r>
+      <w:r>
+        <w:rPr>
+          <w:rStyle w:val="Hyperlink"/>
+          <w:rFonts w:ascii="Helvetica" w:hAnsi="Helvetica" w:cs="Helvetica"/>
+          <w:sz w:val="18"/>
+          <w:szCs w:val="18"/>
+          <w:vertAlign w:val="superscript"/>
+        </w:rPr>
+        <w:t>st</w:t>
+      </w:r>
+      <w:r>
+        <w:rPr>
+          <w:rStyle w:val="Hyperlink"/>
+          <w:rFonts w:ascii="Helvetica" w:hAnsi="Helvetica" w:cs="Helvetica"/>
+          <w:sz w:val="18"/>
+          <w:szCs w:val="18"/>
+        </w:rPr>
+        <w:t xml:space="preserve"> place in hackathon</w:t>
+      </w:r>
+    </w:hyperlink>
     <w:r>
       <w:rPr>
+        <w:rFonts w:ascii="Helvetica" w:hAnsi="Helvetica" w:cs="Helvetica"/>
+        <w:sz w:val="18"/>
+        <w:szCs w:val="18"/>
+      </w:rPr>
+      <w:t xml:space="preserve"> organized by Epsilon for developing automated code review system for java, Angular and .net compatible languages. </w:t>
+    </w:r>
+  </w:p>
+  <w:p>
+    <w:pPr>
+      <w:pStyle w:val="ListParagraph"/>
+      <w:numPr>
+        <w:ilvl w:val="0"/>
+        <w:numId w:val="20"/>
+      </w:numPr>
+      <w:spacing w:before="60"/>
+      <w:ind w:left="-907" w:right="-680" w:hanging="357"/>
+      <w:jc w:val="both"/>
+      <w:rPr>
+        <w:rFonts w:ascii="Helvetica" w:hAnsi="Helvetica" w:cs="Helvetica"/>
+        <w:sz w:val="18"/>
+        <w:szCs w:val="18"/>
+      </w:rPr>
+    </w:pPr>
+    <w:hyperlink r:id="rId2" w:history="1">
+      <w:r>
+        <w:rPr>
+          <w:rStyle w:val="Hyperlink"/>
+          <w:rFonts w:ascii="Helvetica" w:hAnsi="Helvetica" w:cs="Helvetica"/>
+          <w:sz w:val="18"/>
+          <w:szCs w:val="18"/>
+        </w:rPr>
+        <w:t>AWS Certified Cloud practitioner</w:t>
+      </w:r>
+    </w:hyperlink>
+    <w:r>
+      <w:rPr>
+        <w:rFonts w:ascii="Helvetica" w:hAnsi="Helvetica" w:cs="Helvetica"/>
+        <w:sz w:val="18"/>
+        <w:szCs w:val="18"/>
+      </w:rPr>
+      <w:t xml:space="preserve"> </w:t>
+    </w:r>
+    <w:r>
+      <w:rPr>
+        <w:rFonts w:ascii="Helvetica" w:hAnsi="Helvetica" w:cs="Helvetica"/>
         <w:color w:val="2E2E2E"/>
         <w:sz w:val="18"/>
         <w:szCs w:val="18"/>
         <w:shd w:val="clear" w:color="auto" w:fill="FFFFFF"/>
       </w:rPr>
-      <w:t xml:space="preserve"> </w:t>
+      <w:t>to have a fundamental understanding of IT services and their uses in the AWS Cloud</w:t>
     </w:r>
   </w:p>
   <w:p>
     <w:pPr>
-      <w:pStyle w:val="Footer"/>
+      <w:pStyle w:val="ListParagraph"/>
+      <w:numPr>
+        <w:ilvl w:val="0"/>
+        <w:numId w:val="20"/>
+      </w:numPr>
+      <w:spacing w:before="60"/>
+      <w:ind w:left="-907" w:right="-680" w:hanging="357"/>
+      <w:jc w:val="both"/>
+      <w:rPr>
+        <w:rFonts w:ascii="Helvetica" w:hAnsi="Helvetica" w:cs="Helvetica"/>
+        <w:sz w:val="18"/>
+        <w:szCs w:val="18"/>
+      </w:rPr>
+    </w:pPr>
+    <w:r>
+      <w:rPr>
+        <w:rFonts w:ascii="Helvetica" w:eastAsia="SegoeUI" w:hAnsi="Helvetica" w:cs="Helvetica"/>
+        <w:color w:val="4E4E4E"/>
+        <w:sz w:val="18"/>
+        <w:szCs w:val="18"/>
+      </w:rPr>
+      <w:t>Q3 2021 Quarterly Team Excellence Recognition for Work Together to Win Together</w:t>
+    </w:r>
+    <w:r>
+      <w:rPr>
+        <w:rFonts w:ascii="Helvetica" w:hAnsi="Helvetica" w:cs="Helvetica"/>
+        <w:sz w:val="18"/>
+        <w:szCs w:val="18"/>
+      </w:rPr>
+      <w:t>.</w:t>
+    </w:r>
+  </w:p>
+  <w:p>
+    <w:pPr>
+      <w:pStyle w:val="ListParagraph"/>
+      <w:numPr>
+        <w:ilvl w:val="0"/>
+        <w:numId w:val="20"/>
+      </w:numPr>
+      <w:spacing w:before="60"/>
+      <w:ind w:left="-907" w:right="-680" w:hanging="357"/>
+      <w:jc w:val="both"/>
+      <w:rPr>
+        <w:rFonts w:ascii="Helvetica" w:hAnsi="Helvetica" w:cs="Helvetica"/>
+        <w:sz w:val="18"/>
+        <w:szCs w:val="18"/>
+      </w:rPr>
+    </w:pPr>
+    <w:hyperlink r:id="rId3" w:history="1">
+      <w:r>
+        <w:rPr>
+          <w:rStyle w:val="Hyperlink"/>
+          <w:rFonts w:ascii="Helvetica" w:hAnsi="Helvetica" w:cs="Helvetica"/>
+          <w:sz w:val="18"/>
+          <w:szCs w:val="18"/>
+        </w:rPr>
+        <w:t>AWS Cloud Quest Cloud Practitioner</w:t>
+      </w:r>
+    </w:hyperlink>
+    <w:r>
+      <w:rPr>
+        <w:rFonts w:ascii="Helvetica" w:hAnsi="Helvetica" w:cs="Helvetica"/>
+        <w:sz w:val="18"/>
+        <w:szCs w:val="18"/>
+      </w:rPr>
+      <w:t xml:space="preserve"> to develop </w:t>
+    </w:r>
+    <w:r>
+      <w:rPr>
+        <w:rFonts w:ascii="Helvetica" w:hAnsi="Helvetica" w:cs="Helvetica"/>
+        <w:color w:val="2E2E2E"/>
+        <w:sz w:val="18"/>
+        <w:szCs w:val="18"/>
+        <w:shd w:val="clear" w:color="auto" w:fill="FFFFFF"/>
+      </w:rPr>
+      <w:t xml:space="preserve">basic solution building knowledge using AWS services and have a fundamental understanding of AWS Cloud concepts. </w:t>
+    </w:r>
+    <w:bookmarkStart w:id="0" w:name="_Hlk139749599"/>
+  </w:p>
+  <w:p>
+    <w:pPr>
+      <w:pStyle w:val="ListParagraph"/>
+      <w:numPr>
+        <w:ilvl w:val="0"/>
+        <w:numId w:val="20"/>
+      </w:numPr>
+      <w:spacing w:before="60"/>
+      <w:ind w:left="-907" w:right="-680" w:hanging="357"/>
+      <w:jc w:val="both"/>
+      <w:rPr>
+        <w:rFonts w:ascii="Helvetica" w:hAnsi="Helvetica" w:cs="Helvetica"/>
+        <w:sz w:val="18"/>
+        <w:szCs w:val="18"/>
+      </w:rPr>
+    </w:pPr>
+    <w:hyperlink r:id="rId4" w:history="1">
+      <w:r>
+        <w:rPr>
+          <w:rStyle w:val="Hyperlink"/>
+          <w:rFonts w:ascii="Helvetica" w:hAnsi="Helvetica" w:cs="Helvetica"/>
+          <w:sz w:val="18"/>
+          <w:szCs w:val="18"/>
+          <w:shd w:val="clear" w:color="auto" w:fill="FFFFFF"/>
+        </w:rPr>
+        <w:t>IELTS English proficiency with C1 CEFR level</w:t>
+      </w:r>
+    </w:hyperlink>
+    <w:r>
+      <w:rPr>
+        <w:rStyle w:val="Hyperlink"/>
+        <w:rFonts w:ascii="Helvetica" w:hAnsi="Helvetica" w:cs="Helvetica"/>
+        <w:sz w:val="18"/>
+        <w:szCs w:val="18"/>
+        <w:shd w:val="clear" w:color="auto" w:fill="FFFFFF"/>
+      </w:rPr>
+      <w:t xml:space="preserve"> </w:t>
+    </w:r>
+    <w:r>
+      <w:rPr>
+        <w:rFonts w:ascii="Helvetica" w:hAnsi="Helvetica" w:cs="Helvetica"/>
+        <w:sz w:val="18"/>
+        <w:szCs w:val="18"/>
+      </w:rPr>
+      <w:t>to</w:t>
+    </w:r>
+    <w:r>
+      <w:rPr>
+        <w:rFonts w:ascii="Helvetica" w:hAnsi="Helvetica" w:cs="Helvetica"/>
+        <w:sz w:val="18"/>
+        <w:szCs w:val="18"/>
+      </w:rPr>
+      <w:t xml:space="preserve"> handle </w:t>
+    </w:r>
+    <w:r>
+      <w:rPr>
+        <w:rFonts w:ascii="Helvetica" w:hAnsi="Helvetica" w:cs="Helvetica"/>
+        <w:color w:val="000000"/>
+        <w:sz w:val="18"/>
+        <w:szCs w:val="18"/>
+      </w:rPr>
+      <w:t>complex language well and understand detailed reasoning</w:t>
+    </w:r>
+    <w:r>
+      <w:rPr>
+        <w:rFonts w:ascii="Helvetica" w:hAnsi="Helvetica" w:cs="Helvetica"/>
+        <w:color w:val="000000"/>
+        <w:sz w:val="18"/>
+        <w:szCs w:val="18"/>
+      </w:rPr>
+      <w:t>.</w:t>
+    </w:r>
+  </w:p>
+  <w:bookmarkEnd w:id="0"/>
+  <w:p>
+    <w:pPr>
+      <w:pStyle w:val="ListParagraph"/>
+      <w:spacing w:before="60"/>
+      <w:ind w:left="-907" w:right="-680"/>
+      <w:jc w:val="both"/>
+      <w:rPr>
+        <w:rFonts w:ascii="Helvetica" w:hAnsi="Helvetica" w:cs="Helvetica"/>
+        <w:color w:val="FFFFFF" w:themeColor="background1"/>
+        <w:sz w:val="18"/>
+        <w:szCs w:val="18"/>
+      </w:rPr>
     </w:pPr>
   </w:p>
 </w:ftr>
@@ -4936,300 +4387,23 @@
 <w:hdr xmlns:wpc="http://schemas.microsoft.com/office/word/2010/wordprocessingCanvas" xmlns:cx="http://schemas.microsoft.com/office/drawing/2014/chartex" xmlns:cx1="http://schemas.microsoft.com/office/drawing/2015/9/8/chartex" xmlns:cx2="http://schemas.microsoft.com/office/drawing/2015/10/21/chartex" xmlns:cx3="http://schemas.microsoft.com/office/drawing/2016/5/9/chartex" xmlns:cx4="http://schemas.microsoft.com/office/drawing/2016/5/10/chartex" xmlns:cx5="http://schemas.microsoft.com/office/drawing/2016/5/11/chartex" xmlns:cx6="http://schemas.microsoft.com/office/drawing/2016/5/12/chartex" xmlns:cx7="http://schemas.microsoft.com/office/drawing/2016/5/13/chartex" xmlns:cx8="http://schemas.microsoft.com/office/drawing/2016/5/14/chartex" xmlns:mc="http://schemas.openxmlformats.org/markup-compatibility/2006" xmlns:aink="http://schemas.microsoft.com/office/drawing/2016/ink" xmlns:am3d="http://schemas.microsoft.com/office/drawing/2017/model3d" xmlns:o="urn:schemas-microsoft-com:office:office" xmlns:oel="http://schemas.microsoft.com/office/2019/extlst" xmlns:r="http://schemas.openxmlformats.org/officeDocument/2006/relationships" xmlns:m="http://schemas.openxmlformats.org/officeDocument/2006/math" xmlns:v="urn:schemas-microsoft-com:vml" xmlns:wp14="http://schemas.microsoft.com/office/word/2010/wordprocessingDrawing" xmlns:wp="http://schemas.openxmlformats.org/drawingml/2006/wordprocessingDrawing" xmlns:w10="urn:schemas-microsoft-com:office:word" xmlns:w="http://schemas.openxmlformats.org/wordprocessingml/2006/main" xmlns:w14="http://schemas.microsoft.com/office/word/2010/wordml" xmlns:w15="http://schemas.microsoft.com/office/word/2012/wordml" xmlns:w16cex="http://schemas.microsoft.com/office/word/2018/wordml/cex" xmlns:w16cid="http://schemas.microsoft.com/office/word/2016/wordml/cid" xmlns:w16="http://schemas.microsoft.com/office/word/2018/wordml" xmlns:w16sdtdh="http://schemas.microsoft.com/office/word/2020/wordml/sdtdatahash" xmlns:w16se="http://schemas.microsoft.com/office/word/2015/wordml/symex" xmlns:wpg="http://schemas.microsoft.com/office/word/2010/wordprocessingGroup" xmlns:wpi="http://schemas.microsoft.com/office/word/2010/wordprocessingInk" xmlns:wne="http://schemas.microsoft.com/office/word/2006/wordml" xmlns:wps="http://schemas.microsoft.com/office/word/2010/wordprocessingShape" mc:Ignorable="w14 w15 w16se w16cid w16 w16cex w16sdtdh wp14">
   <w:p>
     <w:pPr>
-      <w:pStyle w:val="Header"/>
-      <w:tabs>
-        <w:tab w:val="clear" w:pos="4680"/>
-        <w:tab w:val="clear" w:pos="9360"/>
-        <w:tab w:val="center" w:pos="3793"/>
-      </w:tabs>
-      <w:ind w:left="-720"/>
-      <w:rPr>
-        <w:b/>
+      <w:rPr>
+        <w:rFonts w:ascii="Helvetica" w:hAnsi="Helvetica" w:cs="Helvetica"/>
         <w:color w:val="000000" w:themeColor="text1"/>
+        <w:sz w:val="18"/>
+        <w:szCs w:val="18"/>
       </w:rPr>
     </w:pPr>
     <w:r>
       <w:rPr>
         <w:noProof/>
       </w:rPr>
-      <w:pict w14:anchorId="7CD54C19">
+      <w:pict w14:anchorId="0062E604">
         <v:shapetype id="_x0000_t202" coordsize="21600,21600" o:spt="202" path="m,l,21600r21600,l21600,xe">
           <v:stroke joinstyle="miter"/>
           <v:path gradientshapeok="t" o:connecttype="rect"/>
         </v:shapetype>
-        <v:shape id="_x0000_s1033" type="#_x0000_t202" style="position:absolute;left:0;text-align:left;margin-left:3.35pt;margin-top:-50.3pt;width:475.2pt;height:66pt;z-index:251661312;visibility:visible;mso-wrap-distance-left:9pt;mso-wrap-distance-top:3.6pt;mso-wrap-distance-right:9pt;mso-wrap-distance-bottom:3.6pt;mso-position-horizontal-relative:text;mso-position-vertical-relative:text;mso-width-relative:margin;mso-height-relative:margin;v-text-anchor:top" strokecolor="white [3212]">
-          <v:textbox style="mso-next-textbox:#_x0000_s1033">
-            <w:txbxContent>
-              <w:p>
-                <w:pPr>
-                  <w:rPr>
-                    <w:rFonts w:ascii="Helvetica" w:hAnsi="Helvetica" w:cs="Helvetica"/>
-                    <w:color w:val="000000" w:themeColor="text1"/>
-                    <w:sz w:val="18"/>
-                    <w:szCs w:val="18"/>
-                  </w:rPr>
-                </w:pPr>
-                <w:r>
-                  <w:rPr>
-                    <w:rFonts w:ascii="Helvetica" w:hAnsi="Helvetica" w:cs="Helvetica"/>
-                    <w:color w:val="000000" w:themeColor="text1"/>
-                    <w:sz w:val="18"/>
-                    <w:szCs w:val="18"/>
-                  </w:rPr>
-                  <w:t>SHREYAS DHAVALI</w:t>
-                </w:r>
-              </w:p>
-              <w:p>
-                <w:pPr>
-                  <w:rPr>
-                    <w:rFonts w:ascii="Helvetica" w:hAnsi="Helvetica" w:cs="Helvetica"/>
-                    <w:color w:val="000000" w:themeColor="text1"/>
-                    <w:sz w:val="18"/>
-                    <w:szCs w:val="18"/>
-                  </w:rPr>
-                </w:pPr>
-                <w:r>
-                  <w:rPr>
-                    <w:rFonts w:ascii="Helvetica" w:hAnsi="Helvetica" w:cs="Helvetica"/>
-                    <w:color w:val="000000" w:themeColor="text1"/>
-                    <w:sz w:val="18"/>
-                    <w:szCs w:val="18"/>
-                  </w:rPr>
-                  <w:t>Software Engineer | Full Stack Developer | AWS Certified</w:t>
-                </w:r>
-                <w:r>
-                  <w:rPr>
-                    <w:rFonts w:ascii="Helvetica" w:hAnsi="Helvetica" w:cs="Helvetica"/>
-                    <w:color w:val="000000" w:themeColor="text1"/>
-                    <w:sz w:val="18"/>
-                    <w:szCs w:val="18"/>
-                  </w:rPr>
-                  <w:t xml:space="preserve"> | Software Developer</w:t>
-                </w:r>
-              </w:p>
-              <w:p>
-                <w:pPr>
-                  <w:rPr>
-                    <w:rFonts w:ascii="Helvetica" w:hAnsi="Helvetica" w:cs="Helvetica"/>
-                    <w:color w:val="000000" w:themeColor="text1"/>
-                    <w:sz w:val="18"/>
-                    <w:szCs w:val="18"/>
-                  </w:rPr>
-                </w:pPr>
-                <w:r>
-                  <w:rPr>
-                    <w:rFonts w:ascii="Helvetica" w:hAnsi="Helvetica" w:cs="Helvetica"/>
-                    <w:color w:val="000000" w:themeColor="text1"/>
-                    <w:sz w:val="18"/>
-                    <w:szCs w:val="18"/>
-                  </w:rPr>
-                  <w:t>• Address: Belagavi, Karnataka, India</w:t>
-                </w:r>
-                <w:r>
-                  <w:rPr>
-                    <w:rFonts w:ascii="Helvetica" w:hAnsi="Helvetica" w:cs="Helvetica"/>
-                    <w:color w:val="000000" w:themeColor="text1"/>
-                    <w:sz w:val="18"/>
-                    <w:szCs w:val="18"/>
-                  </w:rPr>
-                  <w:tab/>
-                </w:r>
-              </w:p>
-              <w:p>
-                <w:pPr>
-                  <w:rPr>
-                    <w:rFonts w:ascii="Helvetica" w:hAnsi="Helvetica" w:cs="Helvetica"/>
-                    <w:color w:val="000000" w:themeColor="text1"/>
-                    <w:sz w:val="18"/>
-                    <w:szCs w:val="18"/>
-                  </w:rPr>
-                </w:pPr>
-                <w:r>
-                  <w:rPr>
-                    <w:rFonts w:ascii="Helvetica" w:hAnsi="Helvetica" w:cs="Helvetica"/>
-                    <w:color w:val="000000" w:themeColor="text1"/>
-                    <w:sz w:val="18"/>
-                    <w:szCs w:val="18"/>
-                  </w:rPr>
-                  <w:t xml:space="preserve">• </w:t>
-                </w:r>
-                <w:r>
-                  <w:rPr>
-                    <w:rFonts w:ascii="Helvetica" w:hAnsi="Helvetica" w:cs="Helvetica"/>
-                    <w:color w:val="000000" w:themeColor="text1"/>
-                    <w:sz w:val="18"/>
-                    <w:szCs w:val="18"/>
-                  </w:rPr>
-                  <w:t>Mobile</w:t>
-                </w:r>
-                <w:r>
-                  <w:rPr>
-                    <w:rFonts w:ascii="Helvetica" w:hAnsi="Helvetica" w:cs="Helvetica"/>
-                    <w:color w:val="000000" w:themeColor="text1"/>
-                    <w:sz w:val="18"/>
-                    <w:szCs w:val="18"/>
-                  </w:rPr>
-                  <w:t xml:space="preserve">: +91 9353573749      </w:t>
-                </w:r>
-              </w:p>
-              <w:p>
-                <w:pPr>
-                  <w:rPr>
-                    <w:rFonts w:ascii="Helvetica" w:hAnsi="Helvetica" w:cs="Helvetica"/>
-                    <w:color w:val="0000FF"/>
-                    <w:sz w:val="18"/>
-                    <w:szCs w:val="18"/>
-                    <w:u w:val="single"/>
-                  </w:rPr>
-                </w:pPr>
-                <w:r>
-                  <w:rPr>
-                    <w:rFonts w:ascii="Helvetica" w:hAnsi="Helvetica" w:cs="Helvetica"/>
-                    <w:color w:val="000000" w:themeColor="text1"/>
-                    <w:sz w:val="18"/>
-                    <w:szCs w:val="18"/>
-                  </w:rPr>
-                  <w:t xml:space="preserve">• Email: </w:t>
-                </w:r>
-                <w:hyperlink r:id="rId1" w:history="1">
-                  <w:r>
-                    <w:rPr>
-                      <w:rStyle w:val="Hyperlink"/>
-                      <w:rFonts w:ascii="Helvetica" w:hAnsi="Helvetica" w:cs="Helvetica"/>
-                      <w:color w:val="000000" w:themeColor="text1"/>
-                      <w:sz w:val="18"/>
-                      <w:szCs w:val="18"/>
-                    </w:rPr>
-                    <w:t>shreyasdhavali@gmail.com</w:t>
-                  </w:r>
-                </w:hyperlink>
-                <w:r>
-                  <w:rPr>
-                    <w:rStyle w:val="Hyperlink"/>
-                    <w:rFonts w:ascii="Helvetica" w:hAnsi="Helvetica" w:cs="Helvetica"/>
-                    <w:color w:val="000000" w:themeColor="text1"/>
-                    <w:sz w:val="18"/>
-                    <w:szCs w:val="18"/>
-                  </w:rPr>
-                  <w:t xml:space="preserve"> </w:t>
-                </w:r>
-                <w:r>
-                  <w:rPr>
-                    <w:rFonts w:ascii="Helvetica" w:hAnsi="Helvetica" w:cs="Helvetica"/>
-                    <w:color w:val="000000" w:themeColor="text1"/>
-                    <w:sz w:val="18"/>
-                    <w:szCs w:val="18"/>
-                  </w:rPr>
-                  <w:t>•</w:t>
-                </w:r>
-                <w:r>
-                  <w:rPr>
-                    <w:rFonts w:ascii="Helvetica" w:hAnsi="Helvetica" w:cs="Helvetica"/>
-                    <w:color w:val="000000" w:themeColor="text1"/>
-                    <w:sz w:val="18"/>
-                    <w:szCs w:val="18"/>
-                  </w:rPr>
-                  <w:t xml:space="preserve"> </w:t>
-                </w:r>
-                <w:hyperlink r:id="rId2" w:history="1">
-                  <w:r>
-                    <w:rPr>
-                      <w:rStyle w:val="Hyperlink"/>
-                      <w:rFonts w:ascii="Helvetica" w:hAnsi="Helvetica" w:cs="Helvetica"/>
-                      <w:sz w:val="18"/>
-                      <w:szCs w:val="18"/>
-                    </w:rPr>
-                    <w:t>Github</w:t>
-                  </w:r>
-                </w:hyperlink>
-                <w:r>
-                  <w:rPr>
-                    <w:rStyle w:val="Hyperlink"/>
-                    <w:rFonts w:ascii="Helvetica" w:hAnsi="Helvetica" w:cs="Helvetica"/>
-                    <w:sz w:val="18"/>
-                    <w:szCs w:val="18"/>
-                  </w:rPr>
-                  <w:t xml:space="preserve"> </w:t>
-                </w:r>
-                <w:r>
-                  <w:rPr>
-                    <w:rFonts w:ascii="Helvetica" w:hAnsi="Helvetica" w:cs="Helvetica"/>
-                    <w:color w:val="000000" w:themeColor="text1"/>
-                    <w:sz w:val="18"/>
-                    <w:szCs w:val="18"/>
-                  </w:rPr>
-                  <w:t xml:space="preserve">• </w:t>
-                </w:r>
-                <w:hyperlink r:id="rId3" w:history="1">
-                  <w:r>
-                    <w:rPr>
-                      <w:rStyle w:val="Hyperlink"/>
-                      <w:rFonts w:ascii="Helvetica" w:hAnsi="Helvetica" w:cs="Helvetica"/>
-                      <w:sz w:val="18"/>
-                      <w:szCs w:val="18"/>
-                    </w:rPr>
-                    <w:t>LinkedIn</w:t>
-                  </w:r>
-                </w:hyperlink>
-                <w:r>
-                  <w:rPr>
-                    <w:rStyle w:val="Hyperlink"/>
-                    <w:rFonts w:ascii="Helvetica" w:hAnsi="Helvetica" w:cs="Helvetica"/>
-                    <w:sz w:val="18"/>
-                    <w:szCs w:val="18"/>
-                  </w:rPr>
-                  <w:t xml:space="preserve"> </w:t>
-                </w:r>
-                <w:r>
-                  <w:rPr>
-                    <w:rFonts w:ascii="Helvetica" w:hAnsi="Helvetica" w:cs="Helvetica"/>
-                    <w:color w:val="000000" w:themeColor="text1"/>
-                    <w:sz w:val="18"/>
-                    <w:szCs w:val="18"/>
-                  </w:rPr>
-                  <w:t xml:space="preserve">• </w:t>
-                </w:r>
-                <w:hyperlink r:id="rId4" w:history="1">
-                  <w:r>
-                    <w:rPr>
-                      <w:rStyle w:val="Hyperlink"/>
-                      <w:rFonts w:ascii="Helvetica" w:hAnsi="Helvetica" w:cs="Helvetica"/>
-                      <w:sz w:val="18"/>
-                      <w:szCs w:val="18"/>
-                    </w:rPr>
-                    <w:t>Portfolio Website</w:t>
-                  </w:r>
-                </w:hyperlink>
-              </w:p>
-              <w:p>
-                <w:pPr>
-                  <w:rPr>
-                    <w:rFonts w:ascii="Helvetica" w:hAnsi="Helvetica" w:cs="Helvetica"/>
-                    <w:color w:val="000000" w:themeColor="text1"/>
-                    <w:sz w:val="16"/>
-                    <w:szCs w:val="16"/>
-                  </w:rPr>
-                </w:pPr>
-              </w:p>
-            </w:txbxContent>
-          </v:textbox>
-          <w10:wrap type="square"/>
-        </v:shape>
-      </w:pict>
-    </w:r>
-    <w:r>
-      <w:rPr>
-        <w:b/>
-        <w:color w:val="000000" w:themeColor="text1"/>
-      </w:rPr>
-      <w:ptab w:relativeTo="margin" w:alignment="center" w:leader="none"/>
-    </w:r>
-    <w:r>
-      <w:rPr>
-        <w:noProof/>
-      </w:rPr>
-      <w:pict w14:anchorId="26D92875">
-        <v:shape id="Text Box 2" o:spid="_x0000_s1032" type="#_x0000_t202" style="position:absolute;left:0;text-align:left;margin-left:-81.2pt;margin-top:-50.3pt;width:75.7pt;height:80.5pt;z-index:251659264;visibility:visible;mso-wrap-distance-left:9pt;mso-wrap-distance-top:3.6pt;mso-wrap-distance-right:9pt;mso-wrap-distance-bottom:3.6pt;mso-position-horizontal-relative:text;mso-position-vertical-relative:text;mso-width-relative:margin;mso-height-relative:margin;v-text-anchor:top" fillcolor="white [3212]" strokecolor="white [3212]">
+        <v:shape id="Text Box 2" o:spid="_x0000_s1035" type="#_x0000_t202" style="position:absolute;margin-left:-81.2pt;margin-top:-1.3pt;width:66.2pt;height:68.5pt;z-index:251658240;visibility:visible;mso-wrap-distance-left:9pt;mso-wrap-distance-top:3.6pt;mso-wrap-distance-right:9pt;mso-wrap-distance-bottom:3.6pt;mso-position-horizontal-relative:text;mso-position-vertical-relative:text;mso-width-relative:margin;mso-height-relative:margin;v-text-anchor:top" fillcolor="white [3212]" strokecolor="white [3212]">
           <v:textbox style="mso-next-textbox:#Text Box 2">
             <w:txbxContent>
               <w:p>
@@ -5238,10 +4412,10 @@
                     <w:noProof/>
                   </w:rPr>
                   <w:drawing>
-                    <wp:inline distT="0" distB="0" distL="0" distR="0" wp14:anchorId="080BE999" wp14:editId="104D39D0">
+                    <wp:inline distT="0" distB="0" distL="0" distR="0" wp14:anchorId="53D00D7D" wp14:editId="6FA247A7">
                       <wp:extent cx="641350" cy="752659"/>
                       <wp:effectExtent l="0" t="0" r="0" b="0"/>
-                      <wp:docPr id="1" name="Picture 1"/>
+                      <wp:docPr id="8" name="Picture 8"/>
                       <wp:cNvGraphicFramePr>
                         <a:graphicFrameLocks xmlns:a="http://schemas.openxmlformats.org/drawingml/2006/main" noChangeAspect="1"/>
                       </wp:cNvGraphicFramePr>
@@ -5253,7 +4427,7 @@
                               <pic:cNvPicPr/>
                             </pic:nvPicPr>
                             <pic:blipFill>
-                              <a:blip r:embed="rId5">
+                              <a:blip r:embed="rId1">
                                 <a:extLst>
                                   <a:ext uri="{28A0092B-C50C-407E-A947-70E740481C1C}">
                                     <a14:useLocalDpi xmlns:a14="http://schemas.microsoft.com/office/drawing/2010/main" val="0"/>
@@ -5288,11 +4462,229 @@
     </w:r>
     <w:r>
       <w:rPr>
-        <w:b/>
+        <w:rFonts w:ascii="Helvetica" w:hAnsi="Helvetica" w:cs="Helvetica"/>
         <w:color w:val="000000" w:themeColor="text1"/>
+        <w:sz w:val="18"/>
+        <w:szCs w:val="18"/>
+      </w:rPr>
+      <w:t>SHREYAS DHAVALI</w:t>
+    </w:r>
+  </w:p>
+  <w:p>
+    <w:pPr>
+      <w:rPr>
+        <w:rFonts w:ascii="Helvetica" w:hAnsi="Helvetica" w:cs="Helvetica"/>
+        <w:color w:val="000000" w:themeColor="text1"/>
+        <w:sz w:val="18"/>
+        <w:szCs w:val="18"/>
+      </w:rPr>
+    </w:pPr>
+    <w:r>
+      <w:rPr>
+        <w:rFonts w:ascii="Helvetica" w:hAnsi="Helvetica" w:cs="Helvetica"/>
+        <w:color w:val="000000" w:themeColor="text1"/>
+        <w:sz w:val="18"/>
+        <w:szCs w:val="18"/>
+      </w:rPr>
+      <w:t>Software Engineer | Full Stack Developer | AWS Certified | Software Developer</w:t>
+    </w:r>
+  </w:p>
+  <w:p>
+    <w:pPr>
+      <w:rPr>
+        <w:rFonts w:ascii="Helvetica" w:hAnsi="Helvetica" w:cs="Helvetica"/>
+        <w:color w:val="000000" w:themeColor="text1"/>
+        <w:sz w:val="18"/>
+        <w:szCs w:val="18"/>
+      </w:rPr>
+    </w:pPr>
+    <w:r>
+      <w:rPr>
+        <w:rFonts w:ascii="Helvetica" w:hAnsi="Helvetica" w:cs="Helvetica"/>
+        <w:color w:val="000000" w:themeColor="text1"/>
+        <w:sz w:val="18"/>
+        <w:szCs w:val="18"/>
+      </w:rPr>
+      <w:t>• Address: Belagavi, Karnataka, India</w:t>
+    </w:r>
+    <w:r>
+      <w:rPr>
+        <w:rFonts w:ascii="Helvetica" w:hAnsi="Helvetica" w:cs="Helvetica"/>
+        <w:color w:val="000000" w:themeColor="text1"/>
+        <w:sz w:val="18"/>
+        <w:szCs w:val="18"/>
       </w:rPr>
       <w:tab/>
     </w:r>
+  </w:p>
+  <w:p>
+    <w:pPr>
+      <w:tabs>
+        <w:tab w:val="right" w:pos="8667"/>
+      </w:tabs>
+      <w:rPr>
+        <w:rFonts w:ascii="Helvetica" w:hAnsi="Helvetica" w:cs="Helvetica"/>
+        <w:color w:val="000000" w:themeColor="text1"/>
+        <w:sz w:val="18"/>
+        <w:szCs w:val="18"/>
+      </w:rPr>
+    </w:pPr>
+    <w:r>
+      <w:rPr>
+        <w:rFonts w:ascii="Helvetica" w:hAnsi="Helvetica" w:cs="Helvetica"/>
+        <w:color w:val="000000" w:themeColor="text1"/>
+        <w:sz w:val="18"/>
+        <w:szCs w:val="18"/>
+      </w:rPr>
+      <w:t xml:space="preserve">• </w:t>
+    </w:r>
+    <w:r>
+      <w:rPr>
+        <w:rFonts w:ascii="Helvetica" w:hAnsi="Helvetica" w:cs="Helvetica"/>
+        <w:color w:val="000000" w:themeColor="text1"/>
+        <w:sz w:val="18"/>
+        <w:szCs w:val="18"/>
+      </w:rPr>
+      <w:t>Mobile</w:t>
+    </w:r>
+    <w:r>
+      <w:rPr>
+        <w:rFonts w:ascii="Helvetica" w:hAnsi="Helvetica" w:cs="Helvetica"/>
+        <w:color w:val="000000" w:themeColor="text1"/>
+        <w:sz w:val="18"/>
+        <w:szCs w:val="18"/>
+      </w:rPr>
+      <w:t xml:space="preserve">: +91 9353573749      </w:t>
+    </w:r>
+    <w:r>
+      <w:rPr>
+        <w:rFonts w:ascii="Helvetica" w:hAnsi="Helvetica" w:cs="Helvetica"/>
+        <w:color w:val="000000" w:themeColor="text1"/>
+        <w:sz w:val="18"/>
+        <w:szCs w:val="18"/>
+      </w:rPr>
+      <w:tab/>
+    </w:r>
+  </w:p>
+  <w:p>
+    <w:pPr>
+      <w:rPr>
+        <w:rFonts w:ascii="Helvetica" w:hAnsi="Helvetica" w:cs="Helvetica"/>
+        <w:color w:val="0000FF"/>
+        <w:sz w:val="18"/>
+        <w:szCs w:val="18"/>
+        <w:u w:val="single"/>
+      </w:rPr>
+    </w:pPr>
+    <w:r>
+      <w:rPr>
+        <w:rFonts w:ascii="Helvetica" w:hAnsi="Helvetica" w:cs="Helvetica"/>
+        <w:color w:val="000000" w:themeColor="text1"/>
+        <w:sz w:val="18"/>
+        <w:szCs w:val="18"/>
+      </w:rPr>
+      <w:t xml:space="preserve">• Email: </w:t>
+    </w:r>
+    <w:hyperlink r:id="rId2" w:history="1">
+      <w:r>
+        <w:rPr>
+          <w:rStyle w:val="Hyperlink"/>
+          <w:rFonts w:ascii="Helvetica" w:hAnsi="Helvetica" w:cs="Helvetica"/>
+          <w:color w:val="000000" w:themeColor="text1"/>
+          <w:sz w:val="18"/>
+          <w:szCs w:val="18"/>
+        </w:rPr>
+        <w:t>shreyasdhavali@gmail.com</w:t>
+      </w:r>
+    </w:hyperlink>
+    <w:r>
+      <w:rPr>
+        <w:rStyle w:val="Hyperlink"/>
+        <w:rFonts w:ascii="Helvetica" w:hAnsi="Helvetica" w:cs="Helvetica"/>
+        <w:color w:val="000000" w:themeColor="text1"/>
+        <w:sz w:val="18"/>
+        <w:szCs w:val="18"/>
+      </w:rPr>
+      <w:t xml:space="preserve"> </w:t>
+    </w:r>
+    <w:r>
+      <w:rPr>
+        <w:rFonts w:ascii="Helvetica" w:hAnsi="Helvetica" w:cs="Helvetica"/>
+        <w:color w:val="000000" w:themeColor="text1"/>
+        <w:sz w:val="18"/>
+        <w:szCs w:val="18"/>
+      </w:rPr>
+      <w:t xml:space="preserve">• </w:t>
+    </w:r>
+    <w:hyperlink r:id="rId3" w:history="1">
+      <w:r>
+        <w:rPr>
+          <w:rStyle w:val="Hyperlink"/>
+          <w:rFonts w:ascii="Helvetica" w:hAnsi="Helvetica" w:cs="Helvetica"/>
+          <w:sz w:val="18"/>
+          <w:szCs w:val="18"/>
+        </w:rPr>
+        <w:t>Github</w:t>
+      </w:r>
+    </w:hyperlink>
+    <w:r>
+      <w:rPr>
+        <w:rStyle w:val="Hyperlink"/>
+        <w:rFonts w:ascii="Helvetica" w:hAnsi="Helvetica" w:cs="Helvetica"/>
+        <w:sz w:val="18"/>
+        <w:szCs w:val="18"/>
+      </w:rPr>
+      <w:t xml:space="preserve"> </w:t>
+    </w:r>
+    <w:r>
+      <w:rPr>
+        <w:rFonts w:ascii="Helvetica" w:hAnsi="Helvetica" w:cs="Helvetica"/>
+        <w:color w:val="000000" w:themeColor="text1"/>
+        <w:sz w:val="18"/>
+        <w:szCs w:val="18"/>
+      </w:rPr>
+      <w:t xml:space="preserve">• </w:t>
+    </w:r>
+    <w:hyperlink r:id="rId4" w:history="1">
+      <w:r>
+        <w:rPr>
+          <w:rStyle w:val="Hyperlink"/>
+          <w:rFonts w:ascii="Helvetica" w:hAnsi="Helvetica" w:cs="Helvetica"/>
+          <w:sz w:val="18"/>
+          <w:szCs w:val="18"/>
+        </w:rPr>
+        <w:t>LinkedIn</w:t>
+      </w:r>
+    </w:hyperlink>
+    <w:r>
+      <w:rPr>
+        <w:rStyle w:val="Hyperlink"/>
+        <w:rFonts w:ascii="Helvetica" w:hAnsi="Helvetica" w:cs="Helvetica"/>
+        <w:sz w:val="18"/>
+        <w:szCs w:val="18"/>
+      </w:rPr>
+      <w:t xml:space="preserve"> </w:t>
+    </w:r>
+    <w:r>
+      <w:rPr>
+        <w:rFonts w:ascii="Helvetica" w:hAnsi="Helvetica" w:cs="Helvetica"/>
+        <w:color w:val="000000" w:themeColor="text1"/>
+        <w:sz w:val="18"/>
+        <w:szCs w:val="18"/>
+      </w:rPr>
+      <w:t xml:space="preserve">• </w:t>
+    </w:r>
+    <w:hyperlink r:id="rId5" w:history="1">
+      <w:r>
+        <w:rPr>
+          <w:rStyle w:val="Hyperlink"/>
+          <w:rFonts w:ascii="Helvetica" w:hAnsi="Helvetica" w:cs="Helvetica"/>
+          <w:sz w:val="18"/>
+          <w:szCs w:val="18"/>
+        </w:rPr>
+        <w:t>Portfolio Website</w:t>
+      </w:r>
+    </w:hyperlink>
   </w:p>
 </w:hdr>
 </file>
@@ -6007,7 +5399,7 @@
   <w:abstractNum w:abstractNumId="8" w15:restartNumberingAfterBreak="0">
     <w:nsid w:val="222B0088"/>
     <w:multiLevelType w:val="hybridMultilevel"/>
-    <w:tmpl w:val="0B6C92F0"/>
+    <w:tmpl w:val="4F3E6A32"/>
     <w:lvl w:ilvl="0" w:tplc="04090001">
       <w:start w:val="1"/>
       <w:numFmt w:val="bullet"/>

--- a/Shreyas_Dhavali_CV.docx
+++ b/Shreyas_Dhavali_CV.docx
@@ -3400,18 +3400,8 @@
           <w:sz w:val="16"/>
           <w:szCs w:val="16"/>
         </w:rPr>
-        <w:t xml:space="preserve"> and navigate to a particular location for monitoring </w:t>
-      </w:r>
-      <w:proofErr w:type="gramStart"/>
-      <w:r>
-        <w:rPr>
-          <w:rFonts w:ascii="Helvetica" w:hAnsi="Helvetica" w:cs="Helvetica"/>
-          <w:sz w:val="16"/>
-          <w:szCs w:val="16"/>
-        </w:rPr>
-        <w:t>purposes</w:t>
-      </w:r>
-      <w:proofErr w:type="gramEnd"/>
+        <w:t xml:space="preserve"> and navigate to a particular location for monitoring purposes</w:t>
+      </w:r>
     </w:p>
     <w:p>
       <w:pPr>
@@ -3676,7 +3666,31 @@
           <w:sz w:val="18"/>
           <w:szCs w:val="18"/>
         </w:rPr>
-        <w:t xml:space="preserve"> years of experience in software development, I am confident that I have the skills and knowledge necessary to make a valuable contribution to your team.</w:t>
+        <w:t xml:space="preserve"> years of experience in software development</w:t>
+      </w:r>
+      <w:r>
+        <w:rPr>
+          <w:rFonts w:ascii="Helvetica" w:hAnsi="Helvetica" w:cs="Helvetica"/>
+          <w:sz w:val="18"/>
+          <w:szCs w:val="18"/>
+        </w:rPr>
+        <w:t xml:space="preserve"> in </w:t>
+      </w:r>
+      <w:r>
+        <w:rPr>
+          <w:rFonts w:ascii="Helvetica" w:hAnsi="Helvetica" w:cs="Helvetica"/>
+          <w:sz w:val="18"/>
+          <w:szCs w:val="18"/>
+        </w:rPr>
+        <w:t>Angular, Java, AWS, HTML, and TypeScript, along with my AWS certification</w:t>
+      </w:r>
+      <w:r>
+        <w:rPr>
+          <w:rFonts w:ascii="Helvetica" w:hAnsi="Helvetica" w:cs="Helvetica"/>
+          <w:sz w:val="18"/>
+          <w:szCs w:val="18"/>
+        </w:rPr>
+        <w:t>, I am confident that I have the skills and knowledge necessary to make a valuable contribution to your team.</w:t>
       </w:r>
     </w:p>
     <w:p>
@@ -3716,25 +3730,7 @@
           <w:sz w:val="18"/>
           <w:szCs w:val="18"/>
         </w:rPr>
-        <w:t xml:space="preserve">TypeScript, </w:t>
-      </w:r>
-      <w:proofErr w:type="gramStart"/>
-      <w:r>
-        <w:rPr>
-          <w:rFonts w:ascii="Helvetica" w:hAnsi="Helvetica" w:cs="Helvetica"/>
-          <w:sz w:val="18"/>
-          <w:szCs w:val="18"/>
-        </w:rPr>
-        <w:t>AWS</w:t>
-      </w:r>
-      <w:proofErr w:type="gramEnd"/>
-      <w:r>
-        <w:rPr>
-          <w:rFonts w:ascii="Helvetica" w:hAnsi="Helvetica" w:cs="Helvetica"/>
-          <w:sz w:val="18"/>
-          <w:szCs w:val="18"/>
-        </w:rPr>
-        <w:t xml:space="preserve"> </w:t>
+        <w:t xml:space="preserve">TypeScript, AWS </w:t>
       </w:r>
       <w:r>
         <w:rPr>
@@ -3774,7 +3770,7 @@
           <w:sz w:val="18"/>
           <w:szCs w:val="18"/>
         </w:rPr>
-        <w:t>In my current role, I have been responsible for designing, developing, and testing software solutions for clients. I have also been involved in the full software development life cycle, from gathering requirements and creating technical specifications to deploying and maintaining the final product. I have also been responsible for mentoring junior team members, ensuring that they are following best practices and developing their skills.</w:t>
+        <w:t>One of my proudest achievements was winning the Hackathon 2022, where I collaborated with a diverse team to develop an innovative application that addressed a real-world problem. Furthermore, being a finalist for the Hackathon 2023 underscores my commitment to pushing the boundaries of my capabilities and continuously seeking opportunities for growth and innovation.</w:t>
       </w:r>
     </w:p>
     <w:p>
@@ -3806,95 +3802,7 @@
           <w:sz w:val="18"/>
           <w:szCs w:val="18"/>
         </w:rPr>
-        <w:t xml:space="preserve">I am excited about the opportunity to bring my skills and experience to your company and contribute to the success of your team. Thank you for considering my application. </w:t>
-      </w:r>
-      <w:r>
-        <w:rPr>
-          <w:rFonts w:ascii="Helvetica" w:hAnsi="Helvetica" w:cs="Helvetica"/>
-          <w:sz w:val="18"/>
-          <w:szCs w:val="18"/>
-        </w:rPr>
-        <w:t xml:space="preserve">Please </w:t>
-      </w:r>
-      <w:r>
-        <w:rPr>
-          <w:rFonts w:ascii="Helvetica" w:hAnsi="Helvetica" w:cs="Helvetica"/>
-          <w:sz w:val="18"/>
-          <w:szCs w:val="18"/>
-        </w:rPr>
-        <w:t>consider</w:t>
-      </w:r>
-      <w:r>
-        <w:rPr>
-          <w:rFonts w:ascii="Helvetica" w:hAnsi="Helvetica" w:cs="Helvetica"/>
-          <w:sz w:val="18"/>
-          <w:szCs w:val="18"/>
-        </w:rPr>
-        <w:t xml:space="preserve"> me </w:t>
-      </w:r>
-      <w:r>
-        <w:rPr>
-          <w:rFonts w:ascii="Helvetica" w:hAnsi="Helvetica" w:cs="Helvetica"/>
-          <w:sz w:val="18"/>
-          <w:szCs w:val="18"/>
-        </w:rPr>
-        <w:t xml:space="preserve">for </w:t>
-      </w:r>
-      <w:r>
-        <w:rPr>
-          <w:rFonts w:ascii="Helvetica" w:hAnsi="Helvetica" w:cs="Helvetica"/>
-          <w:sz w:val="18"/>
-          <w:szCs w:val="18"/>
-        </w:rPr>
-        <w:t xml:space="preserve">other roles </w:t>
-      </w:r>
-      <w:r>
-        <w:rPr>
-          <w:rFonts w:ascii="Helvetica" w:hAnsi="Helvetica" w:cs="Helvetica"/>
-          <w:sz w:val="18"/>
-          <w:szCs w:val="18"/>
-        </w:rPr>
-        <w:t xml:space="preserve">as well </w:t>
-      </w:r>
-      <w:r>
-        <w:rPr>
-          <w:rFonts w:ascii="Helvetica" w:hAnsi="Helvetica" w:cs="Helvetica"/>
-          <w:sz w:val="18"/>
-          <w:szCs w:val="18"/>
-        </w:rPr>
-        <w:t>that match my skills.</w:t>
-      </w:r>
-      <w:r>
-        <w:rPr>
-          <w:rFonts w:ascii="Helvetica" w:hAnsi="Helvetica" w:cs="Helvetica"/>
-          <w:sz w:val="18"/>
-          <w:szCs w:val="18"/>
-        </w:rPr>
-        <w:t xml:space="preserve"> </w:t>
-      </w:r>
-      <w:r>
-        <w:rPr>
-          <w:rFonts w:ascii="Helvetica" w:hAnsi="Helvetica" w:cs="Helvetica"/>
-          <w:sz w:val="18"/>
-          <w:szCs w:val="18"/>
-        </w:rPr>
-        <w:t>I am open to working both on-site and remotely.</w:t>
-      </w:r>
-      <w:r>
-        <w:rPr>
-          <w:rFonts w:ascii="Helvetica" w:hAnsi="Helvetica" w:cs="Helvetica"/>
-          <w:sz w:val="18"/>
-          <w:szCs w:val="18"/>
-        </w:rPr>
-        <w:t xml:space="preserve"> </w:t>
-      </w:r>
-      <w:r>
-        <w:rPr>
-          <w:rFonts w:ascii="Helvetica" w:hAnsi="Helvetica" w:cs="Helvetica"/>
-          <w:sz w:val="18"/>
-          <w:szCs w:val="18"/>
-        </w:rPr>
-        <w:t>I look forward to the opportunity to discuss my qualifications further.</w:t>
+        <w:t>In my current role, I have been responsible for designing, developing, and testing software solutions for clients. I have also been involved in the full software development life cycle, from gathering requirements and creating technical specifications to deploying and maintaining the final product. I have also been responsible for mentoring junior team members, ensuring that they are following best practices and developing their skills.</w:t>
       </w:r>
     </w:p>
     <w:p>
@@ -3926,7 +3834,7 @@
           <w:sz w:val="18"/>
           <w:szCs w:val="18"/>
         </w:rPr>
-        <w:t xml:space="preserve">Sincerely, </w:t>
+        <w:t>Moreover, I want to express my flexibility and willingness to relocate for this opportunity. I am eager to immerse myself in a new environment and contribute my expertise to a collaborative and forward-thinking team.</w:t>
       </w:r>
     </w:p>
     <w:p>
@@ -3940,22 +3848,6 @@
           <w:szCs w:val="18"/>
         </w:rPr>
       </w:pPr>
-      <w:r>
-        <w:rPr>
-          <w:rFonts w:ascii="Helvetica" w:hAnsi="Helvetica" w:cs="Helvetica"/>
-          <w:sz w:val="18"/>
-          <w:szCs w:val="18"/>
-        </w:rPr>
-        <w:t>Shreyas</w:t>
-      </w:r>
-      <w:r>
-        <w:rPr>
-          <w:rFonts w:ascii="Helvetica" w:hAnsi="Helvetica" w:cs="Helvetica"/>
-          <w:sz w:val="18"/>
-          <w:szCs w:val="18"/>
-        </w:rPr>
-        <w:t xml:space="preserve"> Dhavali</w:t>
-      </w:r>
     </w:p>
     <w:p>
       <w:pPr>
@@ -3974,7 +3866,111 @@
           <w:sz w:val="18"/>
           <w:szCs w:val="18"/>
         </w:rPr>
-        <w:t>+91 9353573749</w:t>
+        <w:t xml:space="preserve">I am excited about the opportunity to bring my skills and experience to your company and contribute to the success of your team. Thank you for considering my application. </w:t>
+      </w:r>
+      <w:r>
+        <w:rPr>
+          <w:rFonts w:ascii="Helvetica" w:hAnsi="Helvetica" w:cs="Helvetica"/>
+          <w:sz w:val="18"/>
+          <w:szCs w:val="18"/>
+        </w:rPr>
+        <w:t xml:space="preserve">Please </w:t>
+      </w:r>
+      <w:r>
+        <w:rPr>
+          <w:rFonts w:ascii="Helvetica" w:hAnsi="Helvetica" w:cs="Helvetica"/>
+          <w:sz w:val="18"/>
+          <w:szCs w:val="18"/>
+        </w:rPr>
+        <w:t>consider</w:t>
+      </w:r>
+      <w:r>
+        <w:rPr>
+          <w:rFonts w:ascii="Helvetica" w:hAnsi="Helvetica" w:cs="Helvetica"/>
+          <w:sz w:val="18"/>
+          <w:szCs w:val="18"/>
+        </w:rPr>
+        <w:t xml:space="preserve"> me </w:t>
+      </w:r>
+      <w:r>
+        <w:rPr>
+          <w:rFonts w:ascii="Helvetica" w:hAnsi="Helvetica" w:cs="Helvetica"/>
+          <w:sz w:val="18"/>
+          <w:szCs w:val="18"/>
+        </w:rPr>
+        <w:t xml:space="preserve">for </w:t>
+      </w:r>
+      <w:r>
+        <w:rPr>
+          <w:rFonts w:ascii="Helvetica" w:hAnsi="Helvetica" w:cs="Helvetica"/>
+          <w:sz w:val="18"/>
+          <w:szCs w:val="18"/>
+        </w:rPr>
+        <w:t xml:space="preserve">other roles </w:t>
+      </w:r>
+      <w:r>
+        <w:rPr>
+          <w:rFonts w:ascii="Helvetica" w:hAnsi="Helvetica" w:cs="Helvetica"/>
+          <w:sz w:val="18"/>
+          <w:szCs w:val="18"/>
+        </w:rPr>
+        <w:t xml:space="preserve">as well </w:t>
+      </w:r>
+      <w:r>
+        <w:rPr>
+          <w:rFonts w:ascii="Helvetica" w:hAnsi="Helvetica" w:cs="Helvetica"/>
+          <w:sz w:val="18"/>
+          <w:szCs w:val="18"/>
+        </w:rPr>
+        <w:t>that match my skills.</w:t>
+      </w:r>
+      <w:r>
+        <w:rPr>
+          <w:rFonts w:ascii="Helvetica" w:hAnsi="Helvetica" w:cs="Helvetica"/>
+          <w:sz w:val="18"/>
+          <w:szCs w:val="18"/>
+        </w:rPr>
+        <w:t xml:space="preserve"> </w:t>
+      </w:r>
+      <w:r>
+        <w:rPr>
+          <w:rFonts w:ascii="Helvetica" w:hAnsi="Helvetica" w:cs="Helvetica"/>
+          <w:sz w:val="18"/>
+          <w:szCs w:val="18"/>
+        </w:rPr>
+        <w:t>I am open to working both on-site and remotely.</w:t>
+      </w:r>
+      <w:r>
+        <w:rPr>
+          <w:rFonts w:ascii="Helvetica" w:hAnsi="Helvetica" w:cs="Helvetica"/>
+          <w:sz w:val="18"/>
+          <w:szCs w:val="18"/>
+        </w:rPr>
+        <w:t xml:space="preserve"> </w:t>
+      </w:r>
+      <w:r>
+        <w:rPr>
+          <w:rFonts w:ascii="Helvetica" w:hAnsi="Helvetica" w:cs="Helvetica"/>
+          <w:sz w:val="18"/>
+          <w:szCs w:val="18"/>
+        </w:rPr>
+        <w:t xml:space="preserve">I look forward to the </w:t>
+      </w:r>
+      <w:r>
+        <w:rPr>
+          <w:rFonts w:ascii="Helvetica" w:hAnsi="Helvetica" w:cs="Helvetica"/>
+          <w:sz w:val="18"/>
+          <w:szCs w:val="18"/>
+        </w:rPr>
+        <w:t xml:space="preserve">interview </w:t>
+      </w:r>
+      <w:r>
+        <w:rPr>
+          <w:rFonts w:ascii="Helvetica" w:hAnsi="Helvetica" w:cs="Helvetica"/>
+          <w:sz w:val="18"/>
+          <w:szCs w:val="18"/>
+        </w:rPr>
+        <w:t>opportunity to discuss my qualifications further.</w:t>
       </w:r>
     </w:p>
     <w:p>
@@ -3988,6 +3984,86 @@
           <w:szCs w:val="18"/>
         </w:rPr>
       </w:pPr>
+    </w:p>
+    <w:p>
+      <w:pPr>
+        <w:pStyle w:val="ListParagraph"/>
+        <w:ind w:left="0"/>
+        <w:jc w:val="both"/>
+        <w:rPr>
+          <w:rFonts w:ascii="Helvetica" w:hAnsi="Helvetica" w:cs="Helvetica"/>
+          <w:sz w:val="18"/>
+          <w:szCs w:val="18"/>
+        </w:rPr>
+      </w:pPr>
+      <w:r>
+        <w:rPr>
+          <w:rFonts w:ascii="Helvetica" w:hAnsi="Helvetica" w:cs="Helvetica"/>
+          <w:sz w:val="18"/>
+          <w:szCs w:val="18"/>
+        </w:rPr>
+        <w:t xml:space="preserve">Sincerely, </w:t>
+      </w:r>
+    </w:p>
+    <w:p>
+      <w:pPr>
+        <w:pStyle w:val="ListParagraph"/>
+        <w:ind w:left="0"/>
+        <w:jc w:val="both"/>
+        <w:rPr>
+          <w:rFonts w:ascii="Helvetica" w:hAnsi="Helvetica" w:cs="Helvetica"/>
+          <w:sz w:val="18"/>
+          <w:szCs w:val="18"/>
+        </w:rPr>
+      </w:pPr>
+      <w:r>
+        <w:rPr>
+          <w:rFonts w:ascii="Helvetica" w:hAnsi="Helvetica" w:cs="Helvetica"/>
+          <w:sz w:val="18"/>
+          <w:szCs w:val="18"/>
+        </w:rPr>
+        <w:t>Shreyas</w:t>
+      </w:r>
+      <w:r>
+        <w:rPr>
+          <w:rFonts w:ascii="Helvetica" w:hAnsi="Helvetica" w:cs="Helvetica"/>
+          <w:sz w:val="18"/>
+          <w:szCs w:val="18"/>
+        </w:rPr>
+        <w:t xml:space="preserve"> Dhavali</w:t>
+      </w:r>
+    </w:p>
+    <w:p>
+      <w:pPr>
+        <w:pStyle w:val="ListParagraph"/>
+        <w:ind w:left="0"/>
+        <w:jc w:val="both"/>
+        <w:rPr>
+          <w:rFonts w:ascii="Helvetica" w:hAnsi="Helvetica" w:cs="Helvetica"/>
+          <w:sz w:val="18"/>
+          <w:szCs w:val="18"/>
+        </w:rPr>
+      </w:pPr>
+      <w:r>
+        <w:rPr>
+          <w:rFonts w:ascii="Helvetica" w:hAnsi="Helvetica" w:cs="Helvetica"/>
+          <w:sz w:val="18"/>
+          <w:szCs w:val="18"/>
+        </w:rPr>
+        <w:t>+91 9353573749</w:t>
+      </w:r>
+    </w:p>
+    <w:p>
+      <w:pPr>
+        <w:pStyle w:val="ListParagraph"/>
+        <w:ind w:left="0"/>
+        <w:jc w:val="both"/>
+        <w:rPr>
+          <w:rFonts w:ascii="Helvetica" w:hAnsi="Helvetica" w:cs="Helvetica"/>
+          <w:sz w:val="18"/>
+          <w:szCs w:val="18"/>
+        </w:rPr>
+      </w:pPr>
       <w:r>
         <w:rPr>
           <w:rFonts w:ascii="Helvetica" w:hAnsi="Helvetica" w:cs="Helvetica"/>
@@ -3996,6 +4072,18 @@
         </w:rPr>
         <w:t>shreyasdhavali@gmail.com</w:t>
       </w:r>
+    </w:p>
+    <w:p>
+      <w:pPr>
+        <w:pStyle w:val="ListParagraph"/>
+        <w:ind w:left="0"/>
+        <w:jc w:val="both"/>
+        <w:rPr>
+          <w:rFonts w:ascii="Helvetica" w:hAnsi="Helvetica" w:cs="Helvetica"/>
+          <w:sz w:val="18"/>
+          <w:szCs w:val="18"/>
+        </w:rPr>
+      </w:pPr>
     </w:p>
     <w:p>
       <w:pPr>

--- a/Shreyas_Dhavali_CV.docx
+++ b/Shreyas_Dhavali_CV.docx
@@ -54,7 +54,15 @@
           <w:sz w:val="18"/>
           <w:szCs w:val="18"/>
         </w:rPr>
-        <w:t>-oriented software engineer with 3</w:t>
+        <w:t xml:space="preserve">-oriented software engineer with </w:t>
+      </w:r>
+      <w:r>
+        <w:rPr>
+          <w:rFonts w:ascii="Helvetica" w:hAnsi="Helvetica" w:cs="Helvetica"/>
+          <w:sz w:val="18"/>
+          <w:szCs w:val="18"/>
+        </w:rPr>
+        <w:t>4</w:t>
       </w:r>
       <w:r>
         <w:rPr>
@@ -260,6 +268,371 @@
         </w:rPr>
         <w:t xml:space="preserve"> </w:t>
       </w:r>
+      <w:proofErr w:type="spellStart"/>
+      <w:r>
+        <w:rPr>
+          <w:rFonts w:ascii="Helvetica" w:hAnsi="Helvetica" w:cs="Helvetica"/>
+          <w:b/>
+          <w:bCs/>
+          <w:sz w:val="18"/>
+          <w:szCs w:val="18"/>
+        </w:rPr>
+        <w:t>ArisGlobal</w:t>
+      </w:r>
+      <w:proofErr w:type="spellEnd"/>
+      <w:r>
+        <w:rPr>
+          <w:rFonts w:ascii="Helvetica" w:hAnsi="Helvetica" w:cs="Helvetica"/>
+          <w:b/>
+          <w:bCs/>
+          <w:sz w:val="18"/>
+          <w:szCs w:val="18"/>
+        </w:rPr>
+        <w:tab/>
+      </w:r>
+      <w:r>
+        <w:rPr>
+          <w:rFonts w:ascii="Helvetica" w:hAnsi="Helvetica" w:cs="Helvetica"/>
+          <w:b/>
+          <w:bCs/>
+          <w:sz w:val="18"/>
+          <w:szCs w:val="18"/>
+        </w:rPr>
+        <w:tab/>
+      </w:r>
+      <w:r>
+        <w:rPr>
+          <w:rFonts w:ascii="Helvetica" w:hAnsi="Helvetica" w:cs="Helvetica"/>
+          <w:b/>
+          <w:bCs/>
+          <w:sz w:val="18"/>
+          <w:szCs w:val="18"/>
+        </w:rPr>
+        <w:tab/>
+      </w:r>
+      <w:r>
+        <w:rPr>
+          <w:rFonts w:ascii="Helvetica" w:hAnsi="Helvetica" w:cs="Helvetica"/>
+          <w:b/>
+          <w:bCs/>
+          <w:sz w:val="18"/>
+          <w:szCs w:val="18"/>
+        </w:rPr>
+        <w:tab/>
+      </w:r>
+      <w:r>
+        <w:rPr>
+          <w:rFonts w:ascii="Helvetica" w:hAnsi="Helvetica" w:cs="Helvetica"/>
+          <w:b/>
+          <w:bCs/>
+          <w:sz w:val="18"/>
+          <w:szCs w:val="18"/>
+        </w:rPr>
+        <w:tab/>
+      </w:r>
+      <w:r>
+        <w:rPr>
+          <w:rFonts w:ascii="Helvetica" w:hAnsi="Helvetica" w:cs="Helvetica"/>
+          <w:b/>
+          <w:bCs/>
+          <w:sz w:val="18"/>
+          <w:szCs w:val="18"/>
+        </w:rPr>
+        <w:tab/>
+      </w:r>
+      <w:r>
+        <w:rPr>
+          <w:rFonts w:ascii="Helvetica" w:hAnsi="Helvetica" w:cs="Helvetica"/>
+          <w:b/>
+          <w:bCs/>
+          <w:sz w:val="18"/>
+          <w:szCs w:val="18"/>
+        </w:rPr>
+        <w:tab/>
+      </w:r>
+      <w:r>
+        <w:rPr>
+          <w:rFonts w:ascii="Helvetica" w:hAnsi="Helvetica" w:cs="Helvetica"/>
+          <w:b/>
+          <w:bCs/>
+          <w:sz w:val="18"/>
+          <w:szCs w:val="18"/>
+        </w:rPr>
+        <w:tab/>
+      </w:r>
+      <w:r>
+        <w:rPr>
+          <w:rFonts w:ascii="Helvetica" w:hAnsi="Helvetica" w:cs="Helvetica"/>
+          <w:b/>
+          <w:bCs/>
+          <w:sz w:val="18"/>
+          <w:szCs w:val="18"/>
+        </w:rPr>
+        <w:tab/>
+        <w:t xml:space="preserve">                </w:t>
+      </w:r>
+      <w:r>
+        <w:rPr>
+          <w:rFonts w:ascii="Helvetica" w:hAnsi="Helvetica" w:cs="Helvetica"/>
+          <w:b/>
+          <w:bCs/>
+          <w:sz w:val="18"/>
+          <w:szCs w:val="18"/>
+        </w:rPr>
+        <w:tab/>
+      </w:r>
+      <w:r>
+        <w:rPr>
+          <w:rFonts w:ascii="Helvetica" w:hAnsi="Helvetica" w:cs="Helvetica"/>
+          <w:b/>
+          <w:bCs/>
+          <w:sz w:val="18"/>
+          <w:szCs w:val="18"/>
+        </w:rPr>
+        <w:tab/>
+      </w:r>
+      <w:r>
+        <w:rPr>
+          <w:rFonts w:ascii="Helvetica" w:hAnsi="Helvetica" w:cs="Helvetica"/>
+          <w:b/>
+          <w:bCs/>
+          <w:sz w:val="18"/>
+          <w:szCs w:val="18"/>
+        </w:rPr>
+        <w:t xml:space="preserve"> </w:t>
+      </w:r>
+      <w:r>
+        <w:rPr>
+          <w:rFonts w:ascii="Helvetica" w:hAnsi="Helvetica" w:cs="Helvetica"/>
+          <w:b/>
+          <w:bCs/>
+          <w:sz w:val="18"/>
+          <w:szCs w:val="18"/>
+        </w:rPr>
+        <w:t xml:space="preserve">  </w:t>
+      </w:r>
+      <w:r>
+        <w:rPr>
+          <w:rFonts w:ascii="Helvetica" w:hAnsi="Helvetica" w:cs="Helvetica"/>
+          <w:b/>
+          <w:bCs/>
+          <w:sz w:val="18"/>
+          <w:szCs w:val="18"/>
+        </w:rPr>
+        <w:t>Bangalore, India</w:t>
+      </w:r>
+      <w:r>
+        <w:rPr>
+          <w:rFonts w:ascii="Helvetica" w:hAnsi="Helvetica" w:cs="Helvetica"/>
+          <w:sz w:val="18"/>
+          <w:szCs w:val="18"/>
+        </w:rPr>
+        <w:t xml:space="preserve"> </w:t>
+      </w:r>
+      <w:r>
+        <w:rPr>
+          <w:rFonts w:ascii="Helvetica" w:hAnsi="Helvetica" w:cs="Helvetica"/>
+          <w:b/>
+          <w:bCs/>
+          <w:i/>
+          <w:iCs/>
+          <w:sz w:val="18"/>
+          <w:szCs w:val="18"/>
+        </w:rPr>
+        <w:t xml:space="preserve">Software Engineer </w:t>
+      </w:r>
+      <w:r>
+        <w:rPr>
+          <w:rFonts w:ascii="Helvetica" w:hAnsi="Helvetica" w:cs="Helvetica"/>
+          <w:b/>
+          <w:bCs/>
+          <w:i/>
+          <w:iCs/>
+          <w:sz w:val="18"/>
+          <w:szCs w:val="18"/>
+        </w:rPr>
+        <w:t>2</w:t>
+      </w:r>
+      <w:r>
+        <w:rPr>
+          <w:rFonts w:ascii="Helvetica" w:hAnsi="Helvetica" w:cs="Helvetica"/>
+          <w:b/>
+          <w:bCs/>
+          <w:i/>
+          <w:iCs/>
+          <w:sz w:val="18"/>
+          <w:szCs w:val="18"/>
+        </w:rPr>
+        <w:tab/>
+      </w:r>
+      <w:r>
+        <w:rPr>
+          <w:rFonts w:ascii="Helvetica" w:hAnsi="Helvetica" w:cs="Helvetica"/>
+          <w:b/>
+          <w:bCs/>
+          <w:i/>
+          <w:iCs/>
+          <w:sz w:val="18"/>
+          <w:szCs w:val="18"/>
+        </w:rPr>
+        <w:tab/>
+      </w:r>
+      <w:r>
+        <w:rPr>
+          <w:rFonts w:ascii="Helvetica" w:hAnsi="Helvetica" w:cs="Helvetica"/>
+          <w:b/>
+          <w:bCs/>
+          <w:i/>
+          <w:iCs/>
+          <w:sz w:val="18"/>
+          <w:szCs w:val="18"/>
+        </w:rPr>
+        <w:tab/>
+      </w:r>
+      <w:r>
+        <w:rPr>
+          <w:rFonts w:ascii="Helvetica" w:hAnsi="Helvetica" w:cs="Helvetica"/>
+          <w:b/>
+          <w:bCs/>
+          <w:i/>
+          <w:iCs/>
+          <w:sz w:val="18"/>
+          <w:szCs w:val="18"/>
+        </w:rPr>
+        <w:tab/>
+      </w:r>
+      <w:r>
+        <w:rPr>
+          <w:rFonts w:ascii="Helvetica" w:hAnsi="Helvetica" w:cs="Helvetica"/>
+          <w:b/>
+          <w:bCs/>
+          <w:i/>
+          <w:iCs/>
+          <w:sz w:val="18"/>
+          <w:szCs w:val="18"/>
+        </w:rPr>
+        <w:tab/>
+      </w:r>
+      <w:r>
+        <w:rPr>
+          <w:rFonts w:ascii="Helvetica" w:hAnsi="Helvetica" w:cs="Helvetica"/>
+          <w:b/>
+          <w:bCs/>
+          <w:i/>
+          <w:iCs/>
+          <w:sz w:val="18"/>
+          <w:szCs w:val="18"/>
+        </w:rPr>
+        <w:tab/>
+      </w:r>
+      <w:r>
+        <w:rPr>
+          <w:rFonts w:ascii="Helvetica" w:hAnsi="Helvetica" w:cs="Helvetica"/>
+          <w:b/>
+          <w:bCs/>
+          <w:i/>
+          <w:iCs/>
+          <w:sz w:val="18"/>
+          <w:szCs w:val="18"/>
+        </w:rPr>
+        <w:tab/>
+      </w:r>
+      <w:r>
+        <w:rPr>
+          <w:rFonts w:ascii="Helvetica" w:hAnsi="Helvetica" w:cs="Helvetica"/>
+          <w:b/>
+          <w:bCs/>
+          <w:i/>
+          <w:iCs/>
+          <w:sz w:val="18"/>
+          <w:szCs w:val="18"/>
+        </w:rPr>
+        <w:tab/>
+      </w:r>
+      <w:r>
+        <w:rPr>
+          <w:rFonts w:ascii="Helvetica" w:hAnsi="Helvetica" w:cs="Helvetica"/>
+          <w:b/>
+          <w:bCs/>
+          <w:i/>
+          <w:iCs/>
+          <w:sz w:val="18"/>
+          <w:szCs w:val="18"/>
+        </w:rPr>
+        <w:tab/>
+        <w:t xml:space="preserve"> </w:t>
+      </w:r>
+      <w:r>
+        <w:rPr>
+          <w:rFonts w:ascii="Helvetica" w:hAnsi="Helvetica" w:cs="Helvetica"/>
+          <w:b/>
+          <w:bCs/>
+          <w:i/>
+          <w:iCs/>
+          <w:sz w:val="18"/>
+          <w:szCs w:val="18"/>
+        </w:rPr>
+        <w:tab/>
+        <w:t xml:space="preserve">             </w:t>
+      </w:r>
+      <w:r>
+        <w:rPr>
+          <w:rFonts w:ascii="Helvetica" w:hAnsi="Helvetica" w:cs="Helvetica"/>
+          <w:b/>
+          <w:bCs/>
+          <w:i/>
+          <w:iCs/>
+          <w:sz w:val="18"/>
+          <w:szCs w:val="18"/>
+        </w:rPr>
+        <w:t>Oct</w:t>
+      </w:r>
+      <w:r>
+        <w:rPr>
+          <w:rFonts w:ascii="Helvetica" w:hAnsi="Helvetica" w:cs="Helvetica"/>
+          <w:b/>
+          <w:bCs/>
+          <w:i/>
+          <w:iCs/>
+          <w:sz w:val="18"/>
+          <w:szCs w:val="18"/>
+        </w:rPr>
+        <w:t xml:space="preserve"> 202</w:t>
+      </w:r>
+      <w:r>
+        <w:rPr>
+          <w:rFonts w:ascii="Helvetica" w:hAnsi="Helvetica" w:cs="Helvetica"/>
+          <w:b/>
+          <w:bCs/>
+          <w:i/>
+          <w:iCs/>
+          <w:sz w:val="18"/>
+          <w:szCs w:val="18"/>
+        </w:rPr>
+        <w:t>3</w:t>
+      </w:r>
+      <w:r>
+        <w:rPr>
+          <w:rFonts w:ascii="Helvetica" w:hAnsi="Helvetica" w:cs="Helvetica"/>
+          <w:b/>
+          <w:bCs/>
+          <w:i/>
+          <w:iCs/>
+          <w:sz w:val="18"/>
+          <w:szCs w:val="18"/>
+        </w:rPr>
+        <w:t xml:space="preserve"> – Present</w:t>
+      </w:r>
+      <w:r>
+        <w:rPr>
+          <w:rFonts w:ascii="Helvetica" w:hAnsi="Helvetica" w:cs="Helvetica"/>
+          <w:b/>
+          <w:bCs/>
+          <w:sz w:val="18"/>
+          <w:szCs w:val="18"/>
+        </w:rPr>
+        <w:t xml:space="preserve"> </w:t>
+      </w:r>
       <w:r>
         <w:rPr>
           <w:rFonts w:ascii="Helvetica" w:hAnsi="Helvetica" w:cs="Helvetica"/>
@@ -563,43 +936,19 @@
           <w:szCs w:val="18"/>
         </w:rPr>
         <w:tab/>
-        <w:t xml:space="preserve">           </w:t>
-      </w:r>
-      <w:r>
-        <w:rPr>
-          <w:rFonts w:ascii="Helvetica" w:hAnsi="Helvetica" w:cs="Helvetica"/>
-          <w:b/>
-          <w:bCs/>
-          <w:i/>
-          <w:iCs/>
-          <w:sz w:val="18"/>
-          <w:szCs w:val="18"/>
-        </w:rPr>
-        <w:t xml:space="preserve"> </w:t>
-      </w:r>
-      <w:r>
-        <w:rPr>
-          <w:rFonts w:ascii="Helvetica" w:hAnsi="Helvetica" w:cs="Helvetica"/>
-          <w:b/>
-          <w:bCs/>
-          <w:i/>
-          <w:iCs/>
-          <w:sz w:val="18"/>
-          <w:szCs w:val="18"/>
-        </w:rPr>
-        <w:t xml:space="preserve"> </w:t>
-      </w:r>
-      <w:r>
-        <w:rPr>
-          <w:rFonts w:ascii="Helvetica" w:hAnsi="Helvetica" w:cs="Helvetica"/>
-          <w:b/>
-          <w:bCs/>
-          <w:i/>
-          <w:iCs/>
-          <w:sz w:val="18"/>
-          <w:szCs w:val="18"/>
-        </w:rPr>
-        <w:t>Apr</w:t>
+        <w:t xml:space="preserve">         </w:t>
+      </w:r>
+      <w:r>
+        <w:rPr>
+          <w:rFonts w:ascii="Helvetica" w:hAnsi="Helvetica" w:cs="Helvetica"/>
+          <w:b/>
+          <w:bCs/>
+          <w:i/>
+          <w:iCs/>
+          <w:sz w:val="18"/>
+          <w:szCs w:val="18"/>
+        </w:rPr>
+        <w:t>May</w:t>
       </w:r>
       <w:r>
         <w:rPr>
@@ -635,7 +984,31 @@
           <w:sz w:val="18"/>
           <w:szCs w:val="18"/>
         </w:rPr>
-        <w:t xml:space="preserve"> – Present</w:t>
+        <w:t xml:space="preserve"> – </w:t>
+      </w:r>
+      <w:r>
+        <w:rPr>
+          <w:rFonts w:ascii="Helvetica" w:hAnsi="Helvetica" w:cs="Helvetica"/>
+          <w:b/>
+          <w:bCs/>
+          <w:i/>
+          <w:iCs/>
+          <w:sz w:val="18"/>
+          <w:szCs w:val="18"/>
+        </w:rPr>
+        <w:t>Sept</w:t>
+      </w:r>
+      <w:r>
+        <w:rPr>
+          <w:rFonts w:ascii="Helvetica" w:hAnsi="Helvetica" w:cs="Helvetica"/>
+          <w:b/>
+          <w:bCs/>
+          <w:i/>
+          <w:iCs/>
+          <w:sz w:val="18"/>
+          <w:szCs w:val="18"/>
+        </w:rPr>
+        <w:t xml:space="preserve"> 2023</w:t>
       </w:r>
     </w:p>
     <w:p>
@@ -864,6 +1237,7 @@
         </w:rPr>
         <w:t xml:space="preserve">Updated </w:t>
       </w:r>
+      <w:proofErr w:type="spellStart"/>
       <w:r>
         <w:rPr>
           <w:rFonts w:ascii="Helvetica" w:hAnsi="Helvetica" w:cs="Helvetica"/>
@@ -872,6 +1246,7 @@
         </w:rPr>
         <w:t>SnapLogic</w:t>
       </w:r>
+      <w:proofErr w:type="spellEnd"/>
       <w:r>
         <w:rPr>
           <w:rFonts w:ascii="Helvetica" w:hAnsi="Helvetica" w:cs="Helvetica"/>
@@ -2149,7 +2524,67 @@
           <w:sz w:val="18"/>
           <w:szCs w:val="18"/>
         </w:rPr>
-        <w:t xml:space="preserve"> Services, Low Level Design, Bitbucket, GIT, Jenkins, Gradle, Maven, SonarQube, CI-CD Pipeline, Dbeaver, Tableau, Source tree, Kibana, SnapLogic, AWS, Scrum, JIRA, Github, Terraform, Tomcat, Databricks, Azure, DevOps, Document Object Model (DOM), AI, ML, UI/UX, HTTP, Hibernate, J2EE, ReactJS, </w:t>
+        <w:t xml:space="preserve"> Services, Low Level Design, Bitbucket, GIT, Jenkins, Gradle, Maven, SonarQube, CI-CD Pipeline, </w:t>
+      </w:r>
+      <w:proofErr w:type="spellStart"/>
+      <w:r>
+        <w:rPr>
+          <w:rFonts w:ascii="Helvetica" w:hAnsi="Helvetica" w:cs="Helvetica"/>
+          <w:color w:val="000000"/>
+          <w:sz w:val="18"/>
+          <w:szCs w:val="18"/>
+        </w:rPr>
+        <w:t>Dbeaver</w:t>
+      </w:r>
+      <w:proofErr w:type="spellEnd"/>
+      <w:r>
+        <w:rPr>
+          <w:rFonts w:ascii="Helvetica" w:hAnsi="Helvetica" w:cs="Helvetica"/>
+          <w:color w:val="000000"/>
+          <w:sz w:val="18"/>
+          <w:szCs w:val="18"/>
+        </w:rPr>
+        <w:t xml:space="preserve">, Tableau, Source tree, Kibana, </w:t>
+      </w:r>
+      <w:proofErr w:type="spellStart"/>
+      <w:r>
+        <w:rPr>
+          <w:rFonts w:ascii="Helvetica" w:hAnsi="Helvetica" w:cs="Helvetica"/>
+          <w:color w:val="000000"/>
+          <w:sz w:val="18"/>
+          <w:szCs w:val="18"/>
+        </w:rPr>
+        <w:t>SnapLogic</w:t>
+      </w:r>
+      <w:proofErr w:type="spellEnd"/>
+      <w:r>
+        <w:rPr>
+          <w:rFonts w:ascii="Helvetica" w:hAnsi="Helvetica" w:cs="Helvetica"/>
+          <w:color w:val="000000"/>
+          <w:sz w:val="18"/>
+          <w:szCs w:val="18"/>
+        </w:rPr>
+        <w:t xml:space="preserve">, AWS, Scrum, JIRA, </w:t>
+      </w:r>
+      <w:proofErr w:type="spellStart"/>
+      <w:r>
+        <w:rPr>
+          <w:rFonts w:ascii="Helvetica" w:hAnsi="Helvetica" w:cs="Helvetica"/>
+          <w:color w:val="000000"/>
+          <w:sz w:val="18"/>
+          <w:szCs w:val="18"/>
+        </w:rPr>
+        <w:t>Github</w:t>
+      </w:r>
+      <w:proofErr w:type="spellEnd"/>
+      <w:r>
+        <w:rPr>
+          <w:rFonts w:ascii="Helvetica" w:hAnsi="Helvetica" w:cs="Helvetica"/>
+          <w:color w:val="000000"/>
+          <w:sz w:val="18"/>
+          <w:szCs w:val="18"/>
+        </w:rPr>
+        <w:t xml:space="preserve">, Terraform, Tomcat, Databricks, Azure, DevOps, Document Object Model (DOM), AI, ML, UI/UX, HTTP, Hibernate, J2EE, ReactJS, </w:t>
       </w:r>
       <w:proofErr w:type="spellStart"/>
       <w:r>
@@ -2758,23 +3193,45 @@
         </w:rPr>
         <w:t xml:space="preserve">                   </w:t>
       </w:r>
-      <w:r>
-        <w:rPr>
-          <w:rFonts w:ascii="Helvetica" w:hAnsi="Helvetica" w:cs="Helvetica"/>
-          <w:sz w:val="18"/>
-          <w:szCs w:val="18"/>
-        </w:rPr>
-        <w:t xml:space="preserve">Moodubidire, India </w:t>
-      </w:r>
-      <w:r>
-        <w:rPr>
-          <w:rFonts w:ascii="Helvetica" w:hAnsi="Helvetica" w:cs="Helvetica"/>
-          <w:i/>
-          <w:iCs/>
-          <w:sz w:val="18"/>
-          <w:szCs w:val="18"/>
-        </w:rPr>
-        <w:t xml:space="preserve">Alvas PU College – Score - 96.6%, CET Rank - 366 </w:t>
+      <w:proofErr w:type="spellStart"/>
+      <w:r>
+        <w:rPr>
+          <w:rFonts w:ascii="Helvetica" w:hAnsi="Helvetica" w:cs="Helvetica"/>
+          <w:sz w:val="18"/>
+          <w:szCs w:val="18"/>
+        </w:rPr>
+        <w:t>Moodubidire</w:t>
+      </w:r>
+      <w:proofErr w:type="spellEnd"/>
+      <w:r>
+        <w:rPr>
+          <w:rFonts w:ascii="Helvetica" w:hAnsi="Helvetica" w:cs="Helvetica"/>
+          <w:sz w:val="18"/>
+          <w:szCs w:val="18"/>
+        </w:rPr>
+        <w:t xml:space="preserve">, India </w:t>
+      </w:r>
+      <w:proofErr w:type="spellStart"/>
+      <w:r>
+        <w:rPr>
+          <w:rFonts w:ascii="Helvetica" w:hAnsi="Helvetica" w:cs="Helvetica"/>
+          <w:i/>
+          <w:iCs/>
+          <w:sz w:val="18"/>
+          <w:szCs w:val="18"/>
+        </w:rPr>
+        <w:t>Alvas</w:t>
+      </w:r>
+      <w:proofErr w:type="spellEnd"/>
+      <w:r>
+        <w:rPr>
+          <w:rFonts w:ascii="Helvetica" w:hAnsi="Helvetica" w:cs="Helvetica"/>
+          <w:i/>
+          <w:iCs/>
+          <w:sz w:val="18"/>
+          <w:szCs w:val="18"/>
+        </w:rPr>
+        <w:t xml:space="preserve"> PU College – Score - 96.6%, CET Rank - 366 </w:t>
       </w:r>
       <w:r>
         <w:rPr>
@@ -3400,8 +3857,18 @@
           <w:sz w:val="16"/>
           <w:szCs w:val="16"/>
         </w:rPr>
-        <w:t xml:space="preserve"> and navigate to a particular location for monitoring purposes</w:t>
-      </w:r>
+        <w:t xml:space="preserve"> and navigate to a particular location for monitoring </w:t>
+      </w:r>
+      <w:proofErr w:type="gramStart"/>
+      <w:r>
+        <w:rPr>
+          <w:rFonts w:ascii="Helvetica" w:hAnsi="Helvetica" w:cs="Helvetica"/>
+          <w:sz w:val="16"/>
+          <w:szCs w:val="16"/>
+        </w:rPr>
+        <w:t>purposes</w:t>
+      </w:r>
+      <w:proofErr w:type="gramEnd"/>
     </w:p>
     <w:p>
       <w:pPr>
@@ -3506,8 +3973,32 @@
           <w:rFonts w:ascii="Helvetica" w:hAnsi="Helvetica" w:cs="Helvetica"/>
           <w:b/>
           <w:iCs/>
-          <w:sz w:val="18"/>
-          <w:szCs w:val="18"/>
+          <w:sz w:val="20"/>
+          <w:szCs w:val="20"/>
+        </w:rPr>
+      </w:pPr>
+      <w:r>
+        <w:rPr>
+          <w:rFonts w:ascii="Helvetica" w:hAnsi="Helvetica" w:cs="Helvetica"/>
+          <w:b/>
+          <w:iCs/>
+          <w:sz w:val="20"/>
+          <w:szCs w:val="20"/>
+        </w:rPr>
+        <w:t xml:space="preserve"> </w:t>
+      </w:r>
+    </w:p>
+    <w:p>
+      <w:pPr>
+        <w:pStyle w:val="ListParagraph"/>
+        <w:ind w:left="-1247"/>
+        <w:jc w:val="both"/>
+        <w:rPr>
+          <w:rFonts w:ascii="Helvetica" w:hAnsi="Helvetica" w:cs="Helvetica"/>
+          <w:b/>
+          <w:iCs/>
+          <w:sz w:val="20"/>
+          <w:szCs w:val="20"/>
         </w:rPr>
       </w:pPr>
       <w:r>
@@ -3519,8 +4010,9 @@
           <w:sz w:val="20"/>
           <w:szCs w:val="20"/>
         </w:rPr>
+        <w:lastRenderedPageBreak/>
         <w:pict w14:anchorId="0F17581C">
-          <v:shape id="_x0000_s2071" type="#_x0000_t32" style="position:absolute;left:0;text-align:left;margin-left:-67.8pt;margin-top:10.25pt;width:547.1pt;height:0;z-index:251676160;mso-position-horizontal-relative:margin" o:connectortype="straight" strokeweight=".5pt">
+          <v:shape id="_x0000_s2071" type="#_x0000_t32" style="position:absolute;left:0;text-align:left;margin-left:-52.3pt;margin-top:11.05pt;width:547.1pt;height:0;z-index:251676160;mso-position-horizontal-relative:margin" o:connectortype="straight" strokeweight=".5pt">
             <w10:wrap anchorx="margin"/>
           </v:shape>
         </w:pict>
@@ -3533,19 +4025,275 @@
           <w:sz w:val="20"/>
           <w:szCs w:val="20"/>
         </w:rPr>
+        <w:t xml:space="preserve">       </w:t>
+      </w:r>
+      <w:r>
+        <w:rPr>
+          <w:rFonts w:ascii="Helvetica" w:hAnsi="Helvetica" w:cs="Helvetica"/>
+          <w:b/>
+          <w:iCs/>
+          <w:sz w:val="18"/>
+          <w:szCs w:val="18"/>
+        </w:rPr>
+        <w:t>CERTIFICATIONS AND ACCOMPLISHMENTS</w:t>
+      </w:r>
+    </w:p>
+    <w:p>
+      <w:pPr>
+        <w:pStyle w:val="ListParagraph"/>
+        <w:numPr>
+          <w:ilvl w:val="0"/>
+          <w:numId w:val="20"/>
+        </w:numPr>
+        <w:spacing w:before="60"/>
+        <w:ind w:left="-504" w:right="-677"/>
+        <w:jc w:val="both"/>
+        <w:rPr>
+          <w:rFonts w:ascii="Helvetica" w:hAnsi="Helvetica" w:cs="Helvetica"/>
+          <w:sz w:val="18"/>
+          <w:szCs w:val="18"/>
+        </w:rPr>
+      </w:pPr>
+      <w:hyperlink r:id="rId8" w:history="1">
+        <w:r>
+          <w:rPr>
+            <w:rStyle w:val="Hyperlink"/>
+            <w:rFonts w:ascii="Helvetica" w:hAnsi="Helvetica" w:cs="Helvetica"/>
+            <w:sz w:val="18"/>
+            <w:szCs w:val="18"/>
+          </w:rPr>
+          <w:t>Achieved 1</w:t>
+        </w:r>
+        <w:r>
+          <w:rPr>
+            <w:rStyle w:val="Hyperlink"/>
+            <w:rFonts w:ascii="Helvetica" w:hAnsi="Helvetica" w:cs="Helvetica"/>
+            <w:sz w:val="18"/>
+            <w:szCs w:val="18"/>
+            <w:vertAlign w:val="superscript"/>
+          </w:rPr>
+          <w:t>st</w:t>
+        </w:r>
+        <w:r>
+          <w:rPr>
+            <w:rStyle w:val="Hyperlink"/>
+            <w:rFonts w:ascii="Helvetica" w:hAnsi="Helvetica" w:cs="Helvetica"/>
+            <w:sz w:val="18"/>
+            <w:szCs w:val="18"/>
+          </w:rPr>
+          <w:t xml:space="preserve"> place in hackathon</w:t>
+        </w:r>
+      </w:hyperlink>
+      <w:r>
+        <w:rPr>
+          <w:rFonts w:ascii="Helvetica" w:hAnsi="Helvetica" w:cs="Helvetica"/>
+          <w:sz w:val="18"/>
+          <w:szCs w:val="18"/>
+        </w:rPr>
+        <w:t xml:space="preserve"> organized by Epsilon for developing automated code review system for java, Angular and .net compatible languages. </w:t>
+      </w:r>
+    </w:p>
+    <w:p>
+      <w:pPr>
+        <w:pStyle w:val="ListParagraph"/>
+        <w:numPr>
+          <w:ilvl w:val="0"/>
+          <w:numId w:val="20"/>
+        </w:numPr>
+        <w:spacing w:before="60"/>
+        <w:ind w:left="-504" w:right="-677"/>
+        <w:jc w:val="both"/>
+        <w:rPr>
+          <w:rFonts w:ascii="Helvetica" w:hAnsi="Helvetica" w:cs="Helvetica"/>
+          <w:sz w:val="18"/>
+          <w:szCs w:val="18"/>
+        </w:rPr>
+      </w:pPr>
+      <w:hyperlink r:id="rId9" w:history="1">
+        <w:r>
+          <w:rPr>
+            <w:rStyle w:val="Hyperlink"/>
+            <w:rFonts w:ascii="Helvetica" w:hAnsi="Helvetica" w:cs="Helvetica"/>
+            <w:sz w:val="18"/>
+            <w:szCs w:val="18"/>
+          </w:rPr>
+          <w:t>AWS Certified Cloud practitioner</w:t>
+        </w:r>
+      </w:hyperlink>
+      <w:r>
+        <w:rPr>
+          <w:rFonts w:ascii="Helvetica" w:hAnsi="Helvetica" w:cs="Helvetica"/>
+          <w:sz w:val="18"/>
+          <w:szCs w:val="18"/>
+        </w:rPr>
         <w:t xml:space="preserve"> </w:t>
       </w:r>
       <w:r>
         <w:rPr>
           <w:rFonts w:ascii="Helvetica" w:hAnsi="Helvetica" w:cs="Helvetica"/>
-          <w:b/>
-          <w:iCs/>
-          <w:sz w:val="18"/>
-          <w:szCs w:val="18"/>
-        </w:rPr>
-        <w:t>CERTIFICATIONS AND ACCOMPLISHMENTS</w:t>
+          <w:color w:val="2E2E2E"/>
+          <w:sz w:val="18"/>
+          <w:szCs w:val="18"/>
+          <w:shd w:val="clear" w:color="auto" w:fill="FFFFFF"/>
+        </w:rPr>
+        <w:t>to have a fundamental understanding of IT services and their uses in the AWS Cloud</w:t>
       </w:r>
     </w:p>
+    <w:p>
+      <w:pPr>
+        <w:pStyle w:val="ListParagraph"/>
+        <w:numPr>
+          <w:ilvl w:val="0"/>
+          <w:numId w:val="20"/>
+        </w:numPr>
+        <w:spacing w:before="60"/>
+        <w:ind w:left="-504" w:right="-677"/>
+        <w:jc w:val="both"/>
+        <w:rPr>
+          <w:rFonts w:ascii="Helvetica" w:hAnsi="Helvetica" w:cs="Helvetica"/>
+          <w:sz w:val="18"/>
+          <w:szCs w:val="18"/>
+        </w:rPr>
+      </w:pPr>
+      <w:r>
+        <w:rPr>
+          <w:rFonts w:ascii="Helvetica" w:eastAsia="SegoeUI" w:hAnsi="Helvetica" w:cs="Helvetica"/>
+          <w:color w:val="4E4E4E"/>
+          <w:sz w:val="18"/>
+          <w:szCs w:val="18"/>
+        </w:rPr>
+        <w:t>Q3 2021 Quarterly Team Excellence Recognition for Work Together to Win Together</w:t>
+      </w:r>
+      <w:r>
+        <w:rPr>
+          <w:rFonts w:ascii="Helvetica" w:hAnsi="Helvetica" w:cs="Helvetica"/>
+          <w:sz w:val="18"/>
+          <w:szCs w:val="18"/>
+        </w:rPr>
+        <w:t>.</w:t>
+      </w:r>
+    </w:p>
+    <w:p>
+      <w:pPr>
+        <w:pStyle w:val="ListParagraph"/>
+        <w:numPr>
+          <w:ilvl w:val="0"/>
+          <w:numId w:val="20"/>
+        </w:numPr>
+        <w:spacing w:before="60"/>
+        <w:ind w:left="-504" w:right="-677"/>
+        <w:jc w:val="both"/>
+        <w:rPr>
+          <w:rFonts w:ascii="Helvetica" w:hAnsi="Helvetica" w:cs="Helvetica"/>
+          <w:sz w:val="18"/>
+          <w:szCs w:val="18"/>
+        </w:rPr>
+      </w:pPr>
+      <w:hyperlink r:id="rId10" w:history="1">
+        <w:r>
+          <w:rPr>
+            <w:rStyle w:val="Hyperlink"/>
+            <w:rFonts w:ascii="Helvetica" w:hAnsi="Helvetica" w:cs="Helvetica"/>
+            <w:sz w:val="18"/>
+            <w:szCs w:val="18"/>
+          </w:rPr>
+          <w:t>AWS Cloud Quest Cloud Practitioner</w:t>
+        </w:r>
+      </w:hyperlink>
+      <w:r>
+        <w:rPr>
+          <w:rFonts w:ascii="Helvetica" w:hAnsi="Helvetica" w:cs="Helvetica"/>
+          <w:sz w:val="18"/>
+          <w:szCs w:val="18"/>
+        </w:rPr>
+        <w:t xml:space="preserve"> to develop </w:t>
+      </w:r>
+      <w:r>
+        <w:rPr>
+          <w:rFonts w:ascii="Helvetica" w:hAnsi="Helvetica" w:cs="Helvetica"/>
+          <w:color w:val="2E2E2E"/>
+          <w:sz w:val="18"/>
+          <w:szCs w:val="18"/>
+          <w:shd w:val="clear" w:color="auto" w:fill="FFFFFF"/>
+        </w:rPr>
+        <w:t xml:space="preserve">basic solution building knowledge using AWS services and have a fundamental understanding of AWS Cloud concepts. </w:t>
+      </w:r>
+      <w:bookmarkStart w:id="0" w:name="_Hlk139749599"/>
+    </w:p>
+    <w:p>
+      <w:pPr>
+        <w:pStyle w:val="ListParagraph"/>
+        <w:numPr>
+          <w:ilvl w:val="0"/>
+          <w:numId w:val="20"/>
+        </w:numPr>
+        <w:spacing w:before="60"/>
+        <w:ind w:left="-504" w:right="-677"/>
+        <w:jc w:val="both"/>
+        <w:rPr>
+          <w:rFonts w:ascii="Helvetica" w:hAnsi="Helvetica" w:cs="Helvetica"/>
+          <w:sz w:val="18"/>
+          <w:szCs w:val="18"/>
+        </w:rPr>
+      </w:pPr>
+      <w:hyperlink r:id="rId11" w:history="1">
+        <w:r>
+          <w:rPr>
+            <w:rStyle w:val="Hyperlink"/>
+            <w:rFonts w:ascii="Helvetica" w:hAnsi="Helvetica" w:cs="Helvetica"/>
+            <w:sz w:val="18"/>
+            <w:szCs w:val="18"/>
+            <w:shd w:val="clear" w:color="auto" w:fill="FFFFFF"/>
+          </w:rPr>
+          <w:t>IELTS English proficiency with C1 CEFR level</w:t>
+        </w:r>
+      </w:hyperlink>
+      <w:r>
+        <w:rPr>
+          <w:rStyle w:val="Hyperlink"/>
+          <w:rFonts w:ascii="Helvetica" w:hAnsi="Helvetica" w:cs="Helvetica"/>
+          <w:sz w:val="18"/>
+          <w:szCs w:val="18"/>
+          <w:shd w:val="clear" w:color="auto" w:fill="FFFFFF"/>
+        </w:rPr>
+        <w:t xml:space="preserve"> </w:t>
+      </w:r>
+      <w:r>
+        <w:rPr>
+          <w:rFonts w:ascii="Helvetica" w:hAnsi="Helvetica" w:cs="Helvetica"/>
+          <w:sz w:val="18"/>
+          <w:szCs w:val="18"/>
+        </w:rPr>
+        <w:t>to</w:t>
+      </w:r>
+      <w:r>
+        <w:rPr>
+          <w:rFonts w:ascii="Helvetica" w:hAnsi="Helvetica" w:cs="Helvetica"/>
+          <w:sz w:val="18"/>
+          <w:szCs w:val="18"/>
+        </w:rPr>
+        <w:t xml:space="preserve"> handle </w:t>
+      </w:r>
+      <w:r>
+        <w:rPr>
+          <w:rFonts w:ascii="Helvetica" w:hAnsi="Helvetica" w:cs="Helvetica"/>
+          <w:color w:val="000000"/>
+          <w:sz w:val="18"/>
+          <w:szCs w:val="18"/>
+        </w:rPr>
+        <w:t>complex language well and understand detailed reasoning</w:t>
+      </w:r>
+      <w:r>
+        <w:rPr>
+          <w:rFonts w:ascii="Helvetica" w:hAnsi="Helvetica" w:cs="Helvetica"/>
+          <w:color w:val="000000"/>
+          <w:sz w:val="18"/>
+          <w:szCs w:val="18"/>
+        </w:rPr>
+        <w:t>.</w:t>
+      </w:r>
+    </w:p>
+    <w:bookmarkEnd w:id="0"/>
     <w:p>
       <w:pPr>
         <w:pStyle w:val="ListParagraph"/>
@@ -3559,17 +4307,6 @@
           <w:szCs w:val="18"/>
         </w:rPr>
       </w:pPr>
-      <w:r>
-        <w:rPr>
-          <w:rFonts w:ascii="Helvetica" w:hAnsi="Helvetica" w:cs="Helvetica"/>
-          <w:b/>
-          <w:bCs/>
-          <w:sz w:val="18"/>
-          <w:szCs w:val="18"/>
-        </w:rPr>
-        <w:lastRenderedPageBreak/>
-        <w:t>Cover Letter</w:t>
-      </w:r>
     </w:p>
     <w:p>
       <w:pPr>
@@ -3592,17 +4329,21 @@
         <w:jc w:val="both"/>
         <w:rPr>
           <w:rFonts w:ascii="Helvetica" w:hAnsi="Helvetica" w:cs="Helvetica"/>
-          <w:sz w:val="18"/>
-          <w:szCs w:val="18"/>
-        </w:rPr>
-      </w:pPr>
-      <w:r>
-        <w:rPr>
-          <w:rFonts w:ascii="Helvetica" w:hAnsi="Helvetica" w:cs="Helvetica"/>
-          <w:sz w:val="18"/>
-          <w:szCs w:val="18"/>
-        </w:rPr>
-        <w:t>Dear Hiring Manager,</w:t>
+          <w:b/>
+          <w:bCs/>
+          <w:sz w:val="18"/>
+          <w:szCs w:val="18"/>
+        </w:rPr>
+      </w:pPr>
+      <w:r>
+        <w:rPr>
+          <w:rFonts w:ascii="Helvetica" w:hAnsi="Helvetica" w:cs="Helvetica"/>
+          <w:b/>
+          <w:bCs/>
+          <w:sz w:val="18"/>
+          <w:szCs w:val="18"/>
+        </w:rPr>
+        <w:t>Cover Letter</w:t>
       </w:r>
     </w:p>
     <w:p>
@@ -3612,6 +4353,8 @@
         <w:jc w:val="both"/>
         <w:rPr>
           <w:rFonts w:ascii="Helvetica" w:hAnsi="Helvetica" w:cs="Helvetica"/>
+          <w:b/>
+          <w:bCs/>
           <w:sz w:val="18"/>
           <w:szCs w:val="18"/>
         </w:rPr>
@@ -3634,63 +4377,7 @@
           <w:sz w:val="18"/>
           <w:szCs w:val="18"/>
         </w:rPr>
-        <w:t>I am writing to express my interest in the Software Engineer</w:t>
-      </w:r>
-      <w:r>
-        <w:rPr>
-          <w:rFonts w:ascii="Helvetica" w:hAnsi="Helvetica" w:cs="Helvetica"/>
-          <w:sz w:val="18"/>
-          <w:szCs w:val="18"/>
-        </w:rPr>
-        <w:t xml:space="preserve"> or equivalent</w:t>
-      </w:r>
-      <w:r>
-        <w:rPr>
-          <w:rFonts w:ascii="Helvetica" w:hAnsi="Helvetica" w:cs="Helvetica"/>
-          <w:sz w:val="18"/>
-          <w:szCs w:val="18"/>
-        </w:rPr>
-        <w:t xml:space="preserve"> position at your company. With 3</w:t>
-      </w:r>
-      <w:r>
-        <w:rPr>
-          <w:rFonts w:ascii="Helvetica" w:hAnsi="Helvetica" w:cs="Helvetica"/>
-          <w:sz w:val="18"/>
-          <w:szCs w:val="18"/>
-        </w:rPr>
-        <w:t>+</w:t>
-      </w:r>
-      <w:r>
-        <w:rPr>
-          <w:rFonts w:ascii="Helvetica" w:hAnsi="Helvetica" w:cs="Helvetica"/>
-          <w:sz w:val="18"/>
-          <w:szCs w:val="18"/>
-        </w:rPr>
-        <w:t xml:space="preserve"> years of experience in software development</w:t>
-      </w:r>
-      <w:r>
-        <w:rPr>
-          <w:rFonts w:ascii="Helvetica" w:hAnsi="Helvetica" w:cs="Helvetica"/>
-          <w:sz w:val="18"/>
-          <w:szCs w:val="18"/>
-        </w:rPr>
-        <w:t xml:space="preserve"> in </w:t>
-      </w:r>
-      <w:r>
-        <w:rPr>
-          <w:rFonts w:ascii="Helvetica" w:hAnsi="Helvetica" w:cs="Helvetica"/>
-          <w:sz w:val="18"/>
-          <w:szCs w:val="18"/>
-        </w:rPr>
-        <w:t>Angular, Java, AWS, HTML, and TypeScript, along with my AWS certification</w:t>
-      </w:r>
-      <w:r>
-        <w:rPr>
-          <w:rFonts w:ascii="Helvetica" w:hAnsi="Helvetica" w:cs="Helvetica"/>
-          <w:sz w:val="18"/>
-          <w:szCs w:val="18"/>
-        </w:rPr>
-        <w:t>, I am confident that I have the skills and knowledge necessary to make a valuable contribution to your team.</w:t>
+        <w:t>Dear Hiring Manager,</w:t>
       </w:r>
     </w:p>
     <w:p>
@@ -3722,23 +4409,63 @@
           <w:sz w:val="18"/>
           <w:szCs w:val="18"/>
         </w:rPr>
-        <w:t xml:space="preserve">Throughout my career, I have gained experience in a wide range of programming languages and technologies, including Java, Python, </w:t>
-      </w:r>
-      <w:r>
-        <w:rPr>
-          <w:rFonts w:ascii="Helvetica" w:hAnsi="Helvetica" w:cs="Helvetica"/>
-          <w:sz w:val="18"/>
-          <w:szCs w:val="18"/>
-        </w:rPr>
-        <w:t xml:space="preserve">TypeScript, AWS </w:t>
-      </w:r>
-      <w:r>
-        <w:rPr>
-          <w:rFonts w:ascii="Helvetica" w:hAnsi="Helvetica" w:cs="Helvetica"/>
-          <w:sz w:val="18"/>
-          <w:szCs w:val="18"/>
-        </w:rPr>
-        <w:t>and SQL. I have also worked with various frameworks such as Spring, React, and Angular. Additionally, I have experience with Agile methodologies and have worked in collaborative environments using tools such as Git, JIRA, and Confluence.</w:t>
+        <w:t>I am writing to express my interest in the Software Engineer</w:t>
+      </w:r>
+      <w:r>
+        <w:rPr>
+          <w:rFonts w:ascii="Helvetica" w:hAnsi="Helvetica" w:cs="Helvetica"/>
+          <w:sz w:val="18"/>
+          <w:szCs w:val="18"/>
+        </w:rPr>
+        <w:t xml:space="preserve"> or equivalent</w:t>
+      </w:r>
+      <w:r>
+        <w:rPr>
+          <w:rFonts w:ascii="Helvetica" w:hAnsi="Helvetica" w:cs="Helvetica"/>
+          <w:sz w:val="18"/>
+          <w:szCs w:val="18"/>
+        </w:rPr>
+        <w:t xml:space="preserve"> position at your company. With 3</w:t>
+      </w:r>
+      <w:r>
+        <w:rPr>
+          <w:rFonts w:ascii="Helvetica" w:hAnsi="Helvetica" w:cs="Helvetica"/>
+          <w:sz w:val="18"/>
+          <w:szCs w:val="18"/>
+        </w:rPr>
+        <w:t>+</w:t>
+      </w:r>
+      <w:r>
+        <w:rPr>
+          <w:rFonts w:ascii="Helvetica" w:hAnsi="Helvetica" w:cs="Helvetica"/>
+          <w:sz w:val="18"/>
+          <w:szCs w:val="18"/>
+        </w:rPr>
+        <w:t xml:space="preserve"> years of experience in software development</w:t>
+      </w:r>
+      <w:r>
+        <w:rPr>
+          <w:rFonts w:ascii="Helvetica" w:hAnsi="Helvetica" w:cs="Helvetica"/>
+          <w:sz w:val="18"/>
+          <w:szCs w:val="18"/>
+        </w:rPr>
+        <w:t xml:space="preserve"> in </w:t>
+      </w:r>
+      <w:r>
+        <w:rPr>
+          <w:rFonts w:ascii="Helvetica" w:hAnsi="Helvetica" w:cs="Helvetica"/>
+          <w:sz w:val="18"/>
+          <w:szCs w:val="18"/>
+        </w:rPr>
+        <w:t>Angular, Java, AWS, HTML, and TypeScript, along with my AWS certification</w:t>
+      </w:r>
+      <w:r>
+        <w:rPr>
+          <w:rFonts w:ascii="Helvetica" w:hAnsi="Helvetica" w:cs="Helvetica"/>
+          <w:sz w:val="18"/>
+          <w:szCs w:val="18"/>
+        </w:rPr>
+        <w:t>, I am confident that I have the skills and knowledge necessary to make a valuable contribution to your team.</w:t>
       </w:r>
     </w:p>
     <w:p>
@@ -3770,7 +4497,23 @@
           <w:sz w:val="18"/>
           <w:szCs w:val="18"/>
         </w:rPr>
-        <w:t>One of my proudest achievements was winning the Hackathon 2022, where I collaborated with a diverse team to develop an innovative application that addressed a real-world problem. Furthermore, being a finalist for the Hackathon 2023 underscores my commitment to pushing the boundaries of my capabilities and continuously seeking opportunities for growth and innovation.</w:t>
+        <w:t xml:space="preserve">Throughout my career, I have gained experience in a wide range of programming languages and technologies, including Java, Python, </w:t>
+      </w:r>
+      <w:r>
+        <w:rPr>
+          <w:rFonts w:ascii="Helvetica" w:hAnsi="Helvetica" w:cs="Helvetica"/>
+          <w:sz w:val="18"/>
+          <w:szCs w:val="18"/>
+        </w:rPr>
+        <w:t xml:space="preserve">TypeScript, AWS </w:t>
+      </w:r>
+      <w:r>
+        <w:rPr>
+          <w:rFonts w:ascii="Helvetica" w:hAnsi="Helvetica" w:cs="Helvetica"/>
+          <w:sz w:val="18"/>
+          <w:szCs w:val="18"/>
+        </w:rPr>
+        <w:t>and SQL. I have also worked with various frameworks such as Spring, React, and Angular. Additionally, I have experience with Agile methodologies and have worked in collaborative environments using tools such as Git, JIRA, and Confluence.</w:t>
       </w:r>
     </w:p>
     <w:p>
@@ -3802,7 +4545,7 @@
           <w:sz w:val="18"/>
           <w:szCs w:val="18"/>
         </w:rPr>
-        <w:t>In my current role, I have been responsible for designing, developing, and testing software solutions for clients. I have also been involved in the full software development life cycle, from gathering requirements and creating technical specifications to deploying and maintaining the final product. I have also been responsible for mentoring junior team members, ensuring that they are following best practices and developing their skills.</w:t>
+        <w:t>One of my proudest achievements was winning the Hackathon 2022, where I collaborated with a diverse team to develop an innovative application that addressed a real-world problem. Furthermore, being a finalist for the Hackathon 2023 underscores my commitment to pushing the boundaries of my capabilities and continuously seeking opportunities for growth and innovation.</w:t>
       </w:r>
     </w:p>
     <w:p>
@@ -3834,7 +4577,7 @@
           <w:sz w:val="18"/>
           <w:szCs w:val="18"/>
         </w:rPr>
-        <w:t>Moreover, I want to express my flexibility and willingness to relocate for this opportunity. I am eager to immerse myself in a new environment and contribute my expertise to a collaborative and forward-thinking team.</w:t>
+        <w:t>In my current role, I have been responsible for designing, developing, and testing software solutions for clients. I have also been involved in the full software development life cycle, from gathering requirements and creating technical specifications to deploying and maintaining the final product. I have also been responsible for mentoring junior team members, ensuring that they are following best practices and developing their skills.</w:t>
       </w:r>
     </w:p>
     <w:p>
@@ -3866,111 +4609,7 @@
           <w:sz w:val="18"/>
           <w:szCs w:val="18"/>
         </w:rPr>
-        <w:t xml:space="preserve">I am excited about the opportunity to bring my skills and experience to your company and contribute to the success of your team. Thank you for considering my application. </w:t>
-      </w:r>
-      <w:r>
-        <w:rPr>
-          <w:rFonts w:ascii="Helvetica" w:hAnsi="Helvetica" w:cs="Helvetica"/>
-          <w:sz w:val="18"/>
-          <w:szCs w:val="18"/>
-        </w:rPr>
-        <w:t xml:space="preserve">Please </w:t>
-      </w:r>
-      <w:r>
-        <w:rPr>
-          <w:rFonts w:ascii="Helvetica" w:hAnsi="Helvetica" w:cs="Helvetica"/>
-          <w:sz w:val="18"/>
-          <w:szCs w:val="18"/>
-        </w:rPr>
-        <w:t>consider</w:t>
-      </w:r>
-      <w:r>
-        <w:rPr>
-          <w:rFonts w:ascii="Helvetica" w:hAnsi="Helvetica" w:cs="Helvetica"/>
-          <w:sz w:val="18"/>
-          <w:szCs w:val="18"/>
-        </w:rPr>
-        <w:t xml:space="preserve"> me </w:t>
-      </w:r>
-      <w:r>
-        <w:rPr>
-          <w:rFonts w:ascii="Helvetica" w:hAnsi="Helvetica" w:cs="Helvetica"/>
-          <w:sz w:val="18"/>
-          <w:szCs w:val="18"/>
-        </w:rPr>
-        <w:t xml:space="preserve">for </w:t>
-      </w:r>
-      <w:r>
-        <w:rPr>
-          <w:rFonts w:ascii="Helvetica" w:hAnsi="Helvetica" w:cs="Helvetica"/>
-          <w:sz w:val="18"/>
-          <w:szCs w:val="18"/>
-        </w:rPr>
-        <w:t xml:space="preserve">other roles </w:t>
-      </w:r>
-      <w:r>
-        <w:rPr>
-          <w:rFonts w:ascii="Helvetica" w:hAnsi="Helvetica" w:cs="Helvetica"/>
-          <w:sz w:val="18"/>
-          <w:szCs w:val="18"/>
-        </w:rPr>
-        <w:t xml:space="preserve">as well </w:t>
-      </w:r>
-      <w:r>
-        <w:rPr>
-          <w:rFonts w:ascii="Helvetica" w:hAnsi="Helvetica" w:cs="Helvetica"/>
-          <w:sz w:val="18"/>
-          <w:szCs w:val="18"/>
-        </w:rPr>
-        <w:t>that match my skills.</w:t>
-      </w:r>
-      <w:r>
-        <w:rPr>
-          <w:rFonts w:ascii="Helvetica" w:hAnsi="Helvetica" w:cs="Helvetica"/>
-          <w:sz w:val="18"/>
-          <w:szCs w:val="18"/>
-        </w:rPr>
-        <w:t xml:space="preserve"> </w:t>
-      </w:r>
-      <w:r>
-        <w:rPr>
-          <w:rFonts w:ascii="Helvetica" w:hAnsi="Helvetica" w:cs="Helvetica"/>
-          <w:sz w:val="18"/>
-          <w:szCs w:val="18"/>
-        </w:rPr>
-        <w:t>I am open to working both on-site and remotely.</w:t>
-      </w:r>
-      <w:r>
-        <w:rPr>
-          <w:rFonts w:ascii="Helvetica" w:hAnsi="Helvetica" w:cs="Helvetica"/>
-          <w:sz w:val="18"/>
-          <w:szCs w:val="18"/>
-        </w:rPr>
-        <w:t xml:space="preserve"> </w:t>
-      </w:r>
-      <w:r>
-        <w:rPr>
-          <w:rFonts w:ascii="Helvetica" w:hAnsi="Helvetica" w:cs="Helvetica"/>
-          <w:sz w:val="18"/>
-          <w:szCs w:val="18"/>
-        </w:rPr>
-        <w:t xml:space="preserve">I look forward to the </w:t>
-      </w:r>
-      <w:r>
-        <w:rPr>
-          <w:rFonts w:ascii="Helvetica" w:hAnsi="Helvetica" w:cs="Helvetica"/>
-          <w:sz w:val="18"/>
-          <w:szCs w:val="18"/>
-        </w:rPr>
-        <w:t xml:space="preserve">interview </w:t>
-      </w:r>
-      <w:r>
-        <w:rPr>
-          <w:rFonts w:ascii="Helvetica" w:hAnsi="Helvetica" w:cs="Helvetica"/>
-          <w:sz w:val="18"/>
-          <w:szCs w:val="18"/>
-        </w:rPr>
-        <w:t>opportunity to discuss my qualifications further.</w:t>
+        <w:t>Moreover, I want to express my flexibility and willingness to relocate for this opportunity. I am eager to immerse myself in a new environment and contribute my expertise to a collaborative and forward-thinking team.</w:t>
       </w:r>
     </w:p>
     <w:p>
@@ -4002,7 +4641,111 @@
           <w:sz w:val="18"/>
           <w:szCs w:val="18"/>
         </w:rPr>
-        <w:t xml:space="preserve">Sincerely, </w:t>
+        <w:t xml:space="preserve">I am excited about the opportunity to bring my skills and experience to your company and contribute to the success of your team. Thank you for considering my application. </w:t>
+      </w:r>
+      <w:r>
+        <w:rPr>
+          <w:rFonts w:ascii="Helvetica" w:hAnsi="Helvetica" w:cs="Helvetica"/>
+          <w:sz w:val="18"/>
+          <w:szCs w:val="18"/>
+        </w:rPr>
+        <w:t xml:space="preserve">Please </w:t>
+      </w:r>
+      <w:r>
+        <w:rPr>
+          <w:rFonts w:ascii="Helvetica" w:hAnsi="Helvetica" w:cs="Helvetica"/>
+          <w:sz w:val="18"/>
+          <w:szCs w:val="18"/>
+        </w:rPr>
+        <w:t>consider</w:t>
+      </w:r>
+      <w:r>
+        <w:rPr>
+          <w:rFonts w:ascii="Helvetica" w:hAnsi="Helvetica" w:cs="Helvetica"/>
+          <w:sz w:val="18"/>
+          <w:szCs w:val="18"/>
+        </w:rPr>
+        <w:t xml:space="preserve"> me </w:t>
+      </w:r>
+      <w:r>
+        <w:rPr>
+          <w:rFonts w:ascii="Helvetica" w:hAnsi="Helvetica" w:cs="Helvetica"/>
+          <w:sz w:val="18"/>
+          <w:szCs w:val="18"/>
+        </w:rPr>
+        <w:t xml:space="preserve">for </w:t>
+      </w:r>
+      <w:r>
+        <w:rPr>
+          <w:rFonts w:ascii="Helvetica" w:hAnsi="Helvetica" w:cs="Helvetica"/>
+          <w:sz w:val="18"/>
+          <w:szCs w:val="18"/>
+        </w:rPr>
+        <w:t xml:space="preserve">other roles </w:t>
+      </w:r>
+      <w:r>
+        <w:rPr>
+          <w:rFonts w:ascii="Helvetica" w:hAnsi="Helvetica" w:cs="Helvetica"/>
+          <w:sz w:val="18"/>
+          <w:szCs w:val="18"/>
+        </w:rPr>
+        <w:t xml:space="preserve">as well </w:t>
+      </w:r>
+      <w:r>
+        <w:rPr>
+          <w:rFonts w:ascii="Helvetica" w:hAnsi="Helvetica" w:cs="Helvetica"/>
+          <w:sz w:val="18"/>
+          <w:szCs w:val="18"/>
+        </w:rPr>
+        <w:t>that match my skills.</w:t>
+      </w:r>
+      <w:r>
+        <w:rPr>
+          <w:rFonts w:ascii="Helvetica" w:hAnsi="Helvetica" w:cs="Helvetica"/>
+          <w:sz w:val="18"/>
+          <w:szCs w:val="18"/>
+        </w:rPr>
+        <w:t xml:space="preserve"> </w:t>
+      </w:r>
+      <w:r>
+        <w:rPr>
+          <w:rFonts w:ascii="Helvetica" w:hAnsi="Helvetica" w:cs="Helvetica"/>
+          <w:sz w:val="18"/>
+          <w:szCs w:val="18"/>
+        </w:rPr>
+        <w:t>I am open to working both on-site and remotely.</w:t>
+      </w:r>
+      <w:r>
+        <w:rPr>
+          <w:rFonts w:ascii="Helvetica" w:hAnsi="Helvetica" w:cs="Helvetica"/>
+          <w:sz w:val="18"/>
+          <w:szCs w:val="18"/>
+        </w:rPr>
+        <w:t xml:space="preserve"> </w:t>
+      </w:r>
+      <w:r>
+        <w:rPr>
+          <w:rFonts w:ascii="Helvetica" w:hAnsi="Helvetica" w:cs="Helvetica"/>
+          <w:sz w:val="18"/>
+          <w:szCs w:val="18"/>
+        </w:rPr>
+        <w:t xml:space="preserve">I look forward to the </w:t>
+      </w:r>
+      <w:r>
+        <w:rPr>
+          <w:rFonts w:ascii="Helvetica" w:hAnsi="Helvetica" w:cs="Helvetica"/>
+          <w:sz w:val="18"/>
+          <w:szCs w:val="18"/>
+        </w:rPr>
+        <w:t xml:space="preserve">interview </w:t>
+      </w:r>
+      <w:r>
+        <w:rPr>
+          <w:rFonts w:ascii="Helvetica" w:hAnsi="Helvetica" w:cs="Helvetica"/>
+          <w:sz w:val="18"/>
+          <w:szCs w:val="18"/>
+        </w:rPr>
+        <w:t>opportunity to discuss my qualifications further.</w:t>
       </w:r>
     </w:p>
     <w:p>
@@ -4016,22 +4759,6 @@
           <w:szCs w:val="18"/>
         </w:rPr>
       </w:pPr>
-      <w:r>
-        <w:rPr>
-          <w:rFonts w:ascii="Helvetica" w:hAnsi="Helvetica" w:cs="Helvetica"/>
-          <w:sz w:val="18"/>
-          <w:szCs w:val="18"/>
-        </w:rPr>
-        <w:t>Shreyas</w:t>
-      </w:r>
-      <w:r>
-        <w:rPr>
-          <w:rFonts w:ascii="Helvetica" w:hAnsi="Helvetica" w:cs="Helvetica"/>
-          <w:sz w:val="18"/>
-          <w:szCs w:val="18"/>
-        </w:rPr>
-        <w:t xml:space="preserve"> Dhavali</w:t>
-      </w:r>
     </w:p>
     <w:p>
       <w:pPr>
@@ -4050,7 +4777,7 @@
           <w:sz w:val="18"/>
           <w:szCs w:val="18"/>
         </w:rPr>
-        <w:t>+91 9353573749</w:t>
+        <w:t xml:space="preserve">Sincerely, </w:t>
       </w:r>
     </w:p>
     <w:p>
@@ -4070,7 +4797,15 @@
           <w:sz w:val="18"/>
           <w:szCs w:val="18"/>
         </w:rPr>
-        <w:t>shreyasdhavali@gmail.com</w:t>
+        <w:t>Shreyas</w:t>
+      </w:r>
+      <w:r>
+        <w:rPr>
+          <w:rFonts w:ascii="Helvetica" w:hAnsi="Helvetica" w:cs="Helvetica"/>
+          <w:sz w:val="18"/>
+          <w:szCs w:val="18"/>
+        </w:rPr>
+        <w:t xml:space="preserve"> Dhavali</w:t>
       </w:r>
     </w:p>
     <w:p>
@@ -4084,6 +4819,14 @@
           <w:szCs w:val="18"/>
         </w:rPr>
       </w:pPr>
+      <w:r>
+        <w:rPr>
+          <w:rFonts w:ascii="Helvetica" w:hAnsi="Helvetica" w:cs="Helvetica"/>
+          <w:sz w:val="18"/>
+          <w:szCs w:val="18"/>
+        </w:rPr>
+        <w:t>+91 9353573749</w:t>
+      </w:r>
     </w:p>
     <w:p>
       <w:pPr>
@@ -4096,13 +4839,45 @@
           <w:szCs w:val="18"/>
         </w:rPr>
       </w:pPr>
+      <w:r>
+        <w:rPr>
+          <w:rFonts w:ascii="Helvetica" w:hAnsi="Helvetica" w:cs="Helvetica"/>
+          <w:sz w:val="18"/>
+          <w:szCs w:val="18"/>
+        </w:rPr>
+        <w:t>shreyasdhavali@gmail.com</w:t>
+      </w:r>
+    </w:p>
+    <w:p>
+      <w:pPr>
+        <w:pStyle w:val="ListParagraph"/>
+        <w:ind w:left="0"/>
+        <w:jc w:val="both"/>
+        <w:rPr>
+          <w:rFonts w:ascii="Helvetica" w:hAnsi="Helvetica" w:cs="Helvetica"/>
+          <w:sz w:val="18"/>
+          <w:szCs w:val="18"/>
+        </w:rPr>
+      </w:pPr>
+    </w:p>
+    <w:p>
+      <w:pPr>
+        <w:pStyle w:val="ListParagraph"/>
+        <w:ind w:left="0"/>
+        <w:jc w:val="both"/>
+        <w:rPr>
+          <w:rFonts w:ascii="Helvetica" w:hAnsi="Helvetica" w:cs="Helvetica"/>
+          <w:sz w:val="18"/>
+          <w:szCs w:val="18"/>
+        </w:rPr>
+      </w:pPr>
     </w:p>
     <w:sectPr>
-      <w:headerReference w:type="default" r:id="rId8"/>
-      <w:headerReference w:type="first" r:id="rId9"/>
-      <w:footerReference w:type="first" r:id="rId10"/>
+      <w:headerReference w:type="default" r:id="rId12"/>
+      <w:headerReference w:type="first" r:id="rId13"/>
+      <w:footerReference w:type="first" r:id="rId14"/>
       <w:pgSz w:w="11907" w:h="16839" w:code="9"/>
-      <w:pgMar w:top="1440" w:right="1440" w:bottom="1440" w:left="1800" w:header="113" w:footer="283" w:gutter="0"/>
+      <w:pgMar w:top="1440" w:right="1440" w:bottom="1440" w:left="1800" w:header="144" w:footer="0" w:gutter="0"/>
       <w:cols w:space="720"/>
       <w:titlePg/>
       <w:docGrid w:linePitch="360"/>
@@ -4132,262 +4907,6 @@
 
 <file path=word/footer1.xml><?xml version="1.0" encoding="utf-8"?>
 <w:ftr xmlns:wpc="http://schemas.microsoft.com/office/word/2010/wordprocessingCanvas" xmlns:cx="http://schemas.microsoft.com/office/drawing/2014/chartex" xmlns:cx1="http://schemas.microsoft.com/office/drawing/2015/9/8/chartex" xmlns:cx2="http://schemas.microsoft.com/office/drawing/2015/10/21/chartex" xmlns:cx3="http://schemas.microsoft.com/office/drawing/2016/5/9/chartex" xmlns:cx4="http://schemas.microsoft.com/office/drawing/2016/5/10/chartex" xmlns:cx5="http://schemas.microsoft.com/office/drawing/2016/5/11/chartex" xmlns:cx6="http://schemas.microsoft.com/office/drawing/2016/5/12/chartex" xmlns:cx7="http://schemas.microsoft.com/office/drawing/2016/5/13/chartex" xmlns:cx8="http://schemas.microsoft.com/office/drawing/2016/5/14/chartex" xmlns:mc="http://schemas.openxmlformats.org/markup-compatibility/2006" xmlns:aink="http://schemas.microsoft.com/office/drawing/2016/ink" xmlns:am3d="http://schemas.microsoft.com/office/drawing/2017/model3d" xmlns:o="urn:schemas-microsoft-com:office:office" xmlns:oel="http://schemas.microsoft.com/office/2019/extlst" xmlns:r="http://schemas.openxmlformats.org/officeDocument/2006/relationships" xmlns:m="http://schemas.openxmlformats.org/officeDocument/2006/math" xmlns:v="urn:schemas-microsoft-com:vml" xmlns:wp14="http://schemas.microsoft.com/office/word/2010/wordprocessingDrawing" xmlns:wp="http://schemas.openxmlformats.org/drawingml/2006/wordprocessingDrawing" xmlns:w10="urn:schemas-microsoft-com:office:word" xmlns:w="http://schemas.openxmlformats.org/wordprocessingml/2006/main" xmlns:w14="http://schemas.microsoft.com/office/word/2010/wordml" xmlns:w15="http://schemas.microsoft.com/office/word/2012/wordml" xmlns:w16cex="http://schemas.microsoft.com/office/word/2018/wordml/cex" xmlns:w16cid="http://schemas.microsoft.com/office/word/2016/wordml/cid" xmlns:w16="http://schemas.microsoft.com/office/word/2018/wordml" xmlns:w16sdtdh="http://schemas.microsoft.com/office/word/2020/wordml/sdtdatahash" xmlns:w16se="http://schemas.microsoft.com/office/word/2015/wordml/symex" xmlns:wpg="http://schemas.microsoft.com/office/word/2010/wordprocessingGroup" xmlns:wpi="http://schemas.microsoft.com/office/word/2010/wordprocessingInk" xmlns:wne="http://schemas.microsoft.com/office/word/2006/wordml" xmlns:wps="http://schemas.microsoft.com/office/word/2010/wordprocessingShape" mc:Ignorable="w14 w15 w16se w16cid w16 w16cex w16sdtdh wp14">
-  <w:p>
-    <w:pPr>
-      <w:pStyle w:val="ListParagraph"/>
-      <w:numPr>
-        <w:ilvl w:val="0"/>
-        <w:numId w:val="20"/>
-      </w:numPr>
-      <w:spacing w:before="60"/>
-      <w:ind w:left="-907" w:right="-680" w:hanging="357"/>
-      <w:jc w:val="both"/>
-      <w:rPr>
-        <w:rFonts w:ascii="Helvetica" w:hAnsi="Helvetica" w:cs="Helvetica"/>
-        <w:sz w:val="18"/>
-        <w:szCs w:val="18"/>
-      </w:rPr>
-    </w:pPr>
-    <w:hyperlink r:id="rId1" w:history="1">
-      <w:r>
-        <w:rPr>
-          <w:rStyle w:val="Hyperlink"/>
-          <w:rFonts w:ascii="Helvetica" w:hAnsi="Helvetica" w:cs="Helvetica"/>
-          <w:sz w:val="18"/>
-          <w:szCs w:val="18"/>
-        </w:rPr>
-        <w:t>Achieved 1</w:t>
-      </w:r>
-      <w:r>
-        <w:rPr>
-          <w:rStyle w:val="Hyperlink"/>
-          <w:rFonts w:ascii="Helvetica" w:hAnsi="Helvetica" w:cs="Helvetica"/>
-          <w:sz w:val="18"/>
-          <w:szCs w:val="18"/>
-          <w:vertAlign w:val="superscript"/>
-        </w:rPr>
-        <w:t>st</w:t>
-      </w:r>
-      <w:r>
-        <w:rPr>
-          <w:rStyle w:val="Hyperlink"/>
-          <w:rFonts w:ascii="Helvetica" w:hAnsi="Helvetica" w:cs="Helvetica"/>
-          <w:sz w:val="18"/>
-          <w:szCs w:val="18"/>
-        </w:rPr>
-        <w:t xml:space="preserve"> place in hackathon</w:t>
-      </w:r>
-    </w:hyperlink>
-    <w:r>
-      <w:rPr>
-        <w:rFonts w:ascii="Helvetica" w:hAnsi="Helvetica" w:cs="Helvetica"/>
-        <w:sz w:val="18"/>
-        <w:szCs w:val="18"/>
-      </w:rPr>
-      <w:t xml:space="preserve"> organized by Epsilon for developing automated code review system for java, Angular and .net compatible languages. </w:t>
-    </w:r>
-  </w:p>
-  <w:p>
-    <w:pPr>
-      <w:pStyle w:val="ListParagraph"/>
-      <w:numPr>
-        <w:ilvl w:val="0"/>
-        <w:numId w:val="20"/>
-      </w:numPr>
-      <w:spacing w:before="60"/>
-      <w:ind w:left="-907" w:right="-680" w:hanging="357"/>
-      <w:jc w:val="both"/>
-      <w:rPr>
-        <w:rFonts w:ascii="Helvetica" w:hAnsi="Helvetica" w:cs="Helvetica"/>
-        <w:sz w:val="18"/>
-        <w:szCs w:val="18"/>
-      </w:rPr>
-    </w:pPr>
-    <w:hyperlink r:id="rId2" w:history="1">
-      <w:r>
-        <w:rPr>
-          <w:rStyle w:val="Hyperlink"/>
-          <w:rFonts w:ascii="Helvetica" w:hAnsi="Helvetica" w:cs="Helvetica"/>
-          <w:sz w:val="18"/>
-          <w:szCs w:val="18"/>
-        </w:rPr>
-        <w:t>AWS Certified Cloud practitioner</w:t>
-      </w:r>
-    </w:hyperlink>
-    <w:r>
-      <w:rPr>
-        <w:rFonts w:ascii="Helvetica" w:hAnsi="Helvetica" w:cs="Helvetica"/>
-        <w:sz w:val="18"/>
-        <w:szCs w:val="18"/>
-      </w:rPr>
-      <w:t xml:space="preserve"> </w:t>
-    </w:r>
-    <w:r>
-      <w:rPr>
-        <w:rFonts w:ascii="Helvetica" w:hAnsi="Helvetica" w:cs="Helvetica"/>
-        <w:color w:val="2E2E2E"/>
-        <w:sz w:val="18"/>
-        <w:szCs w:val="18"/>
-        <w:shd w:val="clear" w:color="auto" w:fill="FFFFFF"/>
-      </w:rPr>
-      <w:t>to have a fundamental understanding of IT services and their uses in the AWS Cloud</w:t>
-    </w:r>
-  </w:p>
-  <w:p>
-    <w:pPr>
-      <w:pStyle w:val="ListParagraph"/>
-      <w:numPr>
-        <w:ilvl w:val="0"/>
-        <w:numId w:val="20"/>
-      </w:numPr>
-      <w:spacing w:before="60"/>
-      <w:ind w:left="-907" w:right="-680" w:hanging="357"/>
-      <w:jc w:val="both"/>
-      <w:rPr>
-        <w:rFonts w:ascii="Helvetica" w:hAnsi="Helvetica" w:cs="Helvetica"/>
-        <w:sz w:val="18"/>
-        <w:szCs w:val="18"/>
-      </w:rPr>
-    </w:pPr>
-    <w:r>
-      <w:rPr>
-        <w:rFonts w:ascii="Helvetica" w:eastAsia="SegoeUI" w:hAnsi="Helvetica" w:cs="Helvetica"/>
-        <w:color w:val="4E4E4E"/>
-        <w:sz w:val="18"/>
-        <w:szCs w:val="18"/>
-      </w:rPr>
-      <w:t>Q3 2021 Quarterly Team Excellence Recognition for Work Together to Win Together</w:t>
-    </w:r>
-    <w:r>
-      <w:rPr>
-        <w:rFonts w:ascii="Helvetica" w:hAnsi="Helvetica" w:cs="Helvetica"/>
-        <w:sz w:val="18"/>
-        <w:szCs w:val="18"/>
-      </w:rPr>
-      <w:t>.</w:t>
-    </w:r>
-  </w:p>
-  <w:p>
-    <w:pPr>
-      <w:pStyle w:val="ListParagraph"/>
-      <w:numPr>
-        <w:ilvl w:val="0"/>
-        <w:numId w:val="20"/>
-      </w:numPr>
-      <w:spacing w:before="60"/>
-      <w:ind w:left="-907" w:right="-680" w:hanging="357"/>
-      <w:jc w:val="both"/>
-      <w:rPr>
-        <w:rFonts w:ascii="Helvetica" w:hAnsi="Helvetica" w:cs="Helvetica"/>
-        <w:sz w:val="18"/>
-        <w:szCs w:val="18"/>
-      </w:rPr>
-    </w:pPr>
-    <w:hyperlink r:id="rId3" w:history="1">
-      <w:r>
-        <w:rPr>
-          <w:rStyle w:val="Hyperlink"/>
-          <w:rFonts w:ascii="Helvetica" w:hAnsi="Helvetica" w:cs="Helvetica"/>
-          <w:sz w:val="18"/>
-          <w:szCs w:val="18"/>
-        </w:rPr>
-        <w:t>AWS Cloud Quest Cloud Practitioner</w:t>
-      </w:r>
-    </w:hyperlink>
-    <w:r>
-      <w:rPr>
-        <w:rFonts w:ascii="Helvetica" w:hAnsi="Helvetica" w:cs="Helvetica"/>
-        <w:sz w:val="18"/>
-        <w:szCs w:val="18"/>
-      </w:rPr>
-      <w:t xml:space="preserve"> to develop </w:t>
-    </w:r>
-    <w:r>
-      <w:rPr>
-        <w:rFonts w:ascii="Helvetica" w:hAnsi="Helvetica" w:cs="Helvetica"/>
-        <w:color w:val="2E2E2E"/>
-        <w:sz w:val="18"/>
-        <w:szCs w:val="18"/>
-        <w:shd w:val="clear" w:color="auto" w:fill="FFFFFF"/>
-      </w:rPr>
-      <w:t xml:space="preserve">basic solution building knowledge using AWS services and have a fundamental understanding of AWS Cloud concepts. </w:t>
-    </w:r>
-    <w:bookmarkStart w:id="0" w:name="_Hlk139749599"/>
-  </w:p>
-  <w:p>
-    <w:pPr>
-      <w:pStyle w:val="ListParagraph"/>
-      <w:numPr>
-        <w:ilvl w:val="0"/>
-        <w:numId w:val="20"/>
-      </w:numPr>
-      <w:spacing w:before="60"/>
-      <w:ind w:left="-907" w:right="-680" w:hanging="357"/>
-      <w:jc w:val="both"/>
-      <w:rPr>
-        <w:rFonts w:ascii="Helvetica" w:hAnsi="Helvetica" w:cs="Helvetica"/>
-        <w:sz w:val="18"/>
-        <w:szCs w:val="18"/>
-      </w:rPr>
-    </w:pPr>
-    <w:hyperlink r:id="rId4" w:history="1">
-      <w:r>
-        <w:rPr>
-          <w:rStyle w:val="Hyperlink"/>
-          <w:rFonts w:ascii="Helvetica" w:hAnsi="Helvetica" w:cs="Helvetica"/>
-          <w:sz w:val="18"/>
-          <w:szCs w:val="18"/>
-          <w:shd w:val="clear" w:color="auto" w:fill="FFFFFF"/>
-        </w:rPr>
-        <w:t>IELTS English proficiency with C1 CEFR level</w:t>
-      </w:r>
-    </w:hyperlink>
-    <w:r>
-      <w:rPr>
-        <w:rStyle w:val="Hyperlink"/>
-        <w:rFonts w:ascii="Helvetica" w:hAnsi="Helvetica" w:cs="Helvetica"/>
-        <w:sz w:val="18"/>
-        <w:szCs w:val="18"/>
-        <w:shd w:val="clear" w:color="auto" w:fill="FFFFFF"/>
-      </w:rPr>
-      <w:t xml:space="preserve"> </w:t>
-    </w:r>
-    <w:r>
-      <w:rPr>
-        <w:rFonts w:ascii="Helvetica" w:hAnsi="Helvetica" w:cs="Helvetica"/>
-        <w:sz w:val="18"/>
-        <w:szCs w:val="18"/>
-      </w:rPr>
-      <w:t>to</w:t>
-    </w:r>
-    <w:r>
-      <w:rPr>
-        <w:rFonts w:ascii="Helvetica" w:hAnsi="Helvetica" w:cs="Helvetica"/>
-        <w:sz w:val="18"/>
-        <w:szCs w:val="18"/>
-      </w:rPr>
-      <w:t xml:space="preserve"> handle </w:t>
-    </w:r>
-    <w:r>
-      <w:rPr>
-        <w:rFonts w:ascii="Helvetica" w:hAnsi="Helvetica" w:cs="Helvetica"/>
-        <w:color w:val="000000"/>
-        <w:sz w:val="18"/>
-        <w:szCs w:val="18"/>
-      </w:rPr>
-      <w:t>complex language well and understand detailed reasoning</w:t>
-    </w:r>
-    <w:r>
-      <w:rPr>
-        <w:rFonts w:ascii="Helvetica" w:hAnsi="Helvetica" w:cs="Helvetica"/>
-        <w:color w:val="000000"/>
-        <w:sz w:val="18"/>
-        <w:szCs w:val="18"/>
-      </w:rPr>
-      <w:t>.</w:t>
-    </w:r>
-  </w:p>
-  <w:bookmarkEnd w:id="0"/>
   <w:p>
     <w:pPr>
       <w:pStyle w:val="ListParagraph"/>
@@ -4705,6 +5224,7 @@
       <w:t xml:space="preserve">• </w:t>
     </w:r>
     <w:hyperlink r:id="rId3" w:history="1">
+      <w:proofErr w:type="spellStart"/>
       <w:r>
         <w:rPr>
           <w:rStyle w:val="Hyperlink"/>
@@ -4714,6 +5234,7 @@
         </w:rPr>
         <w:t>Github</w:t>
       </w:r>
+      <w:proofErr w:type="spellEnd"/>
     </w:hyperlink>
     <w:r>
       <w:rPr>
